--- a/Buku SDP.docx
+++ b/Buku SDP.docx
@@ -632,28 +632,6 @@
     </w:p>
     <w:p>
       <w:pPr>
-        <w:rPr>
-          <w:rFonts w:ascii="Arial" w:hAnsi="Arial" w:cs="Arial"/>
-          <w:b/>
-          <w:bCs/>
-          <w:sz w:val="28"/>
-          <w:szCs w:val="28"/>
-        </w:rPr>
-      </w:pPr>
-      <w:r>
-        <w:rPr>
-          <w:rFonts w:ascii="Arial" w:hAnsi="Arial" w:cs="Arial"/>
-          <w:b/>
-          <w:bCs/>
-          <w:sz w:val="28"/>
-          <w:szCs w:val="28"/>
-        </w:rPr>
-        <w:lastRenderedPageBreak/>
-        <w:br w:type="page"/>
-      </w:r>
-    </w:p>
-    <w:p>
-      <w:pPr>
         <w:jc w:val="center"/>
         <w:rPr>
           <w:rFonts w:cs="Times New Roman"/>
@@ -951,6 +929,7 @@
           <w:szCs w:val="28"/>
         </w:rPr>
         <w:br/>
+        <w:t>FAKULTAS SAINS DAN TEKNOLOGI</w:t>
       </w:r>
       <w:r>
         <w:rPr>
@@ -961,7 +940,7 @@
           <w:szCs w:val="28"/>
         </w:rPr>
         <w:br/>
-        <w:t>FAKULTAS SAINS DAN TEKNOLOGI</w:t>
+        <w:t xml:space="preserve">PROGRAM STUDI </w:t>
       </w:r>
       <w:r>
         <w:rPr>
@@ -971,8 +950,7 @@
           <w:sz w:val="28"/>
           <w:szCs w:val="28"/>
         </w:rPr>
-        <w:br/>
-        <w:t xml:space="preserve">PROGRAM STUDI </w:t>
+        <w:t>INFORMATIKA</w:t>
       </w:r>
       <w:r>
         <w:rPr>
@@ -982,7 +960,8 @@
           <w:sz w:val="28"/>
           <w:szCs w:val="28"/>
         </w:rPr>
-        <w:t>INFORMATIKA</w:t>
+        <w:br/>
+        <w:t>INSTITUT SAINS DAN TEKNOLOGI TERPADU SURABAYA</w:t>
       </w:r>
       <w:r>
         <w:rPr>
@@ -993,7 +972,7 @@
           <w:szCs w:val="28"/>
         </w:rPr>
         <w:br/>
-        <w:t>INSTITUT SAINS DAN TEKNOLOGI TERPADU SURABAYA</w:t>
+        <w:t>SURABAYA</w:t>
       </w:r>
       <w:r>
         <w:rPr>
@@ -1004,28 +983,130 @@
           <w:szCs w:val="28"/>
         </w:rPr>
         <w:br/>
-      </w:r>
-      <w:r>
-        <w:rPr>
-          <w:rFonts w:cs="Times New Roman"/>
-          <w:b/>
-          <w:bCs/>
-          <w:sz w:val="28"/>
-          <w:szCs w:val="28"/>
-        </w:rPr>
+        <w:t>2021</w:t>
+      </w:r>
+    </w:p>
+    <w:p>
+      <w:pPr>
+        <w:pStyle w:val="Heading1"/>
+      </w:pPr>
+      <w:r>
         <w:lastRenderedPageBreak/>
-        <w:t>SURABAYA</w:t>
-      </w:r>
-      <w:r>
-        <w:rPr>
-          <w:rFonts w:cs="Times New Roman"/>
-          <w:b/>
-          <w:bCs/>
-          <w:sz w:val="28"/>
-          <w:szCs w:val="28"/>
+        <w:t>KATA PENGANTAR</w:t>
+      </w:r>
+    </w:p>
+    <w:p>
+      <w:pPr>
+        <w:rPr>
+          <w:sz w:val="32"/>
+          <w:szCs w:val="32"/>
+        </w:rPr>
+      </w:pPr>
+    </w:p>
+    <w:p>
+      <w:pPr>
+        <w:rPr>
+          <w:lang w:val="en-US"/>
+        </w:rPr>
+      </w:pPr>
+      <w:r>
+        <w:rPr>
+          <w:lang w:val="en-US"/>
+        </w:rPr>
+        <w:t>Pertama-tama kami mengucapkan puji dan syukur kepada Tuhan yang Maha Esa yang telah memberkati kami sehingga karya tulis ini dapat diselesaikan. Kami juga ingin mengucapkan terima kasih bagi seluruh pihak yang telah membantu kami dalam pembuatan karya tulis ini dan berbagai sumber yang telah kami pakai sebagai data dan fakta pada karya tulis ini.</w:t>
+      </w:r>
+    </w:p>
+    <w:p>
+      <w:pPr>
+        <w:rPr>
+          <w:lang w:val="en-US"/>
+        </w:rPr>
+      </w:pPr>
+    </w:p>
+    <w:p>
+      <w:pPr>
+        <w:rPr>
+          <w:lang w:val="en-US"/>
+        </w:rPr>
+      </w:pPr>
+      <w:r>
+        <w:rPr>
+          <w:lang w:val="en-US"/>
+        </w:rPr>
+        <w:t>Dengan menyelesaikan karya tulis ini kami mengharapkan banyak manfaat yang dapat dipetik dan diambil dari karya ini. Semoga dengan adanya karya tulis ini dapat mengurangi bahkan menghilangkan penggunaan boraks dan formalin sebagai pengawet pada makanan. Dengan begitu maka kesehatan akan lebih terjamin dan tidak ada lagi muncul berbagai penyakit baru yang diakibatkan penggunaan bahan-bahan terlarang sebagai bahan baku makanan. Kami juga mengharapkan kinerja yang lebih baik dan tegas serta efektif dari pihak pengawas makanan yang merupakan bagian dari kepemerintahan, sehingga makanan yang dihasilkan dari Indonesia dapat lebih terjamin dan sehat</w:t>
+      </w:r>
+    </w:p>
+    <w:p>
+      <w:pPr>
+        <w:rPr>
+          <w:lang w:val="en-US"/>
+        </w:rPr>
+      </w:pPr>
+    </w:p>
+    <w:p>
+      <w:pPr>
+        <w:jc w:val="right"/>
+        <w:rPr>
+          <w:rFonts w:eastAsia="Calibri" w:cs="Times New Roman"/>
+        </w:rPr>
+      </w:pPr>
+      <w:r>
+        <w:rPr>
+          <w:rFonts w:eastAsia="Calibri" w:cs="Times New Roman"/>
+          <w:lang w:val="en-US"/>
+        </w:rPr>
+        <w:t xml:space="preserve">Surabaya, </w:t>
+      </w:r>
+      <w:r>
+        <w:rPr>
+          <w:rFonts w:eastAsia="Calibri" w:cs="Times New Roman"/>
+        </w:rPr>
+        <w:t>November</w:t>
+      </w:r>
+      <w:r>
+        <w:rPr>
+          <w:rFonts w:eastAsia="Calibri" w:cs="Times New Roman"/>
+          <w:lang w:val="en-US"/>
+        </w:rPr>
+        <w:t xml:space="preserve"> </w:t>
+      </w:r>
+      <w:r>
+        <w:rPr>
+          <w:rFonts w:eastAsia="Calibri" w:cs="Times New Roman"/>
+        </w:rPr>
+        <w:t>2021</w:t>
+      </w:r>
+    </w:p>
+    <w:p>
+      <w:pPr>
+        <w:jc w:val="right"/>
+        <w:rPr>
+          <w:rFonts w:eastAsia="Calibri" w:cs="Times New Roman"/>
+          <w:lang w:val="en-US"/>
+        </w:rPr>
+      </w:pPr>
+      <w:r>
+        <w:rPr>
+          <w:rFonts w:eastAsia="Calibri" w:cs="Times New Roman"/>
+          <w:lang w:val="en-US"/>
         </w:rPr>
         <w:br/>
-        <w:t>2021</w:t>
+      </w:r>
+    </w:p>
+    <w:p>
+      <w:pPr>
+        <w:jc w:val="right"/>
+        <w:rPr>
+          <w:rFonts w:eastAsia="Calibri" w:cs="Times New Roman"/>
+          <w:lang w:val="en-US"/>
+        </w:rPr>
+      </w:pPr>
+      <w:r>
+        <w:rPr>
+          <w:rFonts w:eastAsia="Calibri" w:cs="Times New Roman"/>
+          <w:lang w:val="en-US"/>
+        </w:rPr>
+        <w:t>Penulis</w:t>
       </w:r>
     </w:p>
     <w:p>
@@ -1033,20 +1114,14 @@
         <w:spacing w:after="160" w:line="259" w:lineRule="auto"/>
         <w:jc w:val="left"/>
         <w:rPr>
-          <w:rFonts w:cs="Times New Roman"/>
-          <w:b/>
-          <w:bCs/>
-          <w:sz w:val="28"/>
-          <w:szCs w:val="28"/>
-        </w:rPr>
-      </w:pPr>
-      <w:r>
-        <w:rPr>
-          <w:rFonts w:cs="Times New Roman"/>
-          <w:b/>
-          <w:bCs/>
-          <w:sz w:val="28"/>
-          <w:szCs w:val="28"/>
+          <w:rFonts w:eastAsia="Calibri" w:cs="Times New Roman"/>
+          <w:lang w:val="en-US"/>
+        </w:rPr>
+      </w:pPr>
+      <w:r>
+        <w:rPr>
+          <w:rFonts w:eastAsia="Calibri" w:cs="Times New Roman"/>
+          <w:lang w:val="en-US"/>
         </w:rPr>
         <w:br w:type="page"/>
       </w:r>
@@ -1054,199 +1129,146 @@
     <w:p>
       <w:pPr>
         <w:pStyle w:val="Heading1"/>
-      </w:pPr>
-      <w:r>
+        <w:rPr>
+          <w:rFonts w:eastAsia="Calibri"/>
+        </w:rPr>
+      </w:pPr>
+      <w:r>
+        <w:rPr>
+          <w:rFonts w:eastAsia="Calibri"/>
+        </w:rPr>
         <w:lastRenderedPageBreak/>
-        <w:t>KATA PENGANTAR</w:t>
-      </w:r>
-    </w:p>
-    <w:p>
-      <w:pPr>
+        <w:t>DAFTAR ISI</w:t>
+      </w:r>
+    </w:p>
+    <w:p>
+      <w:pPr>
+        <w:spacing w:after="160" w:line="259" w:lineRule="auto"/>
+        <w:jc w:val="left"/>
         <w:rPr>
           <w:sz w:val="32"/>
           <w:szCs w:val="32"/>
         </w:rPr>
       </w:pPr>
-    </w:p>
-    <w:p>
-      <w:pPr>
-        <w:rPr>
-          <w:lang w:val="en-US"/>
-        </w:rPr>
-      </w:pPr>
-      <w:r>
-        <w:rPr>
-          <w:lang w:val="en-US"/>
-        </w:rPr>
-        <w:t>Pertama-tama kami mengucapkan puji dan syukur kepada Tuhan yang Maha Esa yang telah memberkati kami sehingga karya tulis ini dapat diselesaikan. Kami juga ingin mengucapkan terima kasih bagi seluruh pihak yang telah membantu kami dalam pembuatan karya tulis ini dan berbagai sumber yang telah kami pakai sebagai data dan fakta pada karya tulis ini.</w:t>
-      </w:r>
-    </w:p>
-    <w:p>
-      <w:pPr>
-        <w:rPr>
-          <w:lang w:val="en-US"/>
-        </w:rPr>
-      </w:pPr>
-    </w:p>
-    <w:p>
-      <w:pPr>
-        <w:rPr>
-          <w:lang w:val="en-US"/>
-        </w:rPr>
-      </w:pPr>
-      <w:r>
-        <w:rPr>
-          <w:lang w:val="en-US"/>
-        </w:rPr>
-        <w:t>Dengan menyelesaikan karya tulis ini kami mengharapkan banyak manfaat yang dapat dipetik dan diambil dari karya ini. Semoga dengan adanya karya tulis ini dapat mengurangi bahkan menghilangkan penggunaan boraks dan formalin sebagai pengawet pada makanan. Dengan begitu maka kesehatan akan lebih terjamin dan tidak ada lagi muncul berbagai penyakit baru yang diakibatkan penggunaan bahan-bahan terlarang sebagai bahan baku makanan. Kami juga mengharapkan kinerja yang lebih baik dan tegas serta efektif dari pihak pengawas makanan yang merupakan bagian dari kepemerintahan, sehingga makanan yang dihasilkan dari Indonesia dapat lebih terjamin dan sehat</w:t>
-      </w:r>
-    </w:p>
-    <w:p>
-      <w:pPr>
-        <w:rPr>
-          <w:lang w:val="en-US"/>
-        </w:rPr>
-      </w:pPr>
-    </w:p>
-    <w:p>
-      <w:pPr>
-        <w:jc w:val="right"/>
-        <w:rPr>
-          <w:rFonts w:eastAsia="Calibri" w:cs="Times New Roman"/>
-        </w:rPr>
-      </w:pPr>
-      <w:r>
-        <w:rPr>
-          <w:rFonts w:eastAsia="Calibri" w:cs="Times New Roman"/>
-          <w:lang w:val="en-US"/>
-        </w:rPr>
-        <w:t xml:space="preserve">Surabaya, </w:t>
-      </w:r>
-      <w:r>
-        <w:rPr>
-          <w:rFonts w:eastAsia="Calibri" w:cs="Times New Roman"/>
-        </w:rPr>
-        <w:t>November</w:t>
-      </w:r>
-      <w:r>
-        <w:rPr>
-          <w:rFonts w:eastAsia="Calibri" w:cs="Times New Roman"/>
-          <w:lang w:val="en-US"/>
-        </w:rPr>
-        <w:t xml:space="preserve"> </w:t>
-      </w:r>
-      <w:r>
-        <w:rPr>
-          <w:rFonts w:eastAsia="Calibri" w:cs="Times New Roman"/>
-        </w:rPr>
-        <w:t>2021</w:t>
-      </w:r>
-    </w:p>
-    <w:p>
-      <w:pPr>
-        <w:jc w:val="right"/>
-        <w:rPr>
-          <w:rFonts w:eastAsia="Calibri" w:cs="Times New Roman"/>
-          <w:lang w:val="en-US"/>
-        </w:rPr>
-      </w:pPr>
-      <w:r>
-        <w:rPr>
-          <w:rFonts w:eastAsia="Calibri" w:cs="Times New Roman"/>
-          <w:lang w:val="en-US"/>
-        </w:rPr>
-        <w:br/>
-      </w:r>
-    </w:p>
-    <w:p>
-      <w:pPr>
-        <w:jc w:val="right"/>
-        <w:rPr>
-          <w:rFonts w:eastAsia="Calibri" w:cs="Times New Roman"/>
-          <w:lang w:val="en-US"/>
-        </w:rPr>
-      </w:pPr>
-      <w:r>
-        <w:rPr>
-          <w:rFonts w:eastAsia="Calibri" w:cs="Times New Roman"/>
-          <w:lang w:val="en-US"/>
-        </w:rPr>
-        <w:t>Penulis</w:t>
-      </w:r>
-    </w:p>
+      <w:r>
+        <w:rPr>
+          <w:sz w:val="32"/>
+          <w:szCs w:val="32"/>
+        </w:rPr>
+        <w:br w:type="page"/>
+      </w:r>
+    </w:p>
+    <w:p>
+      <w:pPr>
+        <w:pStyle w:val="Heading1"/>
+      </w:pPr>
+      <w:r>
+        <w:lastRenderedPageBreak/>
+        <w:t>DAFTAR GAMBAR</w:t>
+      </w:r>
+    </w:p>
+    <w:p>
+      <w:pPr>
+        <w:rPr>
+          <w:sz w:val="32"/>
+          <w:szCs w:val="32"/>
+        </w:rPr>
+      </w:pPr>
+    </w:p>
+    <w:p/>
     <w:p>
       <w:pPr>
         <w:spacing w:after="160" w:line="259" w:lineRule="auto"/>
         <w:jc w:val="left"/>
-        <w:rPr>
-          <w:rFonts w:eastAsia="Calibri" w:cs="Times New Roman"/>
-          <w:lang w:val="en-US"/>
-        </w:rPr>
-      </w:pPr>
-      <w:r>
-        <w:rPr>
-          <w:rFonts w:eastAsia="Calibri" w:cs="Times New Roman"/>
-          <w:lang w:val="en-US"/>
-        </w:rPr>
+      </w:pPr>
+      <w:r>
         <w:br w:type="page"/>
       </w:r>
     </w:p>
     <w:p>
       <w:pPr>
         <w:pStyle w:val="Heading1"/>
-        <w:rPr>
-          <w:rFonts w:eastAsia="Calibri"/>
-        </w:rPr>
-      </w:pPr>
-      <w:r>
-        <w:rPr>
-          <w:rFonts w:eastAsia="Calibri"/>
-        </w:rPr>
+      </w:pPr>
+      <w:r>
         <w:lastRenderedPageBreak/>
-        <w:t>DAFTAR ISI</w:t>
-      </w:r>
+        <w:t>DAFTAR TABEL</w:t>
+      </w:r>
+    </w:p>
+    <w:p>
+      <w:pPr>
+        <w:rPr>
+          <w:sz w:val="32"/>
+          <w:szCs w:val="32"/>
+        </w:rPr>
+      </w:pPr>
     </w:p>
     <w:p>
       <w:pPr>
         <w:spacing w:after="160" w:line="259" w:lineRule="auto"/>
         <w:jc w:val="left"/>
         <w:rPr>
+          <w:szCs w:val="24"/>
+        </w:rPr>
+      </w:pPr>
+      <w:r>
+        <w:rPr>
+          <w:szCs w:val="24"/>
+        </w:rPr>
+        <w:br w:type="page"/>
+      </w:r>
+    </w:p>
+    <w:p>
+      <w:pPr>
+        <w:pStyle w:val="Heading1"/>
+      </w:pPr>
+      <w:r>
+        <w:lastRenderedPageBreak/>
+        <w:t>DAFTAR ALGORITMA</w:t>
+      </w:r>
+      <w:r>
+        <w:br/>
+      </w:r>
+    </w:p>
+    <w:p>
+      <w:pPr>
+        <w:spacing w:after="160" w:line="259" w:lineRule="auto"/>
+        <w:jc w:val="left"/>
+      </w:pPr>
+      <w:r>
+        <w:br w:type="page"/>
+      </w:r>
+    </w:p>
+    <w:p>
+      <w:pPr>
+        <w:pStyle w:val="Heading1"/>
+      </w:pPr>
+      <w:r>
+        <w:lastRenderedPageBreak/>
+        <w:t>DAFTAR SEGMEN PROGRAM</w:t>
+      </w:r>
+    </w:p>
+    <w:p>
+      <w:pPr>
+        <w:rPr>
           <w:sz w:val="32"/>
           <w:szCs w:val="32"/>
         </w:rPr>
       </w:pPr>
-      <w:r>
+    </w:p>
+    <w:p>
+      <w:pPr>
+        <w:spacing w:after="160" w:line="259" w:lineRule="auto"/>
+        <w:jc w:val="left"/>
         <w:rPr>
           <w:sz w:val="32"/>
           <w:szCs w:val="32"/>
         </w:rPr>
-        <w:br w:type="page"/>
-      </w:r>
-    </w:p>
-    <w:p>
-      <w:pPr>
-        <w:pStyle w:val="Heading1"/>
-      </w:pPr>
-      <w:r>
-        <w:lastRenderedPageBreak/>
-        <w:t>DAFTAR GAMBAR</w:t>
-      </w:r>
-    </w:p>
-    <w:p>
-      <w:pPr>
+      </w:pPr>
+      <w:r>
         <w:rPr>
           <w:sz w:val="32"/>
           <w:szCs w:val="32"/>
         </w:rPr>
-      </w:pPr>
-    </w:p>
-    <w:p/>
-    <w:p>
-      <w:pPr>
-        <w:spacing w:after="160" w:line="259" w:lineRule="auto"/>
-        <w:jc w:val="left"/>
-      </w:pPr>
-      <w:r>
         <w:br w:type="page"/>
       </w:r>
     </w:p>
@@ -1256,7 +1278,11 @@
       </w:pPr>
       <w:r>
         <w:lastRenderedPageBreak/>
-        <w:t>DAFTAR TABEL</w:t>
+        <w:t>BAB I</w:t>
+      </w:r>
+      <w:r>
+        <w:br/>
+        <w:t>PENDAHULUAN</w:t>
       </w:r>
     </w:p>
     <w:p>
@@ -1265,94 +1291,6 @@
           <w:sz w:val="32"/>
           <w:szCs w:val="32"/>
         </w:rPr>
-      </w:pPr>
-    </w:p>
-    <w:p>
-      <w:pPr>
-        <w:spacing w:after="160" w:line="259" w:lineRule="auto"/>
-        <w:jc w:val="left"/>
-        <w:rPr>
-          <w:szCs w:val="24"/>
-        </w:rPr>
-      </w:pPr>
-      <w:r>
-        <w:rPr>
-          <w:szCs w:val="24"/>
-        </w:rPr>
-        <w:br w:type="page"/>
-      </w:r>
-    </w:p>
-    <w:p>
-      <w:pPr>
-        <w:pStyle w:val="Heading1"/>
-      </w:pPr>
-      <w:r>
-        <w:lastRenderedPageBreak/>
-        <w:t>DAFTAR ALGORITMA</w:t>
-      </w:r>
-      <w:r>
-        <w:br/>
-      </w:r>
-    </w:p>
-    <w:p>
-      <w:pPr>
-        <w:spacing w:after="160" w:line="259" w:lineRule="auto"/>
-        <w:jc w:val="left"/>
-      </w:pPr>
-      <w:r>
-        <w:br w:type="page"/>
-      </w:r>
-    </w:p>
-    <w:p>
-      <w:pPr>
-        <w:pStyle w:val="Heading1"/>
-      </w:pPr>
-      <w:r>
-        <w:lastRenderedPageBreak/>
-        <w:t>DAFTAR SEGMEN PROGRAM</w:t>
-      </w:r>
-    </w:p>
-    <w:p>
-      <w:pPr>
-        <w:rPr>
-          <w:sz w:val="32"/>
-          <w:szCs w:val="32"/>
-        </w:rPr>
-      </w:pPr>
-    </w:p>
-    <w:p>
-      <w:pPr>
-        <w:spacing w:after="160" w:line="259" w:lineRule="auto"/>
-        <w:jc w:val="left"/>
-        <w:rPr>
-          <w:sz w:val="32"/>
-          <w:szCs w:val="32"/>
-        </w:rPr>
-      </w:pPr>
-      <w:r>
-        <w:rPr>
-          <w:sz w:val="32"/>
-          <w:szCs w:val="32"/>
-        </w:rPr>
-        <w:br w:type="page"/>
-      </w:r>
-    </w:p>
-    <w:p>
-      <w:pPr>
-        <w:pStyle w:val="Heading1"/>
-      </w:pPr>
-      <w:r>
-        <w:lastRenderedPageBreak/>
-        <w:t>BAB I</w:t>
-      </w:r>
-      <w:r>
-        <w:br/>
-        <w:t>PENDAHULUAN</w:t>
-      </w:r>
-    </w:p>
-    <w:p>
-      <w:pPr>
-        <w:pStyle w:val="Heading1"/>
       </w:pPr>
     </w:p>
     <w:p>
@@ -1633,19 +1571,7 @@
         <w:ind w:firstLine="709"/>
       </w:pPr>
       <w:r>
-        <w:t xml:space="preserve">Ruang lingkup adalah sub bab yang akan menjelaskan mengenai cakupan-cakupan yang dapat di lakukan pada </w:t>
-      </w:r>
-      <w:r>
-        <w:t>sistem website</w:t>
-      </w:r>
-      <w:r>
-        <w:t xml:space="preserve"> ini.Tujuannya agar pembahasan lebih fokus dan tidak melebar kemana-mana. Disini juga akan dijelaskan mengenai fitur-fitur yang ada pada website </w:t>
-      </w:r>
-      <w:r>
-        <w:t>BABOWE</w:t>
-      </w:r>
-      <w:r>
-        <w:t>. Berikut akan dibahas ruang lingkup dari website.</w:t>
+        <w:t>Ruang lingkup adalah sub bab yang akan menjelaskan mengenai cakupan-cakupan yang dapat di lakukan pada sistem website ini.Tujuannya agar pembahasan lebih fokus dan tidak melebar kemana-mana. Disini juga akan dijelaskan mengenai fitur-fitur yang ada pada website BABOWE. Berikut akan dibahas ruang lingkup dari website.</w:t>
       </w:r>
     </w:p>
     <w:p>
@@ -1653,25 +1579,7 @@
         <w:ind w:firstLine="709"/>
       </w:pPr>
       <w:r>
-        <w:t xml:space="preserve">Sistem pada </w:t>
-      </w:r>
-      <w:r>
-        <w:t>BABOWE</w:t>
-      </w:r>
-      <w:r>
-        <w:t xml:space="preserve"> memiliki fitur yang dapat digunakan sesuai dengan ruang lingkup yang akan dijelaskan. Untuk dapat mengakses fitur yang ada pada sistem diperlukan login terlebih dahulu untuk dapat menggunakan sistem. Setiap usernya memiliki fitur yang berbeda –beda. Maka dari itu diperlukan login supaya dapat membedakan user mana yang sedang masuk kedalam </w:t>
-      </w:r>
-      <w:r>
-        <w:t>sistem</w:t>
-      </w:r>
-      <w:r>
-        <w:t xml:space="preserve"> </w:t>
-      </w:r>
-      <w:r>
-        <w:t>BABOWE</w:t>
-      </w:r>
-      <w:r>
-        <w:t>. Berikut adalah penjelasan dari fitur-fitur yang</w:t>
+        <w:t>Sistem pada BABOWE memiliki fitur yang dapat digunakan sesuai dengan ruang lingkup yang akan dijelaskan. Untuk dapat mengakses fitur yang ada pada sistem diperlukan login terlebih dahulu untuk dapat menggunakan sistem. Setiap usernya memiliki fitur yang berbeda –beda. Maka dari itu diperlukan login supaya dapat membedakan user mana yang sedang masuk kedalam sistem BABOWE. Berikut adalah penjelasan dari fitur-fitur yang</w:t>
       </w:r>
       <w:r>
         <w:t xml:space="preserve"> dibagi menjadi beberapa role</w:t>
@@ -1709,6 +1617,7 @@
           <w:ilvl w:val="0"/>
           <w:numId w:val="9"/>
         </w:numPr>
+        <w:ind w:hanging="437"/>
       </w:pPr>
       <w:r>
         <w:t>User dapat melihat halaman home BABOWE</w:t>
@@ -1721,6 +1630,7 @@
           <w:ilvl w:val="0"/>
           <w:numId w:val="9"/>
         </w:numPr>
+        <w:ind w:hanging="437"/>
       </w:pPr>
       <w:r>
         <w:t>Melihat layanan apa saja yang tersedia</w:t>
@@ -1746,24 +1656,13 @@
           <w:ilvl w:val="0"/>
           <w:numId w:val="11"/>
         </w:numPr>
+        <w:ind w:hanging="437"/>
       </w:pPr>
       <w:r>
         <w:rPr>
           <w:color w:val="000000"/>
         </w:rPr>
-        <w:t>Sewa jasa : User</w:t>
-      </w:r>
-      <w:r>
-        <w:rPr>
-          <w:color w:val="000000"/>
-        </w:rPr>
-        <w:t xml:space="preserve"> dapat melakukan reservasi untuk jasa yang ingin digunakan dan akan disertakan harganya dari reservasi tersebut yang dapat dibayarkan melalui transfer</w:t>
-      </w:r>
-      <w:r>
-        <w:rPr>
-          <w:color w:val="000000"/>
-        </w:rPr>
-        <w:t>.</w:t>
+        <w:t>Sewa jasa : User dapat melakukan reservasi untuk jasa yang ingin digunakan dan akan disertakan harganya dari reservasi tersebut yang dapat dibayarkan melalui transfer.</w:t>
       </w:r>
     </w:p>
     <w:p>
@@ -1773,6 +1672,7 @@
           <w:ilvl w:val="0"/>
           <w:numId w:val="11"/>
         </w:numPr>
+        <w:ind w:hanging="437"/>
       </w:pPr>
       <w:r>
         <w:rPr>
@@ -1788,6 +1688,7 @@
           <w:ilvl w:val="0"/>
           <w:numId w:val="11"/>
         </w:numPr>
+        <w:ind w:hanging="437"/>
       </w:pPr>
       <w:r>
         <w:lastRenderedPageBreak/>
@@ -1801,6 +1702,7 @@
           <w:ilvl w:val="0"/>
           <w:numId w:val="11"/>
         </w:numPr>
+        <w:ind w:hanging="437"/>
       </w:pPr>
       <w:r>
         <w:t>Search : user dapat mencari jasa yang dibutuhkan.</w:t>
@@ -1813,6 +1715,7 @@
           <w:ilvl w:val="0"/>
           <w:numId w:val="11"/>
         </w:numPr>
+        <w:ind w:hanging="437"/>
       </w:pPr>
       <w:r>
         <w:t>Chat : user dapat chat ke penyedia jasa untuk bertanya - tanya.</w:t>
@@ -1825,6 +1728,7 @@
           <w:ilvl w:val="0"/>
           <w:numId w:val="11"/>
         </w:numPr>
+        <w:ind w:hanging="437"/>
       </w:pPr>
       <w:r>
         <w:t xml:space="preserve">Review &amp; Rating : setelah selesai menggunakan jasa, user dapat memberikan review dan rating. </w:t>
@@ -1837,6 +1741,7 @@
           <w:ilvl w:val="0"/>
           <w:numId w:val="11"/>
         </w:numPr>
+        <w:ind w:hanging="437"/>
       </w:pPr>
       <w:r>
         <w:t>Report : user dapat melaporkan penyedia jasa jika user merasa penyedia jasa melakukan kecurangan.</w:t>
@@ -1849,6 +1754,7 @@
           <w:ilvl w:val="0"/>
           <w:numId w:val="11"/>
         </w:numPr>
+        <w:ind w:hanging="437"/>
       </w:pPr>
       <w:r>
         <w:t>Points : setiap menyewa 1 jasa, points user akan bertambah 10 Points.</w:t>
@@ -1861,6 +1767,7 @@
           <w:ilvl w:val="0"/>
           <w:numId w:val="11"/>
         </w:numPr>
+        <w:ind w:hanging="437"/>
       </w:pPr>
       <w:r>
         <w:t>E-Money : User memiliki e-money yang dapat di top-up dan withdraw melalui m-banking.</w:t>
@@ -1886,6 +1793,7 @@
           <w:ilvl w:val="0"/>
           <w:numId w:val="13"/>
         </w:numPr>
+        <w:ind w:hanging="437"/>
       </w:pPr>
       <w:r>
         <w:t>Menerima orderan : Terima atau menolak orderan user (master).</w:t>
@@ -1898,6 +1806,7 @@
           <w:ilvl w:val="0"/>
           <w:numId w:val="13"/>
         </w:numPr>
+        <w:ind w:hanging="437"/>
       </w:pPr>
       <w:r>
         <w:t>Chat : Chat dengan user yang sedang dilayani.</w:t>
@@ -1910,6 +1819,7 @@
           <w:ilvl w:val="0"/>
           <w:numId w:val="13"/>
         </w:numPr>
+        <w:ind w:hanging="437"/>
       </w:pPr>
       <w:r>
         <w:t xml:space="preserve">Rate : Penyedia jasa bisa mendapatkan rate berdasarkan akumulasi dari rating yang diberikan oleh customer. </w:t>
@@ -1935,6 +1845,7 @@
           <w:ilvl w:val="0"/>
           <w:numId w:val="16"/>
         </w:numPr>
+        <w:ind w:left="993" w:hanging="426"/>
       </w:pPr>
       <w:r>
         <w:t>Master profile : admin dapat melakukan insert update delete penyedia jasa.</w:t>
@@ -1947,6 +1858,7 @@
           <w:ilvl w:val="0"/>
           <w:numId w:val="16"/>
         </w:numPr>
+        <w:ind w:left="993" w:hanging="426"/>
       </w:pPr>
       <w:r>
         <w:t>Master barang : insert update delete barang - barang kebutuhan user dan penyedia jasa.</w:t>
@@ -1959,6 +1871,7 @@
           <w:ilvl w:val="0"/>
           <w:numId w:val="16"/>
         </w:numPr>
+        <w:ind w:left="993" w:hanging="426"/>
       </w:pPr>
       <w:r>
         <w:t>Master transaksi &amp; report : update status report, delete report yang selesai diproses dan bisa membatalkan transaksi yang direport.</w:t>
@@ -1971,6 +1884,7 @@
           <w:ilvl w:val="0"/>
           <w:numId w:val="16"/>
         </w:numPr>
+        <w:ind w:left="993" w:hanging="426"/>
       </w:pPr>
       <w:r>
         <w:t>Master voucher : insert update delete voucher</w:t>
@@ -1983,6 +1897,7 @@
           <w:ilvl w:val="0"/>
           <w:numId w:val="16"/>
         </w:numPr>
+        <w:ind w:left="993" w:hanging="426"/>
       </w:pPr>
       <w:r>
         <w:t xml:space="preserve">Master saldo : top up dan withdraw saldo user </w:t>
@@ -1995,6 +1910,7 @@
           <w:ilvl w:val="0"/>
           <w:numId w:val="16"/>
         </w:numPr>
+        <w:ind w:left="993" w:hanging="426"/>
       </w:pPr>
       <w:r>
         <w:t>Customer Service Chat: user yang memiliki masalah seputar aplikasi bisa menanyakan kepada customer service melalui chat.</w:t>
@@ -2007,6 +1923,7 @@
           <w:ilvl w:val="0"/>
           <w:numId w:val="16"/>
         </w:numPr>
+        <w:ind w:left="993" w:hanging="426"/>
       </w:pPr>
       <w:r>
         <w:t xml:space="preserve">Laporan pendapatan : Melihat history sewa dan total pendapatan. </w:t>
@@ -2019,6 +1936,7 @@
           <w:ilvl w:val="0"/>
           <w:numId w:val="16"/>
         </w:numPr>
+        <w:ind w:left="993" w:hanging="426"/>
       </w:pPr>
       <w:r>
         <w:t>Status : Admin dapat melihat status transaksi yang dilakukan apakah sudah selesai terbayarkan ke penyedia jasa atau tidak.</w:t>
@@ -2105,8 +2023,4200 @@
       </w:r>
       <w:r>
         <w:br/>
-        <w:t>ANALISA SISTEM</w:t>
-      </w:r>
+        <w:t>ANALISA</w:t>
+      </w:r>
+    </w:p>
+    <w:p>
+      <w:pPr>
+        <w:tabs>
+          <w:tab w:val="center" w:pos="3968"/>
+        </w:tabs>
+        <w:spacing w:after="160" w:line="259" w:lineRule="auto"/>
+        <w:jc w:val="center"/>
+        <w:rPr>
+          <w:sz w:val="32"/>
+          <w:szCs w:val="32"/>
+        </w:rPr>
+      </w:pPr>
+    </w:p>
+    <w:p/>
+    <w:p>
+      <w:pPr>
+        <w:tabs>
+          <w:tab w:val="center" w:pos="3968"/>
+        </w:tabs>
+        <w:spacing w:after="160" w:line="259" w:lineRule="auto"/>
+        <w:rPr>
+          <w:rFonts w:eastAsiaTheme="majorEastAsia" w:cstheme="majorBidi"/>
+          <w:b/>
+          <w:sz w:val="32"/>
+          <w:szCs w:val="32"/>
+        </w:rPr>
+      </w:pPr>
+      <w:r>
+        <w:br w:type="page"/>
+      </w:r>
+      <w:r>
+        <w:lastRenderedPageBreak/>
+        <w:tab/>
+      </w:r>
+    </w:p>
+    <w:p>
+      <w:pPr>
+        <w:pStyle w:val="Heading1"/>
+      </w:pPr>
+      <w:r>
+        <w:t>BAB III</w:t>
+      </w:r>
+      <w:r>
+        <w:br/>
+      </w:r>
+      <w:r>
+        <w:t>DESAIN SISTEM</w:t>
+      </w:r>
+    </w:p>
+    <w:p>
+      <w:pPr>
+        <w:rPr>
+          <w:sz w:val="32"/>
+          <w:szCs w:val="32"/>
+        </w:rPr>
+      </w:pPr>
+    </w:p>
+    <w:p>
+      <w:pPr>
+        <w:ind w:firstLine="709"/>
+        <w:rPr>
+          <w:lang w:val="en-US"/>
+        </w:rPr>
+      </w:pPr>
+      <w:r>
+        <w:rPr>
+          <w:lang w:val="en-US"/>
+        </w:rPr>
+        <w:t xml:space="preserve">Bab ini akan menjelaskan desain </w:t>
+      </w:r>
+      <w:r>
+        <w:t>database</w:t>
+      </w:r>
+      <w:r>
+        <w:rPr>
+          <w:lang w:val="en-US"/>
+        </w:rPr>
+        <w:t xml:space="preserve">, desain </w:t>
+      </w:r>
+      <w:r>
+        <w:t>interface</w:t>
+      </w:r>
+      <w:r>
+        <w:rPr>
+          <w:lang w:val="en-US"/>
+        </w:rPr>
+        <w:t xml:space="preserve">, dan desain prosedural yang terdapat website </w:t>
+      </w:r>
+      <w:r>
+        <w:t>BABOWE</w:t>
+      </w:r>
+      <w:r>
+        <w:rPr>
+          <w:lang w:val="en-US"/>
+        </w:rPr>
+        <w:t xml:space="preserve"> untuk </w:t>
+      </w:r>
+      <w:r>
+        <w:t>peneydia jasa tukang dan asisten rumah tangga</w:t>
+      </w:r>
+      <w:r>
+        <w:rPr>
+          <w:lang w:val="en-US"/>
+        </w:rPr>
+        <w:t>. Dalam desain database akan menjelaskan database yang digunakan serta menjelaskan setiap table yang terdapat pada database</w:t>
+      </w:r>
+      <w:r>
+        <w:t>.</w:t>
+      </w:r>
+      <w:r>
+        <w:rPr>
+          <w:lang w:val="en-US"/>
+        </w:rPr>
+        <w:t xml:space="preserve"> Desain interface akan menunjukkan fitur apa saja yang terdapat pada website </w:t>
+      </w:r>
+      <w:r>
+        <w:t>BABOWE</w:t>
+      </w:r>
+      <w:r>
+        <w:rPr>
+          <w:lang w:val="en-US"/>
+        </w:rPr>
+        <w:t>. Website Harmopedia. Terdapat juga desain procedural yang menjelaskan bagaimana suatu prosedur itu dijalankan dari sebuah modul yang terdapat di website ini.</w:t>
+      </w:r>
+    </w:p>
+    <w:p>
+      <w:pPr>
+        <w:pStyle w:val="Heading2"/>
+        <w:numPr>
+          <w:ilvl w:val="0"/>
+          <w:numId w:val="19"/>
+        </w:numPr>
+        <w:ind w:hanging="720"/>
+      </w:pPr>
+      <w:r>
+        <w:t>Desain Database</w:t>
+      </w:r>
+    </w:p>
+    <w:p>
+      <w:pPr>
+        <w:pStyle w:val="BodyText"/>
+        <w:spacing w:before="88" w:line="360" w:lineRule="auto"/>
+        <w:ind w:right="281" w:firstLine="720"/>
+        <w:jc w:val="both"/>
+      </w:pPr>
+      <w:r>
+        <w:t>Pada</w:t>
+      </w:r>
+      <w:r>
+        <w:rPr>
+          <w:spacing w:val="1"/>
+        </w:rPr>
+        <w:t xml:space="preserve"> </w:t>
+      </w:r>
+      <w:r>
+        <w:t>subbab</w:t>
+      </w:r>
+      <w:r>
+        <w:rPr>
+          <w:spacing w:val="1"/>
+        </w:rPr>
+        <w:t xml:space="preserve"> </w:t>
+      </w:r>
+      <w:r>
+        <w:t>ini</w:t>
+      </w:r>
+      <w:r>
+        <w:rPr>
+          <w:spacing w:val="1"/>
+        </w:rPr>
+        <w:t xml:space="preserve"> </w:t>
+      </w:r>
+      <w:r>
+        <w:t>akan</w:t>
+      </w:r>
+      <w:r>
+        <w:rPr>
+          <w:spacing w:val="1"/>
+        </w:rPr>
+        <w:t xml:space="preserve"> </w:t>
+      </w:r>
+      <w:r>
+        <w:t>ditunjukkan</w:t>
+      </w:r>
+      <w:r>
+        <w:rPr>
+          <w:spacing w:val="1"/>
+        </w:rPr>
+        <w:t xml:space="preserve"> </w:t>
+      </w:r>
+      <w:r>
+        <w:t>dan</w:t>
+      </w:r>
+      <w:r>
+        <w:rPr>
+          <w:spacing w:val="1"/>
+        </w:rPr>
+        <w:t xml:space="preserve"> </w:t>
+      </w:r>
+      <w:r>
+        <w:t>dijelaskan</w:t>
+      </w:r>
+      <w:r>
+        <w:rPr>
+          <w:spacing w:val="1"/>
+        </w:rPr>
+        <w:t xml:space="preserve"> </w:t>
+      </w:r>
+      <w:r>
+        <w:t>secara</w:t>
+      </w:r>
+      <w:r>
+        <w:rPr>
+          <w:spacing w:val="61"/>
+        </w:rPr>
+        <w:t xml:space="preserve"> </w:t>
+      </w:r>
+      <w:r>
+        <w:t>singkat</w:t>
+      </w:r>
+      <w:r>
+        <w:rPr>
+          <w:spacing w:val="-57"/>
+        </w:rPr>
+        <w:t xml:space="preserve"> </w:t>
+      </w:r>
+      <w:r>
+        <w:t>mengenai tiap tabel yang ada pada database we</w:t>
+      </w:r>
+      <w:r>
+        <w:rPr>
+          <w:lang w:val="id-ID"/>
+        </w:rPr>
+        <w:t>bsite Babowe</w:t>
+      </w:r>
+      <w:r>
+        <w:t>. Tiap tabelnya akan</w:t>
+      </w:r>
+      <w:r>
+        <w:rPr>
+          <w:spacing w:val="1"/>
+        </w:rPr>
+        <w:t xml:space="preserve"> </w:t>
+      </w:r>
+      <w:r>
+        <w:t>dijelaskan</w:t>
+      </w:r>
+      <w:r>
+        <w:rPr>
+          <w:spacing w:val="1"/>
+        </w:rPr>
+        <w:t xml:space="preserve"> </w:t>
+      </w:r>
+      <w:r>
+        <w:t>pada</w:t>
+      </w:r>
+      <w:r>
+        <w:rPr>
+          <w:spacing w:val="1"/>
+        </w:rPr>
+        <w:t xml:space="preserve"> </w:t>
+      </w:r>
+      <w:r>
+        <w:t>sub</w:t>
+      </w:r>
+      <w:r>
+        <w:rPr>
+          <w:spacing w:val="1"/>
+        </w:rPr>
+        <w:t xml:space="preserve"> </w:t>
+      </w:r>
+      <w:r>
+        <w:t>subbab.</w:t>
+      </w:r>
+      <w:r>
+        <w:rPr>
+          <w:spacing w:val="1"/>
+        </w:rPr>
+        <w:t xml:space="preserve"> </w:t>
+      </w:r>
+      <w:r>
+        <w:t>Berikut</w:t>
+      </w:r>
+      <w:r>
+        <w:rPr>
+          <w:spacing w:val="1"/>
+        </w:rPr>
+        <w:t xml:space="preserve"> </w:t>
+      </w:r>
+      <w:r>
+        <w:t>adalah</w:t>
+      </w:r>
+      <w:r>
+        <w:rPr>
+          <w:spacing w:val="1"/>
+        </w:rPr>
+        <w:t xml:space="preserve"> </w:t>
+      </w:r>
+      <w:r>
+        <w:t>desain-desain</w:t>
+      </w:r>
+      <w:r>
+        <w:rPr>
+          <w:spacing w:val="1"/>
+        </w:rPr>
+        <w:t xml:space="preserve"> </w:t>
+      </w:r>
+      <w:r>
+        <w:t>tabel</w:t>
+      </w:r>
+      <w:r>
+        <w:rPr>
+          <w:spacing w:val="1"/>
+        </w:rPr>
+        <w:t xml:space="preserve"> </w:t>
+      </w:r>
+      <w:r>
+        <w:t>yang</w:t>
+      </w:r>
+      <w:r>
+        <w:rPr>
+          <w:spacing w:val="1"/>
+        </w:rPr>
+        <w:t xml:space="preserve"> </w:t>
+      </w:r>
+      <w:r>
+        <w:t>akan</w:t>
+      </w:r>
+      <w:r>
+        <w:rPr>
+          <w:spacing w:val="1"/>
+        </w:rPr>
+        <w:t xml:space="preserve"> </w:t>
+      </w:r>
+      <w:r>
+        <w:t>dijelaskan</w:t>
+      </w:r>
+      <w:r>
+        <w:rPr>
+          <w:spacing w:val="-1"/>
+        </w:rPr>
+        <w:t xml:space="preserve"> </w:t>
+      </w:r>
+      <w:r>
+        <w:t>secara</w:t>
+      </w:r>
+      <w:r>
+        <w:rPr>
+          <w:spacing w:val="1"/>
+        </w:rPr>
+        <w:t xml:space="preserve"> </w:t>
+      </w:r>
+      <w:r>
+        <w:t>singkat.</w:t>
+      </w:r>
+    </w:p>
+    <w:p>
+      <w:pPr>
+        <w:pStyle w:val="BodyText"/>
+        <w:numPr>
+          <w:ilvl w:val="0"/>
+          <w:numId w:val="24"/>
+        </w:numPr>
+        <w:spacing w:before="88" w:line="360" w:lineRule="auto"/>
+        <w:ind w:left="284" w:right="281" w:hanging="284"/>
+        <w:jc w:val="both"/>
+      </w:pPr>
+      <w:r>
+        <w:rPr>
+          <w:lang w:val="id-ID"/>
+        </w:rPr>
+        <w:t>Tabel Admin</w:t>
+      </w:r>
+    </w:p>
+    <w:p>
+      <w:pPr>
+        <w:pStyle w:val="BodyText"/>
+        <w:spacing w:before="88" w:line="360" w:lineRule="auto"/>
+        <w:ind w:left="284" w:right="281"/>
+        <w:jc w:val="both"/>
+        <w:rPr>
+          <w:lang w:val="id-ID"/>
+        </w:rPr>
+      </w:pPr>
+      <w:bookmarkStart w:id="0" w:name="_Hlk90319929"/>
+      <w:r>
+        <w:rPr>
+          <w:lang w:val="id-ID"/>
+        </w:rPr>
+        <w:t>Tabel admin berisikan data-data dari admin dari website Babowe. Dalam tabel ini terdapat id, nama admin, email admin, saldo admin, nomor telepon admin, password, created at, updated at, dan deleted at.</w:t>
+      </w:r>
+    </w:p>
+    <w:bookmarkEnd w:id="0"/>
+    <w:p>
+      <w:pPr>
+        <w:pStyle w:val="BodyText"/>
+        <w:spacing w:before="88" w:line="360" w:lineRule="auto"/>
+        <w:ind w:right="281"/>
+        <w:jc w:val="center"/>
+      </w:pPr>
+      <w:r>
+        <w:drawing>
+          <wp:inline distT="0" distB="0" distL="0" distR="0" wp14:anchorId="1439F608" wp14:editId="14CC388A">
+            <wp:extent cx="1818168" cy="1679343"/>
+            <wp:effectExtent l="0" t="0" r="0" b="0"/>
+            <wp:docPr id="7" name="Picture 7"/>
+            <wp:cNvGraphicFramePr>
+              <a:graphicFrameLocks xmlns:a="http://schemas.openxmlformats.org/drawingml/2006/main" noChangeAspect="1"/>
+            </wp:cNvGraphicFramePr>
+            <a:graphic xmlns:a="http://schemas.openxmlformats.org/drawingml/2006/main">
+              <a:graphicData uri="http://schemas.openxmlformats.org/drawingml/2006/picture">
+                <pic:pic xmlns:pic="http://schemas.openxmlformats.org/drawingml/2006/picture">
+                  <pic:nvPicPr>
+                    <pic:cNvPr id="1" name=""/>
+                    <pic:cNvPicPr/>
+                  </pic:nvPicPr>
+                  <pic:blipFill>
+                    <a:blip r:embed="rId7"/>
+                    <a:stretch>
+                      <a:fillRect/>
+                    </a:stretch>
+                  </pic:blipFill>
+                  <pic:spPr>
+                    <a:xfrm>
+                      <a:off x="0" y="0"/>
+                      <a:ext cx="1831849" cy="1691979"/>
+                    </a:xfrm>
+                    <a:prstGeom prst="rect">
+                      <a:avLst/>
+                    </a:prstGeom>
+                  </pic:spPr>
+                </pic:pic>
+              </a:graphicData>
+            </a:graphic>
+          </wp:inline>
+        </w:drawing>
+      </w:r>
+    </w:p>
+    <w:p>
+      <w:pPr>
+        <w:pStyle w:val="STTSJudulSubBab"/>
+        <w:rPr>
+          <w:lang w:val="id-ID"/>
+        </w:rPr>
+      </w:pPr>
+      <w:r>
+        <w:rPr>
+          <w:lang w:val="id-ID"/>
+        </w:rPr>
+        <w:t>Gambar 3.1</w:t>
+      </w:r>
+    </w:p>
+    <w:p>
+      <w:pPr>
+        <w:pStyle w:val="STTSJudulSubBab"/>
+        <w:rPr>
+          <w:lang w:val="id-ID"/>
+        </w:rPr>
+      </w:pPr>
+      <w:r>
+        <w:rPr>
+          <w:lang w:val="id-ID"/>
+        </w:rPr>
+        <w:t>Tabel Admin</w:t>
+      </w:r>
+    </w:p>
+    <w:p>
+      <w:pPr>
+        <w:pStyle w:val="ListParagraph"/>
+        <w:numPr>
+          <w:ilvl w:val="0"/>
+          <w:numId w:val="24"/>
+        </w:numPr>
+        <w:ind w:left="284" w:hanging="284"/>
+      </w:pPr>
+      <w:r>
+        <w:lastRenderedPageBreak/>
+        <w:t>Tabel User</w:t>
+      </w:r>
+    </w:p>
+    <w:p>
+      <w:pPr>
+        <w:pStyle w:val="BodyText"/>
+        <w:spacing w:before="88" w:line="360" w:lineRule="auto"/>
+        <w:ind w:left="284" w:right="281"/>
+        <w:jc w:val="both"/>
+        <w:rPr>
+          <w:lang w:val="id-ID"/>
+        </w:rPr>
+      </w:pPr>
+      <w:r>
+        <w:rPr>
+          <w:lang w:val="id-ID"/>
+        </w:rPr>
+        <w:t xml:space="preserve">Tabel </w:t>
+      </w:r>
+      <w:r>
+        <w:rPr>
+          <w:lang w:val="id-ID"/>
+        </w:rPr>
+        <w:t>user</w:t>
+      </w:r>
+      <w:r>
+        <w:rPr>
+          <w:lang w:val="id-ID"/>
+        </w:rPr>
+        <w:t xml:space="preserve"> berisikan data-data </w:t>
+      </w:r>
+      <w:r>
+        <w:rPr>
+          <w:lang w:val="id-ID"/>
+        </w:rPr>
+        <w:t>user</w:t>
+      </w:r>
+      <w:r>
+        <w:rPr>
+          <w:lang w:val="id-ID"/>
+        </w:rPr>
+        <w:t xml:space="preserve"> dari website Babowe. Dalam tabel ini terdapat id, email </w:t>
+      </w:r>
+      <w:r>
+        <w:rPr>
+          <w:lang w:val="id-ID"/>
+        </w:rPr>
+        <w:t>user</w:t>
+      </w:r>
+      <w:r>
+        <w:rPr>
+          <w:lang w:val="id-ID"/>
+        </w:rPr>
+        <w:t>,</w:t>
+      </w:r>
+      <w:r>
+        <w:rPr>
+          <w:lang w:val="id-ID"/>
+        </w:rPr>
+        <w:t xml:space="preserve"> nama user, </w:t>
+      </w:r>
+      <w:r>
+        <w:rPr>
+          <w:lang w:val="id-ID"/>
+        </w:rPr>
+        <w:t xml:space="preserve">nomor telepon </w:t>
+      </w:r>
+      <w:r>
+        <w:rPr>
+          <w:lang w:val="id-ID"/>
+        </w:rPr>
+        <w:t>user</w:t>
+      </w:r>
+      <w:r>
+        <w:rPr>
+          <w:lang w:val="id-ID"/>
+        </w:rPr>
+        <w:t xml:space="preserve">, </w:t>
+      </w:r>
+      <w:r>
+        <w:rPr>
+          <w:lang w:val="id-ID"/>
+        </w:rPr>
+        <w:t xml:space="preserve">alamat user. </w:t>
+      </w:r>
+      <w:r>
+        <w:rPr>
+          <w:lang w:val="id-ID"/>
+        </w:rPr>
+        <w:t>password</w:t>
+      </w:r>
+      <w:r>
+        <w:rPr>
+          <w:lang w:val="id-ID"/>
+        </w:rPr>
+        <w:t xml:space="preserve"> user, saldo user, poin user, photo user, </w:t>
+      </w:r>
+      <w:r>
+        <w:rPr>
+          <w:lang w:val="id-ID"/>
+        </w:rPr>
+        <w:t>created at, updated at, dan deleted at.</w:t>
+      </w:r>
+    </w:p>
+    <w:p>
+      <w:pPr>
+        <w:pStyle w:val="BodyText"/>
+        <w:spacing w:before="88" w:line="360" w:lineRule="auto"/>
+        <w:ind w:left="284" w:right="281"/>
+        <w:jc w:val="both"/>
+        <w:rPr>
+          <w:lang w:val="id-ID"/>
+        </w:rPr>
+      </w:pPr>
+    </w:p>
+    <w:p>
+      <w:pPr>
+        <w:pStyle w:val="BodyText"/>
+        <w:spacing w:before="88" w:line="360" w:lineRule="auto"/>
+        <w:ind w:left="284" w:right="281"/>
+        <w:jc w:val="center"/>
+        <w:rPr>
+          <w:lang w:val="id-ID"/>
+        </w:rPr>
+      </w:pPr>
+      <w:r>
+        <w:rPr>
+          <w:lang w:val="id-ID"/>
+        </w:rPr>
+        <w:drawing>
+          <wp:inline distT="0" distB="0" distL="0" distR="0" wp14:anchorId="5C135B9D" wp14:editId="6477EBD5">
+            <wp:extent cx="2083981" cy="2817495"/>
+            <wp:effectExtent l="0" t="0" r="0" b="1905"/>
+            <wp:docPr id="9" name="Picture 9"/>
+            <wp:cNvGraphicFramePr>
+              <a:graphicFrameLocks xmlns:a="http://schemas.openxmlformats.org/drawingml/2006/main" noChangeAspect="1"/>
+            </wp:cNvGraphicFramePr>
+            <a:graphic xmlns:a="http://schemas.openxmlformats.org/drawingml/2006/main">
+              <a:graphicData uri="http://schemas.openxmlformats.org/drawingml/2006/picture">
+                <pic:pic xmlns:pic="http://schemas.openxmlformats.org/drawingml/2006/picture">
+                  <pic:nvPicPr>
+                    <pic:cNvPr id="1" name=""/>
+                    <pic:cNvPicPr/>
+                  </pic:nvPicPr>
+                  <pic:blipFill>
+                    <a:blip r:embed="rId8"/>
+                    <a:stretch>
+                      <a:fillRect/>
+                    </a:stretch>
+                  </pic:blipFill>
+                  <pic:spPr>
+                    <a:xfrm>
+                      <a:off x="0" y="0"/>
+                      <a:ext cx="2089980" cy="2825605"/>
+                    </a:xfrm>
+                    <a:prstGeom prst="rect">
+                      <a:avLst/>
+                    </a:prstGeom>
+                  </pic:spPr>
+                </pic:pic>
+              </a:graphicData>
+            </a:graphic>
+          </wp:inline>
+        </w:drawing>
+      </w:r>
+    </w:p>
+    <w:p>
+      <w:pPr>
+        <w:pStyle w:val="STTSJudulSubBab"/>
+        <w:rPr>
+          <w:lang w:val="id-ID"/>
+        </w:rPr>
+      </w:pPr>
+      <w:r>
+        <w:rPr>
+          <w:lang w:val="id-ID"/>
+        </w:rPr>
+        <w:t>Gambar 3.2</w:t>
+      </w:r>
+      <w:r>
+        <w:rPr>
+          <w:lang w:val="id-ID"/>
+        </w:rPr>
+        <w:br/>
+        <w:t>Tabel User</w:t>
+      </w:r>
+    </w:p>
+    <w:p>
+      <w:pPr>
+        <w:pStyle w:val="STTSJudulSubBab"/>
+        <w:rPr>
+          <w:lang w:val="id-ID"/>
+        </w:rPr>
+      </w:pPr>
+    </w:p>
+    <w:p>
+      <w:pPr>
+        <w:pStyle w:val="ListParagraph"/>
+        <w:numPr>
+          <w:ilvl w:val="0"/>
+          <w:numId w:val="24"/>
+        </w:numPr>
+        <w:ind w:left="284" w:hanging="284"/>
+      </w:pPr>
+      <w:r>
+        <w:t>Tabel Pegawai</w:t>
+      </w:r>
+    </w:p>
+    <w:p>
+      <w:pPr>
+        <w:pStyle w:val="BodyText"/>
+        <w:spacing w:before="88" w:line="360" w:lineRule="auto"/>
+        <w:ind w:left="284" w:right="281"/>
+        <w:jc w:val="both"/>
+        <w:rPr>
+          <w:lang w:val="id-ID"/>
+        </w:rPr>
+      </w:pPr>
+      <w:r>
+        <w:rPr>
+          <w:lang w:val="id-ID"/>
+        </w:rPr>
+        <w:t xml:space="preserve">Tabel </w:t>
+      </w:r>
+      <w:r>
+        <w:rPr>
+          <w:lang w:val="id-ID"/>
+        </w:rPr>
+        <w:t>pegawai</w:t>
+      </w:r>
+      <w:r>
+        <w:rPr>
+          <w:lang w:val="id-ID"/>
+        </w:rPr>
+        <w:t xml:space="preserve"> berisikan data-data </w:t>
+      </w:r>
+      <w:r>
+        <w:rPr>
+          <w:lang w:val="id-ID"/>
+        </w:rPr>
+        <w:t>pegawai</w:t>
+      </w:r>
+      <w:r>
+        <w:rPr>
+          <w:lang w:val="id-ID"/>
+        </w:rPr>
+        <w:t xml:space="preserve"> website Babowe. Dalam tabel ini terdapat id</w:t>
+      </w:r>
+      <w:r>
+        <w:rPr>
+          <w:lang w:val="id-ID"/>
+        </w:rPr>
+        <w:t>, pegawai_nik, pegawai_email, pegawai_nama, pegawai_telepon, pegawai_alamat,p</w:t>
+      </w:r>
+      <w:r>
+        <w:rPr>
+          <w:lang w:val="id-ID"/>
+        </w:rPr>
+        <w:t>assword,pegawai_jasa,pegawai_saldo,pegawai_deskripsi,pegawai_photo, created_at, updated_at, deleted_at.</w:t>
+      </w:r>
+    </w:p>
+    <w:p>
+      <w:pPr>
+        <w:pStyle w:val="ListParagraph"/>
+        <w:ind w:left="284"/>
+      </w:pPr>
+    </w:p>
+    <w:p>
+      <w:pPr>
+        <w:pStyle w:val="ListParagraph"/>
+        <w:ind w:left="284"/>
+        <w:jc w:val="center"/>
+      </w:pPr>
+      <w:r>
+        <w:rPr>
+          <w:noProof/>
+        </w:rPr>
+        <w:lastRenderedPageBreak/>
+        <w:drawing>
+          <wp:inline distT="0" distB="0" distL="0" distR="0" wp14:anchorId="7E88F76E" wp14:editId="42B8BDFC">
+            <wp:extent cx="2104647" cy="2551814"/>
+            <wp:effectExtent l="0" t="0" r="0" b="1270"/>
+            <wp:docPr id="10" name="Picture 10"/>
+            <wp:cNvGraphicFramePr>
+              <a:graphicFrameLocks xmlns:a="http://schemas.openxmlformats.org/drawingml/2006/main" noChangeAspect="1"/>
+            </wp:cNvGraphicFramePr>
+            <a:graphic xmlns:a="http://schemas.openxmlformats.org/drawingml/2006/main">
+              <a:graphicData uri="http://schemas.openxmlformats.org/drawingml/2006/picture">
+                <pic:pic xmlns:pic="http://schemas.openxmlformats.org/drawingml/2006/picture">
+                  <pic:nvPicPr>
+                    <pic:cNvPr id="0" name="Picture 5"/>
+                    <pic:cNvPicPr>
+                      <a:picLocks noChangeAspect="1" noChangeArrowheads="1"/>
+                    </pic:cNvPicPr>
+                  </pic:nvPicPr>
+                  <pic:blipFill>
+                    <a:blip r:embed="rId9">
+                      <a:extLst>
+                        <a:ext uri="{28A0092B-C50C-407E-A947-70E740481C1C}">
+                          <a14:useLocalDpi xmlns:a14="http://schemas.microsoft.com/office/drawing/2010/main" val="0"/>
+                        </a:ext>
+                      </a:extLst>
+                    </a:blip>
+                    <a:srcRect/>
+                    <a:stretch>
+                      <a:fillRect/>
+                    </a:stretch>
+                  </pic:blipFill>
+                  <pic:spPr bwMode="auto">
+                    <a:xfrm>
+                      <a:off x="0" y="0"/>
+                      <a:ext cx="2111977" cy="2560701"/>
+                    </a:xfrm>
+                    <a:prstGeom prst="rect">
+                      <a:avLst/>
+                    </a:prstGeom>
+                    <a:noFill/>
+                    <a:ln>
+                      <a:noFill/>
+                    </a:ln>
+                  </pic:spPr>
+                </pic:pic>
+              </a:graphicData>
+            </a:graphic>
+          </wp:inline>
+        </w:drawing>
+      </w:r>
+    </w:p>
+    <w:p>
+      <w:pPr>
+        <w:pStyle w:val="STTSJudulSubBab"/>
+        <w:rPr>
+          <w:lang w:val="id-ID"/>
+        </w:rPr>
+      </w:pPr>
+      <w:r>
+        <w:rPr>
+          <w:lang w:val="id-ID"/>
+        </w:rPr>
+        <w:t>Gambar 3.3</w:t>
+      </w:r>
+      <w:r>
+        <w:rPr>
+          <w:lang w:val="id-ID"/>
+        </w:rPr>
+        <w:br/>
+        <w:t>Tabel Pegawai</w:t>
+      </w:r>
+    </w:p>
+    <w:p>
+      <w:pPr>
+        <w:pStyle w:val="STTSJudulSubBab"/>
+        <w:rPr>
+          <w:lang w:val="id-ID"/>
+        </w:rPr>
+      </w:pPr>
+    </w:p>
+    <w:p>
+      <w:pPr>
+        <w:pStyle w:val="ListParagraph"/>
+        <w:numPr>
+          <w:ilvl w:val="0"/>
+          <w:numId w:val="24"/>
+        </w:numPr>
+        <w:ind w:left="284" w:hanging="284"/>
+      </w:pPr>
+      <w:r>
+        <w:t>Tabel Barang</w:t>
+      </w:r>
+    </w:p>
+    <w:p>
+      <w:pPr>
+        <w:pStyle w:val="ListParagraph"/>
+        <w:ind w:left="284"/>
+      </w:pPr>
+      <w:r>
+        <w:t xml:space="preserve">Tabel </w:t>
+      </w:r>
+      <w:r>
+        <w:t>barang</w:t>
+      </w:r>
+      <w:r>
+        <w:t xml:space="preserve"> berisikan data</w:t>
+      </w:r>
+      <w:r>
+        <w:t xml:space="preserve"> barang </w:t>
+      </w:r>
+      <w:r>
+        <w:t>website Babowe.</w:t>
+      </w:r>
+      <w:r>
+        <w:t xml:space="preserve"> </w:t>
+      </w:r>
+      <w:r>
+        <w:t>Dalam tabel ini terdapat id,</w:t>
+      </w:r>
+      <w:r>
+        <w:t xml:space="preserve"> barang_kategori, barang_nama, barang_harga, barang_stok, </w:t>
+      </w:r>
+      <w:r>
+        <w:t>created</w:t>
+      </w:r>
+      <w:r>
+        <w:t>_</w:t>
+      </w:r>
+      <w:r>
+        <w:t>at, updated</w:t>
+      </w:r>
+      <w:r>
+        <w:t>_</w:t>
+      </w:r>
+      <w:r>
+        <w:t>at, dan deleted</w:t>
+      </w:r>
+      <w:r>
+        <w:t>_</w:t>
+      </w:r>
+      <w:r>
+        <w:t>at.</w:t>
+      </w:r>
+    </w:p>
+    <w:p>
+      <w:pPr>
+        <w:pStyle w:val="ListParagraph"/>
+        <w:ind w:left="284"/>
+      </w:pPr>
+    </w:p>
+    <w:p>
+      <w:pPr>
+        <w:pStyle w:val="ListParagraph"/>
+        <w:ind w:left="284"/>
+        <w:jc w:val="center"/>
+      </w:pPr>
+      <w:r>
+        <w:drawing>
+          <wp:inline distT="0" distB="0" distL="0" distR="0" wp14:anchorId="36966B22" wp14:editId="0B018127">
+            <wp:extent cx="2135583" cy="2540635"/>
+            <wp:effectExtent l="0" t="0" r="0" b="0"/>
+            <wp:docPr id="12" name="Picture 12"/>
+            <wp:cNvGraphicFramePr>
+              <a:graphicFrameLocks xmlns:a="http://schemas.openxmlformats.org/drawingml/2006/main" noChangeAspect="1"/>
+            </wp:cNvGraphicFramePr>
+            <a:graphic xmlns:a="http://schemas.openxmlformats.org/drawingml/2006/main">
+              <a:graphicData uri="http://schemas.openxmlformats.org/drawingml/2006/picture">
+                <pic:pic xmlns:pic="http://schemas.openxmlformats.org/drawingml/2006/picture">
+                  <pic:nvPicPr>
+                    <pic:cNvPr id="1" name=""/>
+                    <pic:cNvPicPr/>
+                  </pic:nvPicPr>
+                  <pic:blipFill>
+                    <a:blip r:embed="rId10"/>
+                    <a:stretch>
+                      <a:fillRect/>
+                    </a:stretch>
+                  </pic:blipFill>
+                  <pic:spPr>
+                    <a:xfrm>
+                      <a:off x="0" y="0"/>
+                      <a:ext cx="2155171" cy="2563938"/>
+                    </a:xfrm>
+                    <a:prstGeom prst="rect">
+                      <a:avLst/>
+                    </a:prstGeom>
+                  </pic:spPr>
+                </pic:pic>
+              </a:graphicData>
+            </a:graphic>
+          </wp:inline>
+        </w:drawing>
+      </w:r>
+    </w:p>
+    <w:p>
+      <w:pPr>
+        <w:pStyle w:val="STTSJudulSubBab"/>
+        <w:rPr>
+          <w:lang w:val="id-ID"/>
+        </w:rPr>
+      </w:pPr>
+      <w:r>
+        <w:rPr>
+          <w:lang w:val="id-ID"/>
+        </w:rPr>
+        <w:t>Gambar 3.4</w:t>
+      </w:r>
+      <w:r>
+        <w:rPr>
+          <w:lang w:val="id-ID"/>
+        </w:rPr>
+        <w:br/>
+        <w:t>Tabel Barang</w:t>
+      </w:r>
+    </w:p>
+    <w:p>
+      <w:pPr>
+        <w:pStyle w:val="STTSJudulSubBab"/>
+        <w:rPr>
+          <w:lang w:val="id-ID"/>
+        </w:rPr>
+      </w:pPr>
+    </w:p>
+    <w:p>
+      <w:pPr>
+        <w:pStyle w:val="ListParagraph"/>
+        <w:numPr>
+          <w:ilvl w:val="0"/>
+          <w:numId w:val="24"/>
+        </w:numPr>
+        <w:ind w:left="284" w:hanging="284"/>
+      </w:pPr>
+      <w:r>
+        <w:lastRenderedPageBreak/>
+        <w:t>Tabel Review</w:t>
+      </w:r>
+    </w:p>
+    <w:p>
+      <w:pPr>
+        <w:pStyle w:val="ListParagraph"/>
+        <w:ind w:left="284"/>
+      </w:pPr>
+      <w:r>
+        <w:t xml:space="preserve">Tabel </w:t>
+      </w:r>
+      <w:r>
+        <w:t>review</w:t>
+      </w:r>
+      <w:r>
+        <w:t xml:space="preserve"> berisikan data</w:t>
+      </w:r>
+      <w:r>
+        <w:t xml:space="preserve"> review </w:t>
+      </w:r>
+      <w:r>
+        <w:t>website Babowe. Dalam tabel ini terdapat id</w:t>
+      </w:r>
+      <w:r>
+        <w:t xml:space="preserve">, </w:t>
+      </w:r>
+      <w:r>
+        <w:t>user_id</w:t>
+      </w:r>
+      <w:r>
+        <w:t xml:space="preserve">, </w:t>
+      </w:r>
+      <w:r>
+        <w:t>pegawai_id</w:t>
+      </w:r>
+      <w:r>
+        <w:t>, rating, review</w:t>
+      </w:r>
+      <w:r>
+        <w:t>, created</w:t>
+      </w:r>
+      <w:r>
+        <w:t>_</w:t>
+      </w:r>
+      <w:r>
+        <w:t>at, update</w:t>
+      </w:r>
+      <w:r>
+        <w:t>_</w:t>
+      </w:r>
+      <w:r>
+        <w:t>at, dan deleted</w:t>
+      </w:r>
+      <w:r>
+        <w:t>_</w:t>
+      </w:r>
+      <w:r>
+        <w:t>at.</w:t>
+      </w:r>
+    </w:p>
+    <w:p>
+      <w:pPr>
+        <w:pStyle w:val="ListParagraph"/>
+        <w:ind w:left="284"/>
+      </w:pPr>
+    </w:p>
+    <w:p>
+      <w:pPr>
+        <w:pStyle w:val="ListParagraph"/>
+        <w:ind w:left="284"/>
+        <w:jc w:val="center"/>
+      </w:pPr>
+      <w:r>
+        <w:drawing>
+          <wp:inline distT="0" distB="0" distL="0" distR="0" wp14:anchorId="09DEF66F" wp14:editId="63553429">
+            <wp:extent cx="1743740" cy="1976829"/>
+            <wp:effectExtent l="0" t="0" r="8890" b="4445"/>
+            <wp:docPr id="14" name="Picture 14"/>
+            <wp:cNvGraphicFramePr>
+              <a:graphicFrameLocks xmlns:a="http://schemas.openxmlformats.org/drawingml/2006/main" noChangeAspect="1"/>
+            </wp:cNvGraphicFramePr>
+            <a:graphic xmlns:a="http://schemas.openxmlformats.org/drawingml/2006/main">
+              <a:graphicData uri="http://schemas.openxmlformats.org/drawingml/2006/picture">
+                <pic:pic xmlns:pic="http://schemas.openxmlformats.org/drawingml/2006/picture">
+                  <pic:nvPicPr>
+                    <pic:cNvPr id="1" name=""/>
+                    <pic:cNvPicPr/>
+                  </pic:nvPicPr>
+                  <pic:blipFill>
+                    <a:blip r:embed="rId11"/>
+                    <a:stretch>
+                      <a:fillRect/>
+                    </a:stretch>
+                  </pic:blipFill>
+                  <pic:spPr>
+                    <a:xfrm>
+                      <a:off x="0" y="0"/>
+                      <a:ext cx="1748630" cy="1982372"/>
+                    </a:xfrm>
+                    <a:prstGeom prst="rect">
+                      <a:avLst/>
+                    </a:prstGeom>
+                  </pic:spPr>
+                </pic:pic>
+              </a:graphicData>
+            </a:graphic>
+          </wp:inline>
+        </w:drawing>
+      </w:r>
+    </w:p>
+    <w:p>
+      <w:pPr>
+        <w:pStyle w:val="STTSJudulSubBab"/>
+        <w:rPr>
+          <w:lang w:val="id-ID"/>
+        </w:rPr>
+      </w:pPr>
+      <w:r>
+        <w:rPr>
+          <w:lang w:val="id-ID"/>
+        </w:rPr>
+        <w:t>Gambar 3.5</w:t>
+      </w:r>
+      <w:r>
+        <w:rPr>
+          <w:lang w:val="id-ID"/>
+        </w:rPr>
+        <w:br/>
+        <w:t>Tabel Review</w:t>
+      </w:r>
+    </w:p>
+    <w:p>
+      <w:pPr>
+        <w:pStyle w:val="STTSJudulSubBab"/>
+        <w:rPr>
+          <w:lang w:val="id-ID"/>
+        </w:rPr>
+      </w:pPr>
+    </w:p>
+    <w:p>
+      <w:pPr>
+        <w:pStyle w:val="ListParagraph"/>
+        <w:numPr>
+          <w:ilvl w:val="0"/>
+          <w:numId w:val="24"/>
+        </w:numPr>
+        <w:ind w:left="284" w:hanging="284"/>
+      </w:pPr>
+      <w:r>
+        <w:t>Tabel Addon</w:t>
+      </w:r>
+    </w:p>
+    <w:p>
+      <w:pPr>
+        <w:pStyle w:val="ListParagraph"/>
+        <w:ind w:left="284"/>
+      </w:pPr>
+      <w:r>
+        <w:t xml:space="preserve">Tabel </w:t>
+      </w:r>
+      <w:r>
+        <w:t>addon</w:t>
+      </w:r>
+      <w:r>
+        <w:t xml:space="preserve"> berisikan data</w:t>
+      </w:r>
+      <w:r>
+        <w:t xml:space="preserve"> addon </w:t>
+      </w:r>
+      <w:r>
+        <w:t xml:space="preserve">website Babowe. Dalam tabel ini terdapat id, </w:t>
+      </w:r>
+      <w:r>
+        <w:t>id</w:t>
+      </w:r>
+      <w:r>
+        <w:t>_</w:t>
+      </w:r>
+      <w:r>
+        <w:t>pegawai, id</w:t>
+      </w:r>
+      <w:r>
+        <w:t>_</w:t>
+      </w:r>
+      <w:r>
+        <w:t>user, id</w:t>
+      </w:r>
+      <w:r>
+        <w:t>_</w:t>
+      </w:r>
+      <w:r>
+        <w:t>barang, jumlah</w:t>
+      </w:r>
+      <w:r>
+        <w:t>, created</w:t>
+      </w:r>
+      <w:r>
+        <w:t>_</w:t>
+      </w:r>
+      <w:r>
+        <w:t>at, updated</w:t>
+      </w:r>
+      <w:r>
+        <w:t>_</w:t>
+      </w:r>
+      <w:r>
+        <w:t>at, dan deleted</w:t>
+      </w:r>
+      <w:r>
+        <w:t>_</w:t>
+      </w:r>
+      <w:r>
+        <w:t>at.</w:t>
+      </w:r>
+    </w:p>
+    <w:p>
+      <w:pPr>
+        <w:pStyle w:val="ListParagraph"/>
+        <w:ind w:left="284"/>
+      </w:pPr>
+    </w:p>
+    <w:p>
+      <w:pPr>
+        <w:pStyle w:val="ListParagraph"/>
+        <w:ind w:left="284"/>
+        <w:jc w:val="center"/>
+      </w:pPr>
+      <w:r>
+        <w:drawing>
+          <wp:inline distT="0" distB="0" distL="0" distR="0" wp14:anchorId="52213ECF" wp14:editId="3E0D2E53">
+            <wp:extent cx="1765004" cy="2477135"/>
+            <wp:effectExtent l="0" t="0" r="6985" b="0"/>
+            <wp:docPr id="16" name="Picture 16"/>
+            <wp:cNvGraphicFramePr>
+              <a:graphicFrameLocks xmlns:a="http://schemas.openxmlformats.org/drawingml/2006/main" noChangeAspect="1"/>
+            </wp:cNvGraphicFramePr>
+            <a:graphic xmlns:a="http://schemas.openxmlformats.org/drawingml/2006/main">
+              <a:graphicData uri="http://schemas.openxmlformats.org/drawingml/2006/picture">
+                <pic:pic xmlns:pic="http://schemas.openxmlformats.org/drawingml/2006/picture">
+                  <pic:nvPicPr>
+                    <pic:cNvPr id="1" name=""/>
+                    <pic:cNvPicPr/>
+                  </pic:nvPicPr>
+                  <pic:blipFill>
+                    <a:blip r:embed="rId12"/>
+                    <a:stretch>
+                      <a:fillRect/>
+                    </a:stretch>
+                  </pic:blipFill>
+                  <pic:spPr>
+                    <a:xfrm>
+                      <a:off x="0" y="0"/>
+                      <a:ext cx="1774465" cy="2490413"/>
+                    </a:xfrm>
+                    <a:prstGeom prst="rect">
+                      <a:avLst/>
+                    </a:prstGeom>
+                  </pic:spPr>
+                </pic:pic>
+              </a:graphicData>
+            </a:graphic>
+          </wp:inline>
+        </w:drawing>
+      </w:r>
+    </w:p>
+    <w:p>
+      <w:pPr>
+        <w:pStyle w:val="STTSJudulSubBab"/>
+        <w:rPr>
+          <w:lang w:val="id-ID"/>
+        </w:rPr>
+      </w:pPr>
+      <w:r>
+        <w:rPr>
+          <w:lang w:val="id-ID"/>
+        </w:rPr>
+        <w:t>Gambar 3.6</w:t>
+      </w:r>
+    </w:p>
+    <w:p>
+      <w:pPr>
+        <w:pStyle w:val="STTSJudulSubBab"/>
+        <w:rPr>
+          <w:lang w:val="id-ID"/>
+        </w:rPr>
+      </w:pPr>
+      <w:r>
+        <w:rPr>
+          <w:lang w:val="id-ID"/>
+        </w:rPr>
+        <w:t>Tabel Addon</w:t>
+      </w:r>
+    </w:p>
+    <w:p>
+      <w:pPr>
+        <w:pStyle w:val="STTSJudulSubBab"/>
+        <w:jc w:val="both"/>
+        <w:rPr>
+          <w:lang w:val="id-ID"/>
+        </w:rPr>
+      </w:pPr>
+    </w:p>
+    <w:p>
+      <w:pPr>
+        <w:pStyle w:val="ListParagraph"/>
+        <w:numPr>
+          <w:ilvl w:val="0"/>
+          <w:numId w:val="24"/>
+        </w:numPr>
+        <w:ind w:left="284" w:hanging="284"/>
+      </w:pPr>
+      <w:r>
+        <w:t xml:space="preserve">Tabel </w:t>
+      </w:r>
+      <w:r>
+        <w:t>Carts</w:t>
+      </w:r>
+    </w:p>
+    <w:p>
+      <w:pPr>
+        <w:pStyle w:val="ListParagraph"/>
+        <w:ind w:left="284"/>
+      </w:pPr>
+      <w:r>
+        <w:t xml:space="preserve">Tabel </w:t>
+      </w:r>
+      <w:r>
+        <w:t>carts</w:t>
+      </w:r>
+      <w:r>
+        <w:t xml:space="preserve"> berisikan data</w:t>
+      </w:r>
+      <w:r>
+        <w:t xml:space="preserve"> yang berhubungan dengan carts di </w:t>
+      </w:r>
+      <w:r>
+        <w:t xml:space="preserve">website Babowe. Dalam tabel ini terdapat </w:t>
+      </w:r>
+      <w:r>
+        <w:t>id, user_id, pegawai_id</w:t>
+      </w:r>
+      <w:r>
+        <w:t>, tanggal</w:t>
+      </w:r>
+      <w:r>
+        <w:t>_</w:t>
+      </w:r>
+      <w:r>
+        <w:t xml:space="preserve">sewa, alamat, </w:t>
+      </w:r>
+      <w:r>
+        <w:t>created</w:t>
+      </w:r>
+      <w:r>
+        <w:t>_</w:t>
+      </w:r>
+      <w:r>
+        <w:t>at, updated</w:t>
+      </w:r>
+      <w:r>
+        <w:t>_</w:t>
+      </w:r>
+      <w:r>
+        <w:t>at, dan deleted</w:t>
+      </w:r>
+      <w:r>
+        <w:t>_</w:t>
+      </w:r>
+      <w:r>
+        <w:t>at.</w:t>
+      </w:r>
+    </w:p>
+    <w:p>
+      <w:pPr>
+        <w:pStyle w:val="ListParagraph"/>
+        <w:ind w:left="284"/>
+      </w:pPr>
+    </w:p>
+    <w:p>
+      <w:pPr>
+        <w:pStyle w:val="ListParagraph"/>
+        <w:ind w:left="284"/>
+        <w:jc w:val="center"/>
+      </w:pPr>
+      <w:r>
+        <w:drawing>
+          <wp:inline distT="0" distB="0" distL="0" distR="0" wp14:anchorId="0119B15B" wp14:editId="51B5A089">
+            <wp:extent cx="1609950" cy="1714739"/>
+            <wp:effectExtent l="0" t="0" r="9525" b="0"/>
+            <wp:docPr id="18" name="Picture 18"/>
+            <wp:cNvGraphicFramePr>
+              <a:graphicFrameLocks xmlns:a="http://schemas.openxmlformats.org/drawingml/2006/main" noChangeAspect="1"/>
+            </wp:cNvGraphicFramePr>
+            <a:graphic xmlns:a="http://schemas.openxmlformats.org/drawingml/2006/main">
+              <a:graphicData uri="http://schemas.openxmlformats.org/drawingml/2006/picture">
+                <pic:pic xmlns:pic="http://schemas.openxmlformats.org/drawingml/2006/picture">
+                  <pic:nvPicPr>
+                    <pic:cNvPr id="1" name=""/>
+                    <pic:cNvPicPr/>
+                  </pic:nvPicPr>
+                  <pic:blipFill>
+                    <a:blip r:embed="rId13"/>
+                    <a:stretch>
+                      <a:fillRect/>
+                    </a:stretch>
+                  </pic:blipFill>
+                  <pic:spPr>
+                    <a:xfrm>
+                      <a:off x="0" y="0"/>
+                      <a:ext cx="1609950" cy="1714739"/>
+                    </a:xfrm>
+                    <a:prstGeom prst="rect">
+                      <a:avLst/>
+                    </a:prstGeom>
+                  </pic:spPr>
+                </pic:pic>
+              </a:graphicData>
+            </a:graphic>
+          </wp:inline>
+        </w:drawing>
+      </w:r>
+    </w:p>
+    <w:p>
+      <w:pPr>
+        <w:pStyle w:val="STTSJudulSubBab"/>
+        <w:rPr>
+          <w:lang w:val="id-ID"/>
+        </w:rPr>
+      </w:pPr>
+      <w:r>
+        <w:rPr>
+          <w:lang w:val="id-ID"/>
+        </w:rPr>
+        <w:t>Gambar 3.7</w:t>
+      </w:r>
+      <w:r>
+        <w:rPr>
+          <w:lang w:val="id-ID"/>
+        </w:rPr>
+        <w:br/>
+        <w:t>Tabel Cart</w:t>
+      </w:r>
+    </w:p>
+    <w:p>
+      <w:pPr>
+        <w:pStyle w:val="STTSJudulSubBab"/>
+        <w:rPr>
+          <w:lang w:val="id-ID"/>
+        </w:rPr>
+      </w:pPr>
+    </w:p>
+    <w:p>
+      <w:pPr>
+        <w:pStyle w:val="ListParagraph"/>
+        <w:numPr>
+          <w:ilvl w:val="0"/>
+          <w:numId w:val="24"/>
+        </w:numPr>
+        <w:ind w:left="284" w:hanging="284"/>
+      </w:pPr>
+      <w:r>
+        <w:t>Tabel Chat</w:t>
+      </w:r>
+    </w:p>
+    <w:p>
+      <w:pPr>
+        <w:pStyle w:val="ListParagraph"/>
+        <w:ind w:left="284"/>
+      </w:pPr>
+      <w:r>
+        <w:t xml:space="preserve">Tabel </w:t>
+      </w:r>
+      <w:r>
+        <w:t>chat</w:t>
+      </w:r>
+      <w:r>
+        <w:t xml:space="preserve"> berisikan data</w:t>
+      </w:r>
+      <w:r>
+        <w:t xml:space="preserve"> chat yang berlangsung pada</w:t>
+      </w:r>
+      <w:r>
+        <w:t xml:space="preserve"> website Babowe. Dalam tabel ini terdapat id,</w:t>
+      </w:r>
+      <w:r>
+        <w:t xml:space="preserve"> </w:t>
+      </w:r>
+      <w:r>
+        <w:t>chat_sender, chat_destination, chat_from, chat_text</w:t>
+      </w:r>
+      <w:r>
+        <w:t>, read,</w:t>
+      </w:r>
+      <w:r>
+        <w:t xml:space="preserve"> created</w:t>
+      </w:r>
+      <w:r>
+        <w:t>_</w:t>
+      </w:r>
+      <w:r>
+        <w:t>at, updated</w:t>
+      </w:r>
+      <w:r>
+        <w:t>_</w:t>
+      </w:r>
+      <w:r>
+        <w:t>at, dan deleted</w:t>
+      </w:r>
+      <w:r>
+        <w:t>_</w:t>
+      </w:r>
+      <w:r>
+        <w:t>at.</w:t>
+      </w:r>
+    </w:p>
+    <w:p>
+      <w:pPr>
+        <w:pStyle w:val="ListParagraph"/>
+        <w:ind w:left="284"/>
+        <w:jc w:val="center"/>
+      </w:pPr>
+      <w:r>
+        <w:drawing>
+          <wp:inline distT="0" distB="0" distL="0" distR="0" wp14:anchorId="0F239F7C" wp14:editId="67ACBD81">
+            <wp:extent cx="1860698" cy="2243455"/>
+            <wp:effectExtent l="0" t="0" r="6350" b="4445"/>
+            <wp:docPr id="20" name="Picture 20"/>
+            <wp:cNvGraphicFramePr>
+              <a:graphicFrameLocks xmlns:a="http://schemas.openxmlformats.org/drawingml/2006/main" noChangeAspect="1"/>
+            </wp:cNvGraphicFramePr>
+            <a:graphic xmlns:a="http://schemas.openxmlformats.org/drawingml/2006/main">
+              <a:graphicData uri="http://schemas.openxmlformats.org/drawingml/2006/picture">
+                <pic:pic xmlns:pic="http://schemas.openxmlformats.org/drawingml/2006/picture">
+                  <pic:nvPicPr>
+                    <pic:cNvPr id="1" name=""/>
+                    <pic:cNvPicPr/>
+                  </pic:nvPicPr>
+                  <pic:blipFill>
+                    <a:blip r:embed="rId14"/>
+                    <a:stretch>
+                      <a:fillRect/>
+                    </a:stretch>
+                  </pic:blipFill>
+                  <pic:spPr>
+                    <a:xfrm>
+                      <a:off x="0" y="0"/>
+                      <a:ext cx="1864622" cy="2248187"/>
+                    </a:xfrm>
+                    <a:prstGeom prst="rect">
+                      <a:avLst/>
+                    </a:prstGeom>
+                  </pic:spPr>
+                </pic:pic>
+              </a:graphicData>
+            </a:graphic>
+          </wp:inline>
+        </w:drawing>
+      </w:r>
+    </w:p>
+    <w:p>
+      <w:pPr>
+        <w:pStyle w:val="STTSJudulSubBab"/>
+        <w:rPr>
+          <w:lang w:val="id-ID"/>
+        </w:rPr>
+      </w:pPr>
+      <w:r>
+        <w:rPr>
+          <w:lang w:val="id-ID"/>
+        </w:rPr>
+        <w:t>Gambar 3.8</w:t>
+      </w:r>
+    </w:p>
+    <w:p>
+      <w:pPr>
+        <w:pStyle w:val="STTSJudulSubBab"/>
+        <w:rPr>
+          <w:lang w:val="id-ID"/>
+        </w:rPr>
+      </w:pPr>
+      <w:r>
+        <w:rPr>
+          <w:lang w:val="id-ID"/>
+        </w:rPr>
+        <w:t>Tabel Chat</w:t>
+      </w:r>
+    </w:p>
+    <w:p>
+      <w:pPr>
+        <w:pStyle w:val="STTSJudulSubBab"/>
+        <w:rPr>
+          <w:lang w:val="id-ID"/>
+        </w:rPr>
+      </w:pPr>
+    </w:p>
+    <w:p>
+      <w:pPr>
+        <w:pStyle w:val="ListParagraph"/>
+        <w:numPr>
+          <w:ilvl w:val="0"/>
+          <w:numId w:val="24"/>
+        </w:numPr>
+        <w:ind w:left="284" w:hanging="284"/>
+      </w:pPr>
+      <w:r>
+        <w:t>Tabel Kategori</w:t>
+      </w:r>
+    </w:p>
+    <w:p>
+      <w:pPr>
+        <w:pStyle w:val="ListParagraph"/>
+        <w:ind w:left="284"/>
+      </w:pPr>
+      <w:r>
+        <w:t xml:space="preserve">Tabel </w:t>
+      </w:r>
+      <w:r>
+        <w:t>Kategori</w:t>
+      </w:r>
+      <w:r>
+        <w:t xml:space="preserve"> berisi data </w:t>
+      </w:r>
+      <w:r>
+        <w:t>kategori barang yang ada di</w:t>
+      </w:r>
+      <w:r>
+        <w:t xml:space="preserve"> website Babowe. Dalam tabel ini terdapat id, </w:t>
+      </w:r>
+      <w:r>
+        <w:t>kategori_nama</w:t>
+      </w:r>
+      <w:r>
+        <w:t xml:space="preserve">, </w:t>
+      </w:r>
+      <w:r>
+        <w:t>created</w:t>
+      </w:r>
+      <w:r>
+        <w:t>_a</w:t>
+      </w:r>
+      <w:r>
+        <w:t>t, updated</w:t>
+      </w:r>
+      <w:r>
+        <w:t>_</w:t>
+      </w:r>
+      <w:r>
+        <w:t>at, dan deleted</w:t>
+      </w:r>
+      <w:r>
+        <w:t>_</w:t>
+      </w:r>
+      <w:r>
+        <w:t>at.</w:t>
+      </w:r>
+    </w:p>
+    <w:p>
+      <w:pPr>
+        <w:pStyle w:val="ListParagraph"/>
+        <w:ind w:left="284"/>
+      </w:pPr>
+    </w:p>
+    <w:p>
+      <w:pPr>
+        <w:pStyle w:val="ListParagraph"/>
+        <w:ind w:left="284"/>
+        <w:jc w:val="center"/>
+      </w:pPr>
+      <w:r>
+        <w:drawing>
+          <wp:inline distT="0" distB="0" distL="0" distR="0" wp14:anchorId="6E787EDE" wp14:editId="158797C0">
+            <wp:extent cx="1796902" cy="1530985"/>
+            <wp:effectExtent l="0" t="0" r="0" b="0"/>
+            <wp:docPr id="22" name="Picture 22"/>
+            <wp:cNvGraphicFramePr>
+              <a:graphicFrameLocks xmlns:a="http://schemas.openxmlformats.org/drawingml/2006/main" noChangeAspect="1"/>
+            </wp:cNvGraphicFramePr>
+            <a:graphic xmlns:a="http://schemas.openxmlformats.org/drawingml/2006/main">
+              <a:graphicData uri="http://schemas.openxmlformats.org/drawingml/2006/picture">
+                <pic:pic xmlns:pic="http://schemas.openxmlformats.org/drawingml/2006/picture">
+                  <pic:nvPicPr>
+                    <pic:cNvPr id="1" name=""/>
+                    <pic:cNvPicPr/>
+                  </pic:nvPicPr>
+                  <pic:blipFill>
+                    <a:blip r:embed="rId15"/>
+                    <a:stretch>
+                      <a:fillRect/>
+                    </a:stretch>
+                  </pic:blipFill>
+                  <pic:spPr>
+                    <a:xfrm>
+                      <a:off x="0" y="0"/>
+                      <a:ext cx="1800628" cy="1534160"/>
+                    </a:xfrm>
+                    <a:prstGeom prst="rect">
+                      <a:avLst/>
+                    </a:prstGeom>
+                  </pic:spPr>
+                </pic:pic>
+              </a:graphicData>
+            </a:graphic>
+          </wp:inline>
+        </w:drawing>
+      </w:r>
+    </w:p>
+    <w:p>
+      <w:pPr>
+        <w:pStyle w:val="STTSJudulSubBab"/>
+        <w:rPr>
+          <w:lang w:val="id-ID"/>
+        </w:rPr>
+      </w:pPr>
+      <w:r>
+        <w:rPr>
+          <w:lang w:val="id-ID"/>
+        </w:rPr>
+        <w:t>Gambar 3.9</w:t>
+      </w:r>
+    </w:p>
+    <w:p>
+      <w:pPr>
+        <w:pStyle w:val="STTSJudulSubBab"/>
+        <w:rPr>
+          <w:lang w:val="id-ID"/>
+        </w:rPr>
+      </w:pPr>
+      <w:r>
+        <w:rPr>
+          <w:lang w:val="id-ID"/>
+        </w:rPr>
+        <w:t>Tabel Kategori</w:t>
+      </w:r>
+    </w:p>
+    <w:p>
+      <w:pPr>
+        <w:pStyle w:val="STTSJudulSubBab"/>
+        <w:rPr>
+          <w:lang w:val="id-ID"/>
+        </w:rPr>
+      </w:pPr>
+    </w:p>
+    <w:p>
+      <w:pPr>
+        <w:pStyle w:val="ListParagraph"/>
+        <w:numPr>
+          <w:ilvl w:val="0"/>
+          <w:numId w:val="24"/>
+        </w:numPr>
+        <w:ind w:left="284" w:hanging="284"/>
+      </w:pPr>
+      <w:r>
+        <w:t>Tabel Voucher</w:t>
+      </w:r>
+    </w:p>
+    <w:p>
+      <w:pPr>
+        <w:pStyle w:val="ListParagraph"/>
+        <w:ind w:left="284"/>
+      </w:pPr>
+      <w:r>
+        <w:t>Dalam tabel ini terdapat id,</w:t>
+      </w:r>
+      <w:r>
+        <w:t xml:space="preserve"> </w:t>
+      </w:r>
+      <w:r>
+        <w:t>voucher_nama</w:t>
+      </w:r>
+      <w:r>
+        <w:t xml:space="preserve">, </w:t>
+      </w:r>
+      <w:r>
+        <w:t>voucher_harga</w:t>
+      </w:r>
+      <w:r>
+        <w:t xml:space="preserve">, </w:t>
+      </w:r>
+      <w:r>
+        <w:t>voucher_potongan</w:t>
+      </w:r>
+      <w:r>
+        <w:t>,</w:t>
+      </w:r>
+      <w:r>
+        <w:t xml:space="preserve"> </w:t>
+      </w:r>
+      <w:r>
+        <w:t>created_at, updated_at, dan deleted_at.</w:t>
+      </w:r>
+    </w:p>
+    <w:p>
+      <w:pPr>
+        <w:pStyle w:val="ListParagraph"/>
+        <w:ind w:left="284"/>
+      </w:pPr>
+    </w:p>
+    <w:p>
+      <w:pPr>
+        <w:pStyle w:val="ListParagraph"/>
+        <w:ind w:left="284"/>
+        <w:jc w:val="center"/>
+      </w:pPr>
+      <w:r>
+        <w:drawing>
+          <wp:inline distT="0" distB="0" distL="0" distR="0" wp14:anchorId="7EFAA3CD" wp14:editId="40884497">
+            <wp:extent cx="2073349" cy="2168525"/>
+            <wp:effectExtent l="0" t="0" r="3175" b="3175"/>
+            <wp:docPr id="24" name="Picture 24"/>
+            <wp:cNvGraphicFramePr>
+              <a:graphicFrameLocks xmlns:a="http://schemas.openxmlformats.org/drawingml/2006/main" noChangeAspect="1"/>
+            </wp:cNvGraphicFramePr>
+            <a:graphic xmlns:a="http://schemas.openxmlformats.org/drawingml/2006/main">
+              <a:graphicData uri="http://schemas.openxmlformats.org/drawingml/2006/picture">
+                <pic:pic xmlns:pic="http://schemas.openxmlformats.org/drawingml/2006/picture">
+                  <pic:nvPicPr>
+                    <pic:cNvPr id="1" name=""/>
+                    <pic:cNvPicPr/>
+                  </pic:nvPicPr>
+                  <pic:blipFill>
+                    <a:blip r:embed="rId16"/>
+                    <a:stretch>
+                      <a:fillRect/>
+                    </a:stretch>
+                  </pic:blipFill>
+                  <pic:spPr>
+                    <a:xfrm>
+                      <a:off x="0" y="0"/>
+                      <a:ext cx="2079789" cy="2175261"/>
+                    </a:xfrm>
+                    <a:prstGeom prst="rect">
+                      <a:avLst/>
+                    </a:prstGeom>
+                  </pic:spPr>
+                </pic:pic>
+              </a:graphicData>
+            </a:graphic>
+          </wp:inline>
+        </w:drawing>
+      </w:r>
+    </w:p>
+    <w:p>
+      <w:pPr>
+        <w:pStyle w:val="STTSJudulSubBab"/>
+        <w:rPr>
+          <w:lang w:val="id-ID"/>
+        </w:rPr>
+      </w:pPr>
+      <w:r>
+        <w:rPr>
+          <w:lang w:val="id-ID"/>
+        </w:rPr>
+        <w:t>Gambar 3.10</w:t>
+      </w:r>
+    </w:p>
+    <w:p>
+      <w:pPr>
+        <w:pStyle w:val="STTSJudulSubBab"/>
+        <w:rPr>
+          <w:lang w:val="id-ID"/>
+        </w:rPr>
+      </w:pPr>
+      <w:r>
+        <w:rPr>
+          <w:lang w:val="id-ID"/>
+        </w:rPr>
+        <w:t>Tabel Voucher</w:t>
+      </w:r>
+    </w:p>
+    <w:p>
+      <w:pPr>
+        <w:pStyle w:val="STTSJudulSubBab"/>
+        <w:rPr>
+          <w:lang w:val="id-ID"/>
+        </w:rPr>
+      </w:pPr>
+    </w:p>
+    <w:p>
+      <w:pPr>
+        <w:pStyle w:val="STTSJudulSubBab"/>
+        <w:rPr>
+          <w:lang w:val="id-ID"/>
+        </w:rPr>
+      </w:pPr>
+    </w:p>
+    <w:p>
+      <w:pPr>
+        <w:pStyle w:val="STTSJudulSubBab"/>
+        <w:rPr>
+          <w:lang w:val="id-ID"/>
+        </w:rPr>
+      </w:pPr>
+    </w:p>
+    <w:p>
+      <w:pPr>
+        <w:pStyle w:val="ListParagraph"/>
+        <w:numPr>
+          <w:ilvl w:val="0"/>
+          <w:numId w:val="24"/>
+        </w:numPr>
+        <w:ind w:left="284" w:hanging="284"/>
+      </w:pPr>
+      <w:r>
+        <w:t>Tabel Uservoucher</w:t>
+      </w:r>
+    </w:p>
+    <w:p>
+      <w:pPr>
+        <w:pStyle w:val="ListParagraph"/>
+        <w:ind w:left="284"/>
+      </w:pPr>
+      <w:r>
+        <w:t>Dalam tabel ini terdapat field id,</w:t>
+      </w:r>
+      <w:r>
+        <w:t xml:space="preserve"> user_id</w:t>
+      </w:r>
+      <w:r>
+        <w:t xml:space="preserve">, </w:t>
+      </w:r>
+      <w:r>
+        <w:t>voucher_id</w:t>
+      </w:r>
+      <w:r>
+        <w:t>,</w:t>
+      </w:r>
+      <w:r>
+        <w:t xml:space="preserve"> created at, updated</w:t>
+      </w:r>
+      <w:r>
+        <w:t>_at</w:t>
+      </w:r>
+      <w:r>
+        <w:t>, dan deleted</w:t>
+      </w:r>
+      <w:r>
+        <w:t>_</w:t>
+      </w:r>
+      <w:r>
+        <w:t>at.</w:t>
+      </w:r>
+    </w:p>
+    <w:p>
+      <w:pPr>
+        <w:pStyle w:val="ListParagraph"/>
+        <w:ind w:left="284"/>
+      </w:pPr>
+    </w:p>
+    <w:p>
+      <w:pPr>
+        <w:pStyle w:val="ListParagraph"/>
+        <w:ind w:left="284"/>
+        <w:jc w:val="center"/>
+      </w:pPr>
+      <w:r>
+        <w:drawing>
+          <wp:inline distT="0" distB="0" distL="0" distR="0" wp14:anchorId="2586ABB4" wp14:editId="6A728D7B">
+            <wp:extent cx="2041451" cy="1977390"/>
+            <wp:effectExtent l="0" t="0" r="0" b="3810"/>
+            <wp:docPr id="26" name="Picture 26"/>
+            <wp:cNvGraphicFramePr>
+              <a:graphicFrameLocks xmlns:a="http://schemas.openxmlformats.org/drawingml/2006/main" noChangeAspect="1"/>
+            </wp:cNvGraphicFramePr>
+            <a:graphic xmlns:a="http://schemas.openxmlformats.org/drawingml/2006/main">
+              <a:graphicData uri="http://schemas.openxmlformats.org/drawingml/2006/picture">
+                <pic:pic xmlns:pic="http://schemas.openxmlformats.org/drawingml/2006/picture">
+                  <pic:nvPicPr>
+                    <pic:cNvPr id="1" name=""/>
+                    <pic:cNvPicPr/>
+                  </pic:nvPicPr>
+                  <pic:blipFill>
+                    <a:blip r:embed="rId17"/>
+                    <a:stretch>
+                      <a:fillRect/>
+                    </a:stretch>
+                  </pic:blipFill>
+                  <pic:spPr>
+                    <a:xfrm>
+                      <a:off x="0" y="0"/>
+                      <a:ext cx="2049745" cy="1985424"/>
+                    </a:xfrm>
+                    <a:prstGeom prst="rect">
+                      <a:avLst/>
+                    </a:prstGeom>
+                  </pic:spPr>
+                </pic:pic>
+              </a:graphicData>
+            </a:graphic>
+          </wp:inline>
+        </w:drawing>
+      </w:r>
+    </w:p>
+    <w:p>
+      <w:pPr>
+        <w:pStyle w:val="STTSJudulSubBab"/>
+        <w:rPr>
+          <w:lang w:val="id-ID"/>
+        </w:rPr>
+      </w:pPr>
+      <w:r>
+        <w:rPr>
+          <w:lang w:val="id-ID"/>
+        </w:rPr>
+        <w:t>Gambar 3.11</w:t>
+      </w:r>
+    </w:p>
+    <w:p>
+      <w:pPr>
+        <w:pStyle w:val="STTSJudulSubBab"/>
+        <w:rPr>
+          <w:lang w:val="id-ID"/>
+        </w:rPr>
+      </w:pPr>
+      <w:r>
+        <w:rPr>
+          <w:lang w:val="id-ID"/>
+        </w:rPr>
+        <w:t>Tabel Uservoucher</w:t>
+      </w:r>
+    </w:p>
+    <w:p>
+      <w:pPr>
+        <w:pStyle w:val="STTSJudulSubBab"/>
+        <w:rPr>
+          <w:lang w:val="id-ID"/>
+        </w:rPr>
+      </w:pPr>
+    </w:p>
+    <w:p>
+      <w:pPr>
+        <w:pStyle w:val="ListParagraph"/>
+        <w:numPr>
+          <w:ilvl w:val="0"/>
+          <w:numId w:val="24"/>
+        </w:numPr>
+        <w:ind w:left="284" w:hanging="284"/>
+      </w:pPr>
+      <w:r>
+        <w:t>Tabel Notification</w:t>
+      </w:r>
+    </w:p>
+    <w:p>
+      <w:pPr>
+        <w:pStyle w:val="ListParagraph"/>
+        <w:ind w:left="284"/>
+      </w:pPr>
+      <w:r>
+        <w:t>Dalam tabel ini terdapat field id,</w:t>
+      </w:r>
+      <w:r>
+        <w:t xml:space="preserve"> tipe, notifiable_type, notifiable</w:t>
+      </w:r>
+      <w:r>
+        <w:t>_</w:t>
+      </w:r>
+      <w:r>
+        <w:t>id, data, read</w:t>
+      </w:r>
+      <w:r>
+        <w:t>_</w:t>
+      </w:r>
+      <w:r>
+        <w:t>at,</w:t>
+      </w:r>
+      <w:r>
+        <w:t xml:space="preserve"> created</w:t>
+      </w:r>
+      <w:r>
+        <w:t>_</w:t>
+      </w:r>
+      <w:r>
+        <w:t xml:space="preserve">at, </w:t>
+      </w:r>
+      <w:r>
+        <w:t xml:space="preserve">dan </w:t>
+      </w:r>
+      <w:r>
+        <w:t>updated</w:t>
+      </w:r>
+      <w:r>
+        <w:t>_</w:t>
+      </w:r>
+      <w:r>
+        <w:t>at.</w:t>
+      </w:r>
+    </w:p>
+    <w:p>
+      <w:pPr>
+        <w:pStyle w:val="ListParagraph"/>
+        <w:ind w:left="284"/>
+        <w:jc w:val="center"/>
+      </w:pPr>
+      <w:r>
+        <w:rPr>
+          <w:noProof/>
+        </w:rPr>
+        <w:drawing>
+          <wp:inline distT="0" distB="0" distL="0" distR="0" wp14:anchorId="2A810842" wp14:editId="26CB6B77">
+            <wp:extent cx="2423795" cy="2179675"/>
+            <wp:effectExtent l="0" t="0" r="0" b="0"/>
+            <wp:docPr id="54" name="Picture 54"/>
+            <wp:cNvGraphicFramePr>
+              <a:graphicFrameLocks xmlns:a="http://schemas.openxmlformats.org/drawingml/2006/main" noChangeAspect="1"/>
+            </wp:cNvGraphicFramePr>
+            <a:graphic xmlns:a="http://schemas.openxmlformats.org/drawingml/2006/main">
+              <a:graphicData uri="http://schemas.openxmlformats.org/drawingml/2006/picture">
+                <pic:pic xmlns:pic="http://schemas.openxmlformats.org/drawingml/2006/picture">
+                  <pic:nvPicPr>
+                    <pic:cNvPr id="0" name="Picture 110"/>
+                    <pic:cNvPicPr>
+                      <a:picLocks noChangeAspect="1" noChangeArrowheads="1"/>
+                    </pic:cNvPicPr>
+                  </pic:nvPicPr>
+                  <pic:blipFill>
+                    <a:blip r:embed="rId18">
+                      <a:extLst>
+                        <a:ext uri="{28A0092B-C50C-407E-A947-70E740481C1C}">
+                          <a14:useLocalDpi xmlns:a14="http://schemas.microsoft.com/office/drawing/2010/main" val="0"/>
+                        </a:ext>
+                      </a:extLst>
+                    </a:blip>
+                    <a:srcRect/>
+                    <a:stretch>
+                      <a:fillRect/>
+                    </a:stretch>
+                  </pic:blipFill>
+                  <pic:spPr bwMode="auto">
+                    <a:xfrm>
+                      <a:off x="0" y="0"/>
+                      <a:ext cx="2426706" cy="2182292"/>
+                    </a:xfrm>
+                    <a:prstGeom prst="rect">
+                      <a:avLst/>
+                    </a:prstGeom>
+                    <a:noFill/>
+                    <a:ln>
+                      <a:noFill/>
+                    </a:ln>
+                  </pic:spPr>
+                </pic:pic>
+              </a:graphicData>
+            </a:graphic>
+          </wp:inline>
+        </w:drawing>
+      </w:r>
+    </w:p>
+    <w:p>
+      <w:pPr>
+        <w:pStyle w:val="STTSJudulSubBab"/>
+        <w:rPr>
+          <w:lang w:val="id-ID"/>
+        </w:rPr>
+      </w:pPr>
+      <w:r>
+        <w:rPr>
+          <w:lang w:val="id-ID"/>
+        </w:rPr>
+        <w:t>Gambar 3.12</w:t>
+      </w:r>
+    </w:p>
+    <w:p>
+      <w:pPr>
+        <w:pStyle w:val="STTSJudulSubBab"/>
+        <w:rPr>
+          <w:lang w:val="id-ID"/>
+        </w:rPr>
+      </w:pPr>
+      <w:r>
+        <w:rPr>
+          <w:lang w:val="id-ID"/>
+        </w:rPr>
+        <w:t>Tabel Notification</w:t>
+      </w:r>
+    </w:p>
+    <w:p>
+      <w:pPr>
+        <w:pStyle w:val="STTSJudulSubBab"/>
+        <w:rPr>
+          <w:lang w:val="id-ID"/>
+        </w:rPr>
+      </w:pPr>
+    </w:p>
+    <w:p>
+      <w:pPr>
+        <w:pStyle w:val="STTSJudulSubBab"/>
+        <w:rPr>
+          <w:lang w:val="id-ID"/>
+        </w:rPr>
+      </w:pPr>
+    </w:p>
+    <w:p>
+      <w:pPr>
+        <w:pStyle w:val="ListParagraph"/>
+        <w:numPr>
+          <w:ilvl w:val="0"/>
+          <w:numId w:val="24"/>
+        </w:numPr>
+        <w:ind w:left="284" w:hanging="284"/>
+      </w:pPr>
+      <w:r>
+        <w:t>Tabel Logstok</w:t>
+      </w:r>
+    </w:p>
+    <w:p>
+      <w:pPr>
+        <w:pStyle w:val="ListParagraph"/>
+        <w:ind w:left="284"/>
+      </w:pPr>
+      <w:r>
+        <w:t xml:space="preserve">Dalam tabel ini terdapat field id, </w:t>
+      </w:r>
+      <w:r>
+        <w:t>barang_id</w:t>
+      </w:r>
+      <w:r>
+        <w:t>, jumlah, alasan, dan</w:t>
+      </w:r>
+      <w:r>
+        <w:t xml:space="preserve"> deleted at.</w:t>
+      </w:r>
+    </w:p>
+    <w:p>
+      <w:pPr>
+        <w:pStyle w:val="ListParagraph"/>
+        <w:ind w:left="284"/>
+      </w:pPr>
+    </w:p>
+    <w:p>
+      <w:pPr>
+        <w:pStyle w:val="ListParagraph"/>
+        <w:ind w:left="284"/>
+        <w:jc w:val="center"/>
+      </w:pPr>
+      <w:r>
+        <w:drawing>
+          <wp:inline distT="0" distB="0" distL="0" distR="0" wp14:anchorId="21966849" wp14:editId="1EE33DD9">
+            <wp:extent cx="1860550" cy="1573618"/>
+            <wp:effectExtent l="0" t="0" r="6350" b="7620"/>
+            <wp:docPr id="57" name="Picture 57"/>
+            <wp:cNvGraphicFramePr>
+              <a:graphicFrameLocks xmlns:a="http://schemas.openxmlformats.org/drawingml/2006/main" noChangeAspect="1"/>
+            </wp:cNvGraphicFramePr>
+            <a:graphic xmlns:a="http://schemas.openxmlformats.org/drawingml/2006/main">
+              <a:graphicData uri="http://schemas.openxmlformats.org/drawingml/2006/picture">
+                <pic:pic xmlns:pic="http://schemas.openxmlformats.org/drawingml/2006/picture">
+                  <pic:nvPicPr>
+                    <pic:cNvPr id="1" name=""/>
+                    <pic:cNvPicPr/>
+                  </pic:nvPicPr>
+                  <pic:blipFill>
+                    <a:blip r:embed="rId19"/>
+                    <a:stretch>
+                      <a:fillRect/>
+                    </a:stretch>
+                  </pic:blipFill>
+                  <pic:spPr>
+                    <a:xfrm>
+                      <a:off x="0" y="0"/>
+                      <a:ext cx="1865430" cy="1577745"/>
+                    </a:xfrm>
+                    <a:prstGeom prst="rect">
+                      <a:avLst/>
+                    </a:prstGeom>
+                  </pic:spPr>
+                </pic:pic>
+              </a:graphicData>
+            </a:graphic>
+          </wp:inline>
+        </w:drawing>
+      </w:r>
+    </w:p>
+    <w:p>
+      <w:pPr>
+        <w:pStyle w:val="STTSJudulSubBab"/>
+        <w:rPr>
+          <w:lang w:val="id-ID"/>
+        </w:rPr>
+      </w:pPr>
+      <w:r>
+        <w:rPr>
+          <w:lang w:val="id-ID"/>
+        </w:rPr>
+        <w:t>Gambar 3.13</w:t>
+      </w:r>
+    </w:p>
+    <w:p>
+      <w:pPr>
+        <w:pStyle w:val="STTSJudulSubBab"/>
+        <w:rPr>
+          <w:lang w:val="id-ID"/>
+        </w:rPr>
+      </w:pPr>
+      <w:r>
+        <w:rPr>
+          <w:lang w:val="id-ID"/>
+        </w:rPr>
+        <w:t>Tabel Logstok</w:t>
+      </w:r>
+    </w:p>
+    <w:p>
+      <w:pPr>
+        <w:pStyle w:val="STTSJudulSubBab"/>
+        <w:rPr>
+          <w:lang w:val="id-ID"/>
+        </w:rPr>
+      </w:pPr>
+    </w:p>
+    <w:p>
+      <w:pPr>
+        <w:pStyle w:val="ListParagraph"/>
+        <w:numPr>
+          <w:ilvl w:val="0"/>
+          <w:numId w:val="24"/>
+        </w:numPr>
+        <w:ind w:left="284" w:hanging="284"/>
+      </w:pPr>
+      <w:r>
+        <w:t>Tabel Logsaldo</w:t>
+      </w:r>
+    </w:p>
+    <w:p>
+      <w:pPr>
+        <w:pStyle w:val="ListParagraph"/>
+        <w:ind w:left="284"/>
+      </w:pPr>
+      <w:r>
+        <w:t xml:space="preserve">Dalam tabel ini terdapat field id, </w:t>
+      </w:r>
+      <w:r>
+        <w:t xml:space="preserve">dtrans_id, jumlah, jenis, </w:t>
+      </w:r>
+      <w:r>
+        <w:t>created</w:t>
+      </w:r>
+      <w:r>
+        <w:t>_</w:t>
+      </w:r>
+      <w:r>
+        <w:t>at, updated</w:t>
+      </w:r>
+      <w:r>
+        <w:t>_</w:t>
+      </w:r>
+      <w:r>
+        <w:t>at, dan deleted</w:t>
+      </w:r>
+      <w:r>
+        <w:t>_</w:t>
+      </w:r>
+      <w:r>
+        <w:t>at.</w:t>
+      </w:r>
+    </w:p>
+    <w:p>
+      <w:pPr>
+        <w:pStyle w:val="ListParagraph"/>
+        <w:ind w:left="284"/>
+        <w:jc w:val="center"/>
+      </w:pPr>
+      <w:r>
+        <w:drawing>
+          <wp:inline distT="0" distB="0" distL="0" distR="0" wp14:anchorId="6FCCAF57" wp14:editId="1A6F8A87">
+            <wp:extent cx="1457528" cy="1524213"/>
+            <wp:effectExtent l="0" t="0" r="0" b="0"/>
+            <wp:docPr id="58" name="Picture 58"/>
+            <wp:cNvGraphicFramePr>
+              <a:graphicFrameLocks xmlns:a="http://schemas.openxmlformats.org/drawingml/2006/main" noChangeAspect="1"/>
+            </wp:cNvGraphicFramePr>
+            <a:graphic xmlns:a="http://schemas.openxmlformats.org/drawingml/2006/main">
+              <a:graphicData uri="http://schemas.openxmlformats.org/drawingml/2006/picture">
+                <pic:pic xmlns:pic="http://schemas.openxmlformats.org/drawingml/2006/picture">
+                  <pic:nvPicPr>
+                    <pic:cNvPr id="1" name=""/>
+                    <pic:cNvPicPr/>
+                  </pic:nvPicPr>
+                  <pic:blipFill>
+                    <a:blip r:embed="rId20"/>
+                    <a:stretch>
+                      <a:fillRect/>
+                    </a:stretch>
+                  </pic:blipFill>
+                  <pic:spPr>
+                    <a:xfrm>
+                      <a:off x="0" y="0"/>
+                      <a:ext cx="1457528" cy="1524213"/>
+                    </a:xfrm>
+                    <a:prstGeom prst="rect">
+                      <a:avLst/>
+                    </a:prstGeom>
+                  </pic:spPr>
+                </pic:pic>
+              </a:graphicData>
+            </a:graphic>
+          </wp:inline>
+        </w:drawing>
+      </w:r>
+    </w:p>
+    <w:p>
+      <w:pPr>
+        <w:pStyle w:val="STTSJudulSubBab"/>
+        <w:rPr>
+          <w:lang w:val="id-ID"/>
+        </w:rPr>
+      </w:pPr>
+      <w:r>
+        <w:rPr>
+          <w:lang w:val="id-ID"/>
+        </w:rPr>
+        <w:t>Gambar 3.14</w:t>
+      </w:r>
+    </w:p>
+    <w:p>
+      <w:pPr>
+        <w:pStyle w:val="STTSJudulSubBab"/>
+        <w:rPr>
+          <w:lang w:val="id-ID"/>
+        </w:rPr>
+      </w:pPr>
+      <w:r>
+        <w:rPr>
+          <w:lang w:val="id-ID"/>
+        </w:rPr>
+        <w:t>Tabel Logsaldo</w:t>
+      </w:r>
+    </w:p>
+    <w:p>
+      <w:pPr>
+        <w:pStyle w:val="STTSJudulSubBab"/>
+        <w:jc w:val="both"/>
+        <w:rPr>
+          <w:lang w:val="id-ID"/>
+        </w:rPr>
+      </w:pPr>
+    </w:p>
+    <w:p>
+      <w:pPr>
+        <w:pStyle w:val="ListParagraph"/>
+        <w:numPr>
+          <w:ilvl w:val="0"/>
+          <w:numId w:val="24"/>
+        </w:numPr>
+        <w:ind w:left="284" w:hanging="284"/>
+      </w:pPr>
+      <w:r>
+        <w:t>Tabel Htranssewa</w:t>
+      </w:r>
+    </w:p>
+    <w:p>
+      <w:pPr>
+        <w:pStyle w:val="ListParagraph"/>
+        <w:ind w:left="284"/>
+        <w:jc w:val="center"/>
+      </w:pPr>
+      <w:r>
+        <w:lastRenderedPageBreak/>
+        <w:drawing>
+          <wp:inline distT="0" distB="0" distL="0" distR="0" wp14:anchorId="3BB95033" wp14:editId="4F467650">
+            <wp:extent cx="1533739" cy="1524213"/>
+            <wp:effectExtent l="0" t="0" r="9525" b="0"/>
+            <wp:docPr id="59" name="Picture 59"/>
+            <wp:cNvGraphicFramePr>
+              <a:graphicFrameLocks xmlns:a="http://schemas.openxmlformats.org/drawingml/2006/main" noChangeAspect="1"/>
+            </wp:cNvGraphicFramePr>
+            <a:graphic xmlns:a="http://schemas.openxmlformats.org/drawingml/2006/main">
+              <a:graphicData uri="http://schemas.openxmlformats.org/drawingml/2006/picture">
+                <pic:pic xmlns:pic="http://schemas.openxmlformats.org/drawingml/2006/picture">
+                  <pic:nvPicPr>
+                    <pic:cNvPr id="1" name=""/>
+                    <pic:cNvPicPr/>
+                  </pic:nvPicPr>
+                  <pic:blipFill>
+                    <a:blip r:embed="rId21"/>
+                    <a:stretch>
+                      <a:fillRect/>
+                    </a:stretch>
+                  </pic:blipFill>
+                  <pic:spPr>
+                    <a:xfrm>
+                      <a:off x="0" y="0"/>
+                      <a:ext cx="1533739" cy="1524213"/>
+                    </a:xfrm>
+                    <a:prstGeom prst="rect">
+                      <a:avLst/>
+                    </a:prstGeom>
+                  </pic:spPr>
+                </pic:pic>
+              </a:graphicData>
+            </a:graphic>
+          </wp:inline>
+        </w:drawing>
+      </w:r>
+    </w:p>
+    <w:p>
+      <w:pPr>
+        <w:pStyle w:val="STTSJudulSubBab"/>
+        <w:rPr>
+          <w:lang w:val="id-ID"/>
+        </w:rPr>
+      </w:pPr>
+      <w:r>
+        <w:rPr>
+          <w:lang w:val="id-ID"/>
+        </w:rPr>
+        <w:t>Gambar 3.15</w:t>
+      </w:r>
+    </w:p>
+    <w:p>
+      <w:pPr>
+        <w:pStyle w:val="STTSJudulSubBab"/>
+        <w:rPr>
+          <w:lang w:val="id-ID"/>
+        </w:rPr>
+      </w:pPr>
+      <w:r>
+        <w:rPr>
+          <w:lang w:val="id-ID"/>
+        </w:rPr>
+        <w:t>Tabel Htranssewa</w:t>
+      </w:r>
+    </w:p>
+    <w:p>
+      <w:pPr>
+        <w:pStyle w:val="STTSJudulSubBab"/>
+        <w:rPr>
+          <w:lang w:val="id-ID"/>
+        </w:rPr>
+      </w:pPr>
+    </w:p>
+    <w:p>
+      <w:pPr>
+        <w:pStyle w:val="ListParagraph"/>
+        <w:numPr>
+          <w:ilvl w:val="0"/>
+          <w:numId w:val="24"/>
+        </w:numPr>
+        <w:ind w:left="284" w:hanging="284"/>
+      </w:pPr>
+      <w:r>
+        <w:t>Tabel Htransbayar</w:t>
+      </w:r>
+    </w:p>
+    <w:p>
+      <w:pPr>
+        <w:pStyle w:val="ListParagraph"/>
+        <w:ind w:left="284"/>
+        <w:jc w:val="center"/>
+      </w:pPr>
+      <w:r>
+        <w:drawing>
+          <wp:inline distT="0" distB="0" distL="0" distR="0" wp14:anchorId="5BC122C6" wp14:editId="1B5FFA85">
+            <wp:extent cx="1581371" cy="1114581"/>
+            <wp:effectExtent l="0" t="0" r="0" b="9525"/>
+            <wp:docPr id="60" name="Picture 60"/>
+            <wp:cNvGraphicFramePr>
+              <a:graphicFrameLocks xmlns:a="http://schemas.openxmlformats.org/drawingml/2006/main" noChangeAspect="1"/>
+            </wp:cNvGraphicFramePr>
+            <a:graphic xmlns:a="http://schemas.openxmlformats.org/drawingml/2006/main">
+              <a:graphicData uri="http://schemas.openxmlformats.org/drawingml/2006/picture">
+                <pic:pic xmlns:pic="http://schemas.openxmlformats.org/drawingml/2006/picture">
+                  <pic:nvPicPr>
+                    <pic:cNvPr id="1" name=""/>
+                    <pic:cNvPicPr/>
+                  </pic:nvPicPr>
+                  <pic:blipFill>
+                    <a:blip r:embed="rId22"/>
+                    <a:stretch>
+                      <a:fillRect/>
+                    </a:stretch>
+                  </pic:blipFill>
+                  <pic:spPr>
+                    <a:xfrm>
+                      <a:off x="0" y="0"/>
+                      <a:ext cx="1581371" cy="1114581"/>
+                    </a:xfrm>
+                    <a:prstGeom prst="rect">
+                      <a:avLst/>
+                    </a:prstGeom>
+                  </pic:spPr>
+                </pic:pic>
+              </a:graphicData>
+            </a:graphic>
+          </wp:inline>
+        </w:drawing>
+      </w:r>
+    </w:p>
+    <w:p>
+      <w:pPr>
+        <w:pStyle w:val="STTSJudulSubBab"/>
+        <w:rPr>
+          <w:lang w:val="id-ID"/>
+        </w:rPr>
+      </w:pPr>
+      <w:r>
+        <w:rPr>
+          <w:lang w:val="id-ID"/>
+        </w:rPr>
+        <w:t>Gambar 3.16</w:t>
+      </w:r>
+    </w:p>
+    <w:p>
+      <w:pPr>
+        <w:pStyle w:val="STTSJudulSubBab"/>
+        <w:rPr>
+          <w:lang w:val="id-ID"/>
+        </w:rPr>
+      </w:pPr>
+      <w:r>
+        <w:rPr>
+          <w:lang w:val="id-ID"/>
+        </w:rPr>
+        <w:t xml:space="preserve">Tabel </w:t>
+      </w:r>
+      <w:r>
+        <w:rPr>
+          <w:lang w:val="id-ID"/>
+        </w:rPr>
+        <w:t>Htransbayar</w:t>
+      </w:r>
+    </w:p>
+    <w:p>
+      <w:pPr>
+        <w:pStyle w:val="STTSJudulSubBab"/>
+        <w:rPr>
+          <w:lang w:val="id-ID"/>
+        </w:rPr>
+      </w:pPr>
+    </w:p>
+    <w:p>
+      <w:pPr>
+        <w:pStyle w:val="ListParagraph"/>
+        <w:numPr>
+          <w:ilvl w:val="0"/>
+          <w:numId w:val="24"/>
+        </w:numPr>
+        <w:ind w:left="284" w:hanging="284"/>
+      </w:pPr>
+      <w:r>
+        <w:t>Tabel Htranssaldo</w:t>
+      </w:r>
+    </w:p>
+    <w:p>
+      <w:pPr>
+        <w:pStyle w:val="STTSJudulSubBab"/>
+      </w:pPr>
+      <w:r>
+        <w:drawing>
+          <wp:inline distT="0" distB="0" distL="0" distR="0" wp14:anchorId="543A48BE" wp14:editId="5B0594C9">
+            <wp:extent cx="1562318" cy="1495634"/>
+            <wp:effectExtent l="0" t="0" r="0" b="9525"/>
+            <wp:docPr id="61" name="Picture 61"/>
+            <wp:cNvGraphicFramePr>
+              <a:graphicFrameLocks xmlns:a="http://schemas.openxmlformats.org/drawingml/2006/main" noChangeAspect="1"/>
+            </wp:cNvGraphicFramePr>
+            <a:graphic xmlns:a="http://schemas.openxmlformats.org/drawingml/2006/main">
+              <a:graphicData uri="http://schemas.openxmlformats.org/drawingml/2006/picture">
+                <pic:pic xmlns:pic="http://schemas.openxmlformats.org/drawingml/2006/picture">
+                  <pic:nvPicPr>
+                    <pic:cNvPr id="1" name=""/>
+                    <pic:cNvPicPr/>
+                  </pic:nvPicPr>
+                  <pic:blipFill>
+                    <a:blip r:embed="rId23"/>
+                    <a:stretch>
+                      <a:fillRect/>
+                    </a:stretch>
+                  </pic:blipFill>
+                  <pic:spPr>
+                    <a:xfrm>
+                      <a:off x="0" y="0"/>
+                      <a:ext cx="1562318" cy="1495634"/>
+                    </a:xfrm>
+                    <a:prstGeom prst="rect">
+                      <a:avLst/>
+                    </a:prstGeom>
+                  </pic:spPr>
+                </pic:pic>
+              </a:graphicData>
+            </a:graphic>
+          </wp:inline>
+        </w:drawing>
+      </w:r>
+    </w:p>
+    <w:p>
+      <w:pPr>
+        <w:pStyle w:val="STTSJudulSubBab"/>
+        <w:rPr>
+          <w:lang w:val="id-ID"/>
+        </w:rPr>
+      </w:pPr>
+      <w:r>
+        <w:rPr>
+          <w:lang w:val="id-ID"/>
+        </w:rPr>
+        <w:t>Gambar 3.17</w:t>
+      </w:r>
+    </w:p>
+    <w:p>
+      <w:pPr>
+        <w:pStyle w:val="STTSJudulSubBab"/>
+        <w:rPr>
+          <w:lang w:val="id-ID"/>
+        </w:rPr>
+      </w:pPr>
+      <w:r>
+        <w:rPr>
+          <w:lang w:val="id-ID"/>
+        </w:rPr>
+        <w:t>Tabel Htranssaldo</w:t>
+      </w:r>
+    </w:p>
+    <w:p>
+      <w:pPr>
+        <w:pStyle w:val="STTSJudulSubBab"/>
+        <w:rPr>
+          <w:lang w:val="id-ID"/>
+        </w:rPr>
+      </w:pPr>
+    </w:p>
+    <w:p>
+      <w:pPr>
+        <w:pStyle w:val="ListParagraph"/>
+        <w:numPr>
+          <w:ilvl w:val="0"/>
+          <w:numId w:val="24"/>
+        </w:numPr>
+        <w:ind w:left="284" w:hanging="284"/>
+      </w:pPr>
+      <w:r>
+        <w:t>Tabel Dtranssewa</w:t>
+      </w:r>
+    </w:p>
+    <w:p>
+      <w:pPr>
+        <w:pStyle w:val="ListParagraph"/>
+        <w:ind w:left="284"/>
+        <w:jc w:val="center"/>
+      </w:pPr>
+      <w:r>
+        <w:lastRenderedPageBreak/>
+        <w:drawing>
+          <wp:inline distT="0" distB="0" distL="0" distR="0" wp14:anchorId="40D8C68C" wp14:editId="5745BF7A">
+            <wp:extent cx="1933845" cy="2105319"/>
+            <wp:effectExtent l="0" t="0" r="9525" b="9525"/>
+            <wp:docPr id="62" name="Picture 62"/>
+            <wp:cNvGraphicFramePr>
+              <a:graphicFrameLocks xmlns:a="http://schemas.openxmlformats.org/drawingml/2006/main" noChangeAspect="1"/>
+            </wp:cNvGraphicFramePr>
+            <a:graphic xmlns:a="http://schemas.openxmlformats.org/drawingml/2006/main">
+              <a:graphicData uri="http://schemas.openxmlformats.org/drawingml/2006/picture">
+                <pic:pic xmlns:pic="http://schemas.openxmlformats.org/drawingml/2006/picture">
+                  <pic:nvPicPr>
+                    <pic:cNvPr id="1" name=""/>
+                    <pic:cNvPicPr/>
+                  </pic:nvPicPr>
+                  <pic:blipFill>
+                    <a:blip r:embed="rId24"/>
+                    <a:stretch>
+                      <a:fillRect/>
+                    </a:stretch>
+                  </pic:blipFill>
+                  <pic:spPr>
+                    <a:xfrm>
+                      <a:off x="0" y="0"/>
+                      <a:ext cx="1933845" cy="2105319"/>
+                    </a:xfrm>
+                    <a:prstGeom prst="rect">
+                      <a:avLst/>
+                    </a:prstGeom>
+                  </pic:spPr>
+                </pic:pic>
+              </a:graphicData>
+            </a:graphic>
+          </wp:inline>
+        </w:drawing>
+      </w:r>
+    </w:p>
+    <w:p>
+      <w:pPr>
+        <w:pStyle w:val="STTSJudulSubBab"/>
+        <w:rPr>
+          <w:lang w:val="id-ID"/>
+        </w:rPr>
+      </w:pPr>
+      <w:r>
+        <w:rPr>
+          <w:lang w:val="id-ID"/>
+        </w:rPr>
+        <w:t>Gambar 3.18</w:t>
+      </w:r>
+    </w:p>
+    <w:p>
+      <w:pPr>
+        <w:pStyle w:val="STTSJudulSubBab"/>
+        <w:rPr>
+          <w:lang w:val="id-ID"/>
+        </w:rPr>
+      </w:pPr>
+      <w:r>
+        <w:rPr>
+          <w:lang w:val="id-ID"/>
+        </w:rPr>
+        <w:t>Tabel Dtranssewa</w:t>
+      </w:r>
+    </w:p>
+    <w:p>
+      <w:pPr>
+        <w:pStyle w:val="STTSJudulSubBab"/>
+        <w:rPr>
+          <w:lang w:val="id-ID"/>
+        </w:rPr>
+      </w:pPr>
+    </w:p>
+    <w:p>
+      <w:pPr>
+        <w:pStyle w:val="ListParagraph"/>
+        <w:numPr>
+          <w:ilvl w:val="0"/>
+          <w:numId w:val="24"/>
+        </w:numPr>
+        <w:ind w:left="284" w:hanging="284"/>
+      </w:pPr>
+      <w:r>
+        <w:t>Tabel Dtransbarang</w:t>
+      </w:r>
+    </w:p>
+    <w:p>
+      <w:pPr>
+        <w:pStyle w:val="ListParagraph"/>
+        <w:ind w:left="284"/>
+        <w:jc w:val="center"/>
+      </w:pPr>
+      <w:r>
+        <w:drawing>
+          <wp:inline distT="0" distB="0" distL="0" distR="0" wp14:anchorId="01DE311F" wp14:editId="440F1B06">
+            <wp:extent cx="1657581" cy="1543265"/>
+            <wp:effectExtent l="0" t="0" r="0" b="0"/>
+            <wp:docPr id="63" name="Picture 63"/>
+            <wp:cNvGraphicFramePr>
+              <a:graphicFrameLocks xmlns:a="http://schemas.openxmlformats.org/drawingml/2006/main" noChangeAspect="1"/>
+            </wp:cNvGraphicFramePr>
+            <a:graphic xmlns:a="http://schemas.openxmlformats.org/drawingml/2006/main">
+              <a:graphicData uri="http://schemas.openxmlformats.org/drawingml/2006/picture">
+                <pic:pic xmlns:pic="http://schemas.openxmlformats.org/drawingml/2006/picture">
+                  <pic:nvPicPr>
+                    <pic:cNvPr id="1" name=""/>
+                    <pic:cNvPicPr/>
+                  </pic:nvPicPr>
+                  <pic:blipFill>
+                    <a:blip r:embed="rId25"/>
+                    <a:stretch>
+                      <a:fillRect/>
+                    </a:stretch>
+                  </pic:blipFill>
+                  <pic:spPr>
+                    <a:xfrm>
+                      <a:off x="0" y="0"/>
+                      <a:ext cx="1657581" cy="1543265"/>
+                    </a:xfrm>
+                    <a:prstGeom prst="rect">
+                      <a:avLst/>
+                    </a:prstGeom>
+                  </pic:spPr>
+                </pic:pic>
+              </a:graphicData>
+            </a:graphic>
+          </wp:inline>
+        </w:drawing>
+      </w:r>
+    </w:p>
+    <w:p>
+      <w:pPr>
+        <w:pStyle w:val="STTSJudulSubBab"/>
+        <w:rPr>
+          <w:lang w:val="id-ID"/>
+        </w:rPr>
+      </w:pPr>
+      <w:r>
+        <w:rPr>
+          <w:lang w:val="id-ID"/>
+        </w:rPr>
+        <w:t>Gambar 3.19</w:t>
+      </w:r>
+    </w:p>
+    <w:p>
+      <w:pPr>
+        <w:pStyle w:val="STTSJudulSubBab"/>
+        <w:rPr>
+          <w:lang w:val="id-ID"/>
+        </w:rPr>
+      </w:pPr>
+      <w:r>
+        <w:rPr>
+          <w:lang w:val="id-ID"/>
+        </w:rPr>
+        <w:t>Tabel Dtransbarang</w:t>
+      </w:r>
+    </w:p>
+    <w:p>
+      <w:pPr>
+        <w:pStyle w:val="STTSJudulSubBab"/>
+        <w:rPr>
+          <w:lang w:val="id-ID"/>
+        </w:rPr>
+      </w:pPr>
+    </w:p>
+    <w:p>
+      <w:pPr>
+        <w:pStyle w:val="ListParagraph"/>
+        <w:numPr>
+          <w:ilvl w:val="0"/>
+          <w:numId w:val="24"/>
+        </w:numPr>
+        <w:ind w:left="284" w:hanging="284"/>
+      </w:pPr>
+      <w:r>
+        <w:t>Tabel Dtransbayar</w:t>
+      </w:r>
+    </w:p>
+    <w:p>
+      <w:pPr>
+        <w:pStyle w:val="ListParagraph"/>
+        <w:ind w:left="284"/>
+        <w:jc w:val="center"/>
+      </w:pPr>
+      <w:r>
+        <w:drawing>
+          <wp:inline distT="0" distB="0" distL="0" distR="0" wp14:anchorId="485F17F6" wp14:editId="03271728">
+            <wp:extent cx="1552792" cy="1514686"/>
+            <wp:effectExtent l="0" t="0" r="9525" b="0"/>
+            <wp:docPr id="64" name="Picture 64"/>
+            <wp:cNvGraphicFramePr>
+              <a:graphicFrameLocks xmlns:a="http://schemas.openxmlformats.org/drawingml/2006/main" noChangeAspect="1"/>
+            </wp:cNvGraphicFramePr>
+            <a:graphic xmlns:a="http://schemas.openxmlformats.org/drawingml/2006/main">
+              <a:graphicData uri="http://schemas.openxmlformats.org/drawingml/2006/picture">
+                <pic:pic xmlns:pic="http://schemas.openxmlformats.org/drawingml/2006/picture">
+                  <pic:nvPicPr>
+                    <pic:cNvPr id="1" name=""/>
+                    <pic:cNvPicPr/>
+                  </pic:nvPicPr>
+                  <pic:blipFill>
+                    <a:blip r:embed="rId26"/>
+                    <a:stretch>
+                      <a:fillRect/>
+                    </a:stretch>
+                  </pic:blipFill>
+                  <pic:spPr>
+                    <a:xfrm>
+                      <a:off x="0" y="0"/>
+                      <a:ext cx="1552792" cy="1514686"/>
+                    </a:xfrm>
+                    <a:prstGeom prst="rect">
+                      <a:avLst/>
+                    </a:prstGeom>
+                  </pic:spPr>
+                </pic:pic>
+              </a:graphicData>
+            </a:graphic>
+          </wp:inline>
+        </w:drawing>
+      </w:r>
+    </w:p>
+    <w:p>
+      <w:pPr>
+        <w:pStyle w:val="STTSJudulSubBab"/>
+        <w:rPr>
+          <w:lang w:val="id-ID"/>
+        </w:rPr>
+      </w:pPr>
+      <w:r>
+        <w:rPr>
+          <w:lang w:val="id-ID"/>
+        </w:rPr>
+        <w:t>Gambar 3.20</w:t>
+      </w:r>
+    </w:p>
+    <w:p>
+      <w:pPr>
+        <w:pStyle w:val="STTSJudulSubBab"/>
+        <w:rPr>
+          <w:lang w:val="id-ID"/>
+        </w:rPr>
+      </w:pPr>
+      <w:r>
+        <w:rPr>
+          <w:lang w:val="id-ID"/>
+        </w:rPr>
+        <w:t>Tabel Dtransbayar</w:t>
+      </w:r>
+    </w:p>
+    <w:p>
+      <w:pPr>
+        <w:pStyle w:val="ListParagraph"/>
+        <w:numPr>
+          <w:ilvl w:val="0"/>
+          <w:numId w:val="24"/>
+        </w:numPr>
+        <w:ind w:left="284" w:hanging="284"/>
+      </w:pPr>
+      <w:r>
+        <w:lastRenderedPageBreak/>
+        <w:t>Tabel Htransbarang</w:t>
+      </w:r>
+    </w:p>
+    <w:p>
+      <w:pPr>
+        <w:pStyle w:val="STTSJudulSubBab"/>
+      </w:pPr>
+      <w:r>
+        <w:drawing>
+          <wp:inline distT="0" distB="0" distL="0" distR="0" wp14:anchorId="318263B5" wp14:editId="7237EA25">
+            <wp:extent cx="1676634" cy="1524213"/>
+            <wp:effectExtent l="0" t="0" r="0" b="0"/>
+            <wp:docPr id="65" name="Picture 65"/>
+            <wp:cNvGraphicFramePr>
+              <a:graphicFrameLocks xmlns:a="http://schemas.openxmlformats.org/drawingml/2006/main" noChangeAspect="1"/>
+            </wp:cNvGraphicFramePr>
+            <a:graphic xmlns:a="http://schemas.openxmlformats.org/drawingml/2006/main">
+              <a:graphicData uri="http://schemas.openxmlformats.org/drawingml/2006/picture">
+                <pic:pic xmlns:pic="http://schemas.openxmlformats.org/drawingml/2006/picture">
+                  <pic:nvPicPr>
+                    <pic:cNvPr id="1" name=""/>
+                    <pic:cNvPicPr/>
+                  </pic:nvPicPr>
+                  <pic:blipFill>
+                    <a:blip r:embed="rId27"/>
+                    <a:stretch>
+                      <a:fillRect/>
+                    </a:stretch>
+                  </pic:blipFill>
+                  <pic:spPr>
+                    <a:xfrm>
+                      <a:off x="0" y="0"/>
+                      <a:ext cx="1676634" cy="1524213"/>
+                    </a:xfrm>
+                    <a:prstGeom prst="rect">
+                      <a:avLst/>
+                    </a:prstGeom>
+                  </pic:spPr>
+                </pic:pic>
+              </a:graphicData>
+            </a:graphic>
+          </wp:inline>
+        </w:drawing>
+      </w:r>
+    </w:p>
+    <w:p>
+      <w:pPr>
+        <w:pStyle w:val="STTSJudulSubBab"/>
+        <w:rPr>
+          <w:lang w:val="id-ID"/>
+        </w:rPr>
+      </w:pPr>
+      <w:r>
+        <w:rPr>
+          <w:lang w:val="id-ID"/>
+        </w:rPr>
+        <w:t>Gambar 3.21</w:t>
+      </w:r>
+    </w:p>
+    <w:p>
+      <w:pPr>
+        <w:pStyle w:val="STTSJudulSubBab"/>
+        <w:rPr>
+          <w:lang w:val="id-ID"/>
+        </w:rPr>
+      </w:pPr>
+      <w:r>
+        <w:rPr>
+          <w:lang w:val="id-ID"/>
+        </w:rPr>
+        <w:t>Tabel Htransbarang</w:t>
+      </w:r>
+    </w:p>
+    <w:p>
+      <w:pPr>
+        <w:pStyle w:val="STTSJudulSubBab"/>
+        <w:rPr>
+          <w:lang w:val="id-ID"/>
+        </w:rPr>
+      </w:pPr>
+    </w:p>
+    <w:p>
+      <w:pPr>
+        <w:pStyle w:val="ListParagraph"/>
+        <w:numPr>
+          <w:ilvl w:val="0"/>
+          <w:numId w:val="24"/>
+        </w:numPr>
+        <w:ind w:left="284" w:hanging="284"/>
+      </w:pPr>
+      <w:r>
+        <w:t>Tabel Dtranspwd</w:t>
+      </w:r>
+    </w:p>
+    <w:p>
+      <w:pPr>
+        <w:pStyle w:val="ListParagraph"/>
+        <w:ind w:left="284"/>
+        <w:jc w:val="center"/>
+      </w:pPr>
+      <w:r>
+        <w:drawing>
+          <wp:inline distT="0" distB="0" distL="0" distR="0" wp14:anchorId="29B22B01" wp14:editId="33287DA3">
+            <wp:extent cx="1600423" cy="1524213"/>
+            <wp:effectExtent l="0" t="0" r="0" b="0"/>
+            <wp:docPr id="66" name="Picture 66"/>
+            <wp:cNvGraphicFramePr>
+              <a:graphicFrameLocks xmlns:a="http://schemas.openxmlformats.org/drawingml/2006/main" noChangeAspect="1"/>
+            </wp:cNvGraphicFramePr>
+            <a:graphic xmlns:a="http://schemas.openxmlformats.org/drawingml/2006/main">
+              <a:graphicData uri="http://schemas.openxmlformats.org/drawingml/2006/picture">
+                <pic:pic xmlns:pic="http://schemas.openxmlformats.org/drawingml/2006/picture">
+                  <pic:nvPicPr>
+                    <pic:cNvPr id="1" name=""/>
+                    <pic:cNvPicPr/>
+                  </pic:nvPicPr>
+                  <pic:blipFill>
+                    <a:blip r:embed="rId28"/>
+                    <a:stretch>
+                      <a:fillRect/>
+                    </a:stretch>
+                  </pic:blipFill>
+                  <pic:spPr>
+                    <a:xfrm>
+                      <a:off x="0" y="0"/>
+                      <a:ext cx="1600423" cy="1524213"/>
+                    </a:xfrm>
+                    <a:prstGeom prst="rect">
+                      <a:avLst/>
+                    </a:prstGeom>
+                  </pic:spPr>
+                </pic:pic>
+              </a:graphicData>
+            </a:graphic>
+          </wp:inline>
+        </w:drawing>
+      </w:r>
+    </w:p>
+    <w:p>
+      <w:pPr>
+        <w:pStyle w:val="STTSJudulSubBab"/>
+        <w:rPr>
+          <w:lang w:val="id-ID"/>
+        </w:rPr>
+      </w:pPr>
+      <w:r>
+        <w:rPr>
+          <w:lang w:val="id-ID"/>
+        </w:rPr>
+        <w:t>Gambar 3.22</w:t>
+      </w:r>
+    </w:p>
+    <w:p>
+      <w:pPr>
+        <w:pStyle w:val="STTSJudulSubBab"/>
+        <w:rPr>
+          <w:lang w:val="id-ID"/>
+        </w:rPr>
+      </w:pPr>
+      <w:r>
+        <w:rPr>
+          <w:lang w:val="id-ID"/>
+        </w:rPr>
+        <w:t>Tabel Dtranspwd</w:t>
+      </w:r>
+    </w:p>
+    <w:p>
+      <w:pPr>
+        <w:pStyle w:val="STTSJudulSubBab"/>
+        <w:rPr>
+          <w:lang w:val="id-ID"/>
+        </w:rPr>
+      </w:pPr>
+    </w:p>
+    <w:p>
+      <w:pPr>
+        <w:pStyle w:val="STTSJudulSubBab"/>
+        <w:rPr>
+          <w:lang w:val="id-ID"/>
+        </w:rPr>
+      </w:pPr>
+    </w:p>
+    <w:p>
+      <w:pPr>
+        <w:pStyle w:val="STTSJudulSubBab"/>
+        <w:rPr>
+          <w:lang w:val="id-ID"/>
+        </w:rPr>
+      </w:pPr>
+    </w:p>
+    <w:p>
+      <w:pPr>
+        <w:pStyle w:val="STTSJudulSubBab"/>
+        <w:rPr>
+          <w:lang w:val="id-ID"/>
+        </w:rPr>
+      </w:pPr>
+    </w:p>
+    <w:p>
+      <w:pPr>
+        <w:pStyle w:val="STTSJudulSubBab"/>
+        <w:rPr>
+          <w:lang w:val="id-ID"/>
+        </w:rPr>
+      </w:pPr>
+    </w:p>
+    <w:p>
+      <w:pPr>
+        <w:pStyle w:val="STTSJudulSubBab"/>
+        <w:rPr>
+          <w:lang w:val="id-ID"/>
+        </w:rPr>
+      </w:pPr>
+    </w:p>
+    <w:p>
+      <w:pPr>
+        <w:pStyle w:val="STTSJudulSubBab"/>
+        <w:rPr>
+          <w:lang w:val="id-ID"/>
+        </w:rPr>
+      </w:pPr>
+    </w:p>
+    <w:p>
+      <w:pPr>
+        <w:pStyle w:val="STTSJudulSubBab"/>
+        <w:rPr>
+          <w:lang w:val="id-ID"/>
+        </w:rPr>
+      </w:pPr>
+    </w:p>
+    <w:p>
+      <w:pPr>
+        <w:pStyle w:val="STTSJudulSubBab"/>
+        <w:rPr>
+          <w:lang w:val="id-ID"/>
+        </w:rPr>
+      </w:pPr>
+    </w:p>
+    <w:p>
+      <w:pPr>
+        <w:pStyle w:val="STTSJudulSubBab"/>
+        <w:rPr>
+          <w:lang w:val="id-ID"/>
+        </w:rPr>
+      </w:pPr>
+    </w:p>
+    <w:p>
+      <w:pPr>
+        <w:pStyle w:val="STTSJudulSubBab"/>
+        <w:rPr>
+          <w:lang w:val="id-ID"/>
+        </w:rPr>
+      </w:pPr>
+    </w:p>
+    <w:p>
+      <w:pPr>
+        <w:pStyle w:val="STTSJudulSubBab"/>
+        <w:rPr>
+          <w:lang w:val="id-ID"/>
+        </w:rPr>
+      </w:pPr>
+    </w:p>
+    <w:p>
+      <w:pPr>
+        <w:pStyle w:val="ListParagraph"/>
+        <w:numPr>
+          <w:ilvl w:val="0"/>
+          <w:numId w:val="24"/>
+        </w:numPr>
+        <w:ind w:left="284" w:hanging="306"/>
+      </w:pPr>
+      <w:r>
+        <w:lastRenderedPageBreak/>
+        <w:t>Tabel Htranspwds</w:t>
+      </w:r>
+    </w:p>
+    <w:p>
+      <w:pPr>
+        <w:pStyle w:val="ListParagraph"/>
+        <w:ind w:left="284"/>
+        <w:jc w:val="center"/>
+      </w:pPr>
+      <w:r>
+        <w:drawing>
+          <wp:inline distT="0" distB="0" distL="0" distR="0" wp14:anchorId="75F11D20" wp14:editId="3DF73F53">
+            <wp:extent cx="1952898" cy="2305372"/>
+            <wp:effectExtent l="0" t="0" r="9525" b="0"/>
+            <wp:docPr id="67" name="Picture 67"/>
+            <wp:cNvGraphicFramePr>
+              <a:graphicFrameLocks xmlns:a="http://schemas.openxmlformats.org/drawingml/2006/main" noChangeAspect="1"/>
+            </wp:cNvGraphicFramePr>
+            <a:graphic xmlns:a="http://schemas.openxmlformats.org/drawingml/2006/main">
+              <a:graphicData uri="http://schemas.openxmlformats.org/drawingml/2006/picture">
+                <pic:pic xmlns:pic="http://schemas.openxmlformats.org/drawingml/2006/picture">
+                  <pic:nvPicPr>
+                    <pic:cNvPr id="1" name=""/>
+                    <pic:cNvPicPr/>
+                  </pic:nvPicPr>
+                  <pic:blipFill>
+                    <a:blip r:embed="rId29"/>
+                    <a:stretch>
+                      <a:fillRect/>
+                    </a:stretch>
+                  </pic:blipFill>
+                  <pic:spPr>
+                    <a:xfrm>
+                      <a:off x="0" y="0"/>
+                      <a:ext cx="1952898" cy="2305372"/>
+                    </a:xfrm>
+                    <a:prstGeom prst="rect">
+                      <a:avLst/>
+                    </a:prstGeom>
+                  </pic:spPr>
+                </pic:pic>
+              </a:graphicData>
+            </a:graphic>
+          </wp:inline>
+        </w:drawing>
+      </w:r>
+    </w:p>
+    <w:p>
+      <w:pPr>
+        <w:pStyle w:val="STTSJudulSubBab"/>
+        <w:rPr>
+          <w:lang w:val="id-ID"/>
+        </w:rPr>
+      </w:pPr>
+      <w:r>
+        <w:rPr>
+          <w:lang w:val="id-ID"/>
+        </w:rPr>
+        <w:t>Gambar 3.23</w:t>
+      </w:r>
+    </w:p>
+    <w:p>
+      <w:pPr>
+        <w:pStyle w:val="STTSJudulSubBab"/>
+        <w:rPr>
+          <w:lang w:val="id-ID"/>
+        </w:rPr>
+      </w:pPr>
+      <w:r>
+        <w:rPr>
+          <w:lang w:val="id-ID"/>
+        </w:rPr>
+        <w:t>Tabel Htranspwds</w:t>
+      </w:r>
+    </w:p>
+    <w:p>
+      <w:pPr>
+        <w:pStyle w:val="STTSJudulSubBab"/>
+        <w:rPr>
+          <w:lang w:val="id-ID"/>
+        </w:rPr>
+      </w:pPr>
+    </w:p>
+    <w:p>
+      <w:pPr>
+        <w:pStyle w:val="ListParagraph"/>
+        <w:numPr>
+          <w:ilvl w:val="0"/>
+          <w:numId w:val="24"/>
+        </w:numPr>
+        <w:ind w:left="284" w:hanging="284"/>
+      </w:pPr>
+      <w:r>
+        <w:t>Tabel Password_reset</w:t>
+      </w:r>
+    </w:p>
+    <w:p>
+      <w:pPr>
+        <w:pStyle w:val="ListParagraph"/>
+        <w:ind w:left="284"/>
+        <w:jc w:val="center"/>
+      </w:pPr>
+      <w:r>
+        <w:drawing>
+          <wp:inline distT="0" distB="0" distL="0" distR="0" wp14:anchorId="0A3C4B2C" wp14:editId="461C95B3">
+            <wp:extent cx="1819529" cy="771633"/>
+            <wp:effectExtent l="0" t="0" r="0" b="9525"/>
+            <wp:docPr id="68" name="Picture 68"/>
+            <wp:cNvGraphicFramePr>
+              <a:graphicFrameLocks xmlns:a="http://schemas.openxmlformats.org/drawingml/2006/main" noChangeAspect="1"/>
+            </wp:cNvGraphicFramePr>
+            <a:graphic xmlns:a="http://schemas.openxmlformats.org/drawingml/2006/main">
+              <a:graphicData uri="http://schemas.openxmlformats.org/drawingml/2006/picture">
+                <pic:pic xmlns:pic="http://schemas.openxmlformats.org/drawingml/2006/picture">
+                  <pic:nvPicPr>
+                    <pic:cNvPr id="1" name=""/>
+                    <pic:cNvPicPr/>
+                  </pic:nvPicPr>
+                  <pic:blipFill>
+                    <a:blip r:embed="rId30"/>
+                    <a:stretch>
+                      <a:fillRect/>
+                    </a:stretch>
+                  </pic:blipFill>
+                  <pic:spPr>
+                    <a:xfrm>
+                      <a:off x="0" y="0"/>
+                      <a:ext cx="1819529" cy="771633"/>
+                    </a:xfrm>
+                    <a:prstGeom prst="rect">
+                      <a:avLst/>
+                    </a:prstGeom>
+                  </pic:spPr>
+                </pic:pic>
+              </a:graphicData>
+            </a:graphic>
+          </wp:inline>
+        </w:drawing>
+      </w:r>
+    </w:p>
+    <w:p>
+      <w:pPr>
+        <w:pStyle w:val="STTSJudulSubBab"/>
+        <w:rPr>
+          <w:lang w:val="id-ID"/>
+        </w:rPr>
+      </w:pPr>
+      <w:r>
+        <w:rPr>
+          <w:lang w:val="id-ID"/>
+        </w:rPr>
+        <w:t>Gambar 3.24</w:t>
+      </w:r>
+    </w:p>
+    <w:p>
+      <w:pPr>
+        <w:pStyle w:val="STTSJudulSubBab"/>
+        <w:rPr>
+          <w:lang w:val="id-ID"/>
+        </w:rPr>
+      </w:pPr>
+      <w:r>
+        <w:rPr>
+          <w:lang w:val="id-ID"/>
+        </w:rPr>
+        <w:t>Tabel Password_resets</w:t>
+      </w:r>
+    </w:p>
+    <w:p>
+      <w:pPr>
+        <w:pStyle w:val="STTSJudulSubBab"/>
+        <w:rPr>
+          <w:lang w:val="id-ID"/>
+        </w:rPr>
+      </w:pPr>
+    </w:p>
+    <w:p>
+      <w:pPr>
+        <w:pStyle w:val="ListParagraph"/>
+        <w:numPr>
+          <w:ilvl w:val="0"/>
+          <w:numId w:val="24"/>
+        </w:numPr>
+        <w:ind w:left="284" w:hanging="284"/>
+      </w:pPr>
+      <w:r>
+        <w:t>Tabel Personal Access Token</w:t>
+      </w:r>
+    </w:p>
+    <w:p>
+      <w:pPr>
+        <w:pStyle w:val="ListParagraph"/>
+        <w:ind w:left="284"/>
+        <w:jc w:val="center"/>
+      </w:pPr>
+      <w:r>
+        <w:drawing>
+          <wp:inline distT="0" distB="0" distL="0" distR="0" wp14:anchorId="0BA8CF77" wp14:editId="662BC7D8">
+            <wp:extent cx="2267266" cy="1895740"/>
+            <wp:effectExtent l="0" t="0" r="0" b="9525"/>
+            <wp:docPr id="69" name="Picture 69"/>
+            <wp:cNvGraphicFramePr>
+              <a:graphicFrameLocks xmlns:a="http://schemas.openxmlformats.org/drawingml/2006/main" noChangeAspect="1"/>
+            </wp:cNvGraphicFramePr>
+            <a:graphic xmlns:a="http://schemas.openxmlformats.org/drawingml/2006/main">
+              <a:graphicData uri="http://schemas.openxmlformats.org/drawingml/2006/picture">
+                <pic:pic xmlns:pic="http://schemas.openxmlformats.org/drawingml/2006/picture">
+                  <pic:nvPicPr>
+                    <pic:cNvPr id="1" name=""/>
+                    <pic:cNvPicPr/>
+                  </pic:nvPicPr>
+                  <pic:blipFill>
+                    <a:blip r:embed="rId31"/>
+                    <a:stretch>
+                      <a:fillRect/>
+                    </a:stretch>
+                  </pic:blipFill>
+                  <pic:spPr>
+                    <a:xfrm>
+                      <a:off x="0" y="0"/>
+                      <a:ext cx="2267266" cy="1895740"/>
+                    </a:xfrm>
+                    <a:prstGeom prst="rect">
+                      <a:avLst/>
+                    </a:prstGeom>
+                  </pic:spPr>
+                </pic:pic>
+              </a:graphicData>
+            </a:graphic>
+          </wp:inline>
+        </w:drawing>
+      </w:r>
+    </w:p>
+    <w:p>
+      <w:pPr>
+        <w:pStyle w:val="STTSJudulSubBab"/>
+        <w:rPr>
+          <w:lang w:val="id-ID"/>
+        </w:rPr>
+      </w:pPr>
+      <w:r>
+        <w:rPr>
+          <w:lang w:val="id-ID"/>
+        </w:rPr>
+        <w:t>Gambar 3.25</w:t>
+      </w:r>
+    </w:p>
+    <w:p>
+      <w:pPr>
+        <w:pStyle w:val="STTSJudulSubBab"/>
+        <w:rPr>
+          <w:lang w:val="id-ID"/>
+        </w:rPr>
+      </w:pPr>
+      <w:r>
+        <w:rPr>
+          <w:lang w:val="id-ID"/>
+        </w:rPr>
+        <w:t>Tabel personal_access_token</w:t>
+      </w:r>
+    </w:p>
+    <w:p>
+      <w:pPr>
+        <w:pStyle w:val="ListParagraph"/>
+        <w:ind w:left="284"/>
+      </w:pPr>
+    </w:p>
+    <w:p>
+      <w:pPr>
+        <w:pStyle w:val="Heading2"/>
+        <w:numPr>
+          <w:ilvl w:val="0"/>
+          <w:numId w:val="20"/>
+        </w:numPr>
+        <w:ind w:left="709" w:hanging="709"/>
+      </w:pPr>
+      <w:r>
+        <w:t>Desain Interface</w:t>
+      </w:r>
+    </w:p>
+    <w:p>
+      <w:pPr>
+        <w:rPr>
+          <w:b/>
+        </w:rPr>
+      </w:pPr>
+      <w:r>
+        <w:t xml:space="preserve">Desain Interface adalah desain untuk suatu aplikasi perangkat lunak maupun website yang berfokus pada pengalaman penggunanya. Tujuan dari pembuatannya adalah untuk memudahkan pengguna yang menggunakan website </w:t>
+      </w:r>
+      <w:r>
+        <w:t>Babowe</w:t>
+      </w:r>
+      <w:r>
+        <w:t xml:space="preserve"> dengan cara interaksi ke penggunanya dibuat lebih sederhana dan juga lebih efisien.</w:t>
+      </w:r>
+      <w:r>
+        <w:t xml:space="preserve"> Pada bagian ini akan dijelaskan dalam </w:t>
+      </w:r>
+      <w:r>
+        <w:t>3</w:t>
+      </w:r>
+      <w:r>
+        <w:t xml:space="preserve"> bagian utama dari website ini yaitu Interface user</w:t>
+      </w:r>
+      <w:r>
+        <w:t>, pegawai,</w:t>
+      </w:r>
+      <w:r>
+        <w:t xml:space="preserve"> dan admin.</w:t>
+      </w:r>
+    </w:p>
+    <w:p>
+      <w:pPr>
+        <w:pStyle w:val="ListParagraph"/>
+        <w:numPr>
+          <w:ilvl w:val="0"/>
+          <w:numId w:val="23"/>
+        </w:numPr>
+        <w:ind w:left="284" w:hanging="284"/>
+      </w:pPr>
+      <w:r>
+        <w:t>Interface A</w:t>
+      </w:r>
+      <w:r>
+        <w:t>wal Website babowe</w:t>
+      </w:r>
+    </w:p>
+    <w:p>
+      <w:pPr>
+        <w:ind w:left="284"/>
+      </w:pPr>
+      <w:r>
+        <w:t xml:space="preserve">Ketika pertama kali membuka website Babowe akan menampilkan </w:t>
+      </w:r>
+      <w:r>
+        <w:t>interface</w:t>
+      </w:r>
+      <w:r>
+        <w:t xml:space="preserve"> seperti pada gambar 4.1</w:t>
+      </w:r>
+      <w:r>
+        <w:t>. T</w:t>
+      </w:r>
+      <w:r>
+        <w:t xml:space="preserve">erdapat carousel yang berisi </w:t>
+      </w:r>
+      <w:r>
+        <w:t xml:space="preserve">motto dari website Babowe, serta navbar menuju </w:t>
+      </w:r>
+      <w:r>
+        <w:rPr>
+          <w:i/>
+          <w:iCs/>
+        </w:rPr>
+        <w:t xml:space="preserve">about us </w:t>
+      </w:r>
+      <w:r>
+        <w:t xml:space="preserve"> dan untuk mendaftarkan akun. </w:t>
+      </w:r>
+      <w:r>
+        <w:t xml:space="preserve"> </w:t>
+      </w:r>
+    </w:p>
+    <w:p>
+      <w:pPr>
+        <w:pStyle w:val="STTSJudulSubBab"/>
+        <w:ind w:left="284"/>
+        <w:rPr>
+          <w:b w:val="0"/>
+          <w:szCs w:val="24"/>
+          <w:lang w:val="id-ID"/>
+        </w:rPr>
+      </w:pPr>
+    </w:p>
+    <w:p>
+      <w:pPr>
+        <w:pStyle w:val="STTSJudulSubBab"/>
+        <w:rPr>
+          <w:b w:val="0"/>
+          <w:szCs w:val="24"/>
+          <w:lang w:val="id-ID"/>
+        </w:rPr>
+      </w:pPr>
+      <w:r>
+        <w:rPr>
+          <w:noProof/>
+        </w:rPr>
+        <w:drawing>
+          <wp:inline distT="0" distB="0" distL="0" distR="0" wp14:anchorId="34305F25" wp14:editId="337DEF27">
+            <wp:extent cx="5231130" cy="3285460"/>
+            <wp:effectExtent l="0" t="0" r="7620" b="0"/>
+            <wp:docPr id="2" name="Picture 2"/>
+            <wp:cNvGraphicFramePr>
+              <a:graphicFrameLocks xmlns:a="http://schemas.openxmlformats.org/drawingml/2006/main" noChangeAspect="1"/>
+            </wp:cNvGraphicFramePr>
+            <a:graphic xmlns:a="http://schemas.openxmlformats.org/drawingml/2006/main">
+              <a:graphicData uri="http://schemas.openxmlformats.org/drawingml/2006/picture">
+                <pic:pic xmlns:pic="http://schemas.openxmlformats.org/drawingml/2006/picture">
+                  <pic:nvPicPr>
+                    <pic:cNvPr id="1" name=""/>
+                    <pic:cNvPicPr/>
+                  </pic:nvPicPr>
+                  <pic:blipFill>
+                    <a:blip r:embed="rId32"/>
+                    <a:stretch>
+                      <a:fillRect/>
+                    </a:stretch>
+                  </pic:blipFill>
+                  <pic:spPr>
+                    <a:xfrm>
+                      <a:off x="0" y="0"/>
+                      <a:ext cx="5257909" cy="3302279"/>
+                    </a:xfrm>
+                    <a:prstGeom prst="rect">
+                      <a:avLst/>
+                    </a:prstGeom>
+                  </pic:spPr>
+                </pic:pic>
+              </a:graphicData>
+            </a:graphic>
+          </wp:inline>
+        </w:drawing>
+      </w:r>
+    </w:p>
+    <w:p>
+      <w:pPr>
+        <w:pStyle w:val="STTSJudulSubBab"/>
+        <w:rPr>
+          <w:bCs/>
+          <w:szCs w:val="24"/>
+          <w:lang w:val="id-ID"/>
+        </w:rPr>
+      </w:pPr>
+      <w:r>
+        <w:rPr>
+          <w:bCs/>
+          <w:szCs w:val="24"/>
+          <w:lang w:val="id-ID"/>
+        </w:rPr>
+        <w:t>Gambar 4.1</w:t>
+      </w:r>
+      <w:r>
+        <w:rPr>
+          <w:bCs/>
+          <w:szCs w:val="24"/>
+          <w:lang w:val="id-ID"/>
+        </w:rPr>
+        <w:br/>
+        <w:t xml:space="preserve">Tampilan Awal </w:t>
+      </w:r>
+      <w:r>
+        <w:rPr>
+          <w:bCs/>
+          <w:szCs w:val="24"/>
+          <w:lang w:val="id-ID"/>
+        </w:rPr>
+        <w:t>Website Babowe</w:t>
+      </w:r>
+    </w:p>
+    <w:p>
+      <w:pPr>
+        <w:pStyle w:val="STTSJudulSubBab"/>
+        <w:rPr>
+          <w:bCs/>
+          <w:szCs w:val="24"/>
+          <w:lang w:val="id-ID"/>
+        </w:rPr>
+      </w:pPr>
+    </w:p>
+    <w:p>
+      <w:pPr>
+        <w:pStyle w:val="ListParagraph"/>
+        <w:numPr>
+          <w:ilvl w:val="0"/>
+          <w:numId w:val="22"/>
+        </w:numPr>
+        <w:ind w:left="284" w:hanging="284"/>
+      </w:pPr>
+      <w:r>
+        <w:t xml:space="preserve">Interface </w:t>
+      </w:r>
+      <w:r>
+        <w:rPr>
+          <w:i/>
+          <w:iCs/>
+        </w:rPr>
+        <w:t xml:space="preserve">Register </w:t>
+      </w:r>
+      <w:r>
+        <w:t xml:space="preserve">dan </w:t>
+      </w:r>
+      <w:r>
+        <w:rPr>
+          <w:i/>
+          <w:iCs/>
+        </w:rPr>
+        <w:t>Login</w:t>
+      </w:r>
+      <w:r>
+        <w:t xml:space="preserve"> Akun</w:t>
+      </w:r>
+    </w:p>
+    <w:p>
+      <w:pPr>
+        <w:ind w:left="284"/>
+      </w:pPr>
+      <w:r>
+        <w:lastRenderedPageBreak/>
+        <w:t xml:space="preserve">Ketika menekan </w:t>
+      </w:r>
+      <w:r>
+        <w:rPr>
+          <w:i/>
+          <w:iCs/>
+        </w:rPr>
+        <w:t xml:space="preserve">button sign in pengguna </w:t>
+      </w:r>
+      <w:r>
+        <w:t xml:space="preserve">pengguna akan diarahkan menuju landing page </w:t>
+      </w:r>
+      <w:r>
+        <w:rPr>
+          <w:i/>
+          <w:iCs/>
+        </w:rPr>
+        <w:t xml:space="preserve">Sign In </w:t>
+      </w:r>
+      <w:r>
+        <w:t xml:space="preserve">yang dapat dilihat seperti pada gambar 4.2. Pada halaman ini pengguna harus mengisikan email dan password, dan jika belum memiliki akun, pengguna dapat menekan link </w:t>
+      </w:r>
+      <w:r>
+        <w:rPr>
+          <w:i/>
+          <w:iCs/>
+        </w:rPr>
+        <w:t>Don’t have Account</w:t>
+      </w:r>
+      <w:r>
+        <w:t>?.</w:t>
+      </w:r>
+    </w:p>
+    <w:p>
+      <w:pPr>
+        <w:pStyle w:val="STTSJudulSubBab"/>
+        <w:rPr>
+          <w:b w:val="0"/>
+          <w:szCs w:val="24"/>
+          <w:lang w:val="id-ID"/>
+        </w:rPr>
+      </w:pPr>
+      <w:r>
+        <w:rPr>
+          <w:noProof/>
+        </w:rPr>
+        <w:drawing>
+          <wp:inline distT="0" distB="0" distL="0" distR="0" wp14:anchorId="033C5CC0" wp14:editId="3312291B">
+            <wp:extent cx="5262880" cy="3508744"/>
+            <wp:effectExtent l="0" t="0" r="0" b="0"/>
+            <wp:docPr id="3" name="Picture 3"/>
+            <wp:cNvGraphicFramePr>
+              <a:graphicFrameLocks xmlns:a="http://schemas.openxmlformats.org/drawingml/2006/main" noChangeAspect="1"/>
+            </wp:cNvGraphicFramePr>
+            <a:graphic xmlns:a="http://schemas.openxmlformats.org/drawingml/2006/main">
+              <a:graphicData uri="http://schemas.openxmlformats.org/drawingml/2006/picture">
+                <pic:pic xmlns:pic="http://schemas.openxmlformats.org/drawingml/2006/picture">
+                  <pic:nvPicPr>
+                    <pic:cNvPr id="1" name=""/>
+                    <pic:cNvPicPr/>
+                  </pic:nvPicPr>
+                  <pic:blipFill>
+                    <a:blip r:embed="rId33"/>
+                    <a:stretch>
+                      <a:fillRect/>
+                    </a:stretch>
+                  </pic:blipFill>
+                  <pic:spPr>
+                    <a:xfrm>
+                      <a:off x="0" y="0"/>
+                      <a:ext cx="5272196" cy="3514955"/>
+                    </a:xfrm>
+                    <a:prstGeom prst="rect">
+                      <a:avLst/>
+                    </a:prstGeom>
+                  </pic:spPr>
+                </pic:pic>
+              </a:graphicData>
+            </a:graphic>
+          </wp:inline>
+        </w:drawing>
+      </w:r>
+    </w:p>
+    <w:p>
+      <w:pPr>
+        <w:pStyle w:val="STTSJudulSubBab"/>
+        <w:rPr>
+          <w:lang w:val="id-ID"/>
+        </w:rPr>
+      </w:pPr>
+      <w:r>
+        <w:rPr>
+          <w:lang w:val="id-ID"/>
+        </w:rPr>
+        <w:t>Gambar 4.2</w:t>
+      </w:r>
+      <w:r>
+        <w:rPr>
+          <w:lang w:val="id-ID"/>
+        </w:rPr>
+        <w:br/>
+        <w:t>Interface Sign In</w:t>
+      </w:r>
+    </w:p>
+    <w:p>
+      <w:pPr>
+        <w:pStyle w:val="ListParagraph"/>
+        <w:numPr>
+          <w:ilvl w:val="0"/>
+          <w:numId w:val="22"/>
+        </w:numPr>
+        <w:ind w:left="284" w:hanging="284"/>
+      </w:pPr>
+      <w:r>
+        <w:t>Interface Register</w:t>
+      </w:r>
+    </w:p>
+    <w:p>
+      <w:pPr>
+        <w:pStyle w:val="ListParagraph"/>
+        <w:ind w:left="284"/>
+      </w:pPr>
+      <w:r>
+        <w:t>Dapat dilihat pada gambar 4.3. Pada saat melakukan registrasi akun,  pengguna atau user harus mengisikan nama, email, telepon, alamat, password, confirm password, dan juga upload foto (optional).</w:t>
+      </w:r>
+    </w:p>
+    <w:p>
+      <w:pPr>
+        <w:pStyle w:val="ListParagraph"/>
+        <w:ind w:left="0"/>
+      </w:pPr>
+    </w:p>
+    <w:p>
+      <w:pPr>
+        <w:pStyle w:val="ListParagraph"/>
+        <w:ind w:left="0"/>
+      </w:pPr>
+      <w:r>
+        <w:rPr>
+          <w:noProof/>
+        </w:rPr>
+        <w:lastRenderedPageBreak/>
+        <w:drawing>
+          <wp:inline distT="0" distB="0" distL="0" distR="0" wp14:anchorId="33F80714" wp14:editId="04F70740">
+            <wp:extent cx="5007935" cy="3263900"/>
+            <wp:effectExtent l="0" t="0" r="2540" b="0"/>
+            <wp:docPr id="4" name="Picture 4"/>
+            <wp:cNvGraphicFramePr>
+              <a:graphicFrameLocks xmlns:a="http://schemas.openxmlformats.org/drawingml/2006/main" noChangeAspect="1"/>
+            </wp:cNvGraphicFramePr>
+            <a:graphic xmlns:a="http://schemas.openxmlformats.org/drawingml/2006/main">
+              <a:graphicData uri="http://schemas.openxmlformats.org/drawingml/2006/picture">
+                <pic:pic xmlns:pic="http://schemas.openxmlformats.org/drawingml/2006/picture">
+                  <pic:nvPicPr>
+                    <pic:cNvPr id="1" name=""/>
+                    <pic:cNvPicPr/>
+                  </pic:nvPicPr>
+                  <pic:blipFill>
+                    <a:blip r:embed="rId34"/>
+                    <a:stretch>
+                      <a:fillRect/>
+                    </a:stretch>
+                  </pic:blipFill>
+                  <pic:spPr>
+                    <a:xfrm>
+                      <a:off x="0" y="0"/>
+                      <a:ext cx="5016981" cy="3269795"/>
+                    </a:xfrm>
+                    <a:prstGeom prst="rect">
+                      <a:avLst/>
+                    </a:prstGeom>
+                  </pic:spPr>
+                </pic:pic>
+              </a:graphicData>
+            </a:graphic>
+          </wp:inline>
+        </w:drawing>
+      </w:r>
+    </w:p>
+    <w:p>
+      <w:pPr>
+        <w:pStyle w:val="STTSJudulSubBab"/>
+        <w:rPr>
+          <w:lang w:val="id-ID"/>
+        </w:rPr>
+      </w:pPr>
+      <w:r>
+        <w:rPr>
+          <w:lang w:val="id-ID"/>
+        </w:rPr>
+        <w:t>Gambar 4.3</w:t>
+      </w:r>
+      <w:r>
+        <w:rPr>
+          <w:lang w:val="id-ID"/>
+        </w:rPr>
+        <w:br/>
+        <w:t>Interface Register Akun</w:t>
+      </w:r>
+    </w:p>
+    <w:p>
+      <w:pPr>
+        <w:pStyle w:val="STTSJudulSubBab"/>
+        <w:rPr>
+          <w:lang w:val="id-ID"/>
+        </w:rPr>
+      </w:pPr>
+    </w:p>
+    <w:p>
+      <w:pPr>
+        <w:pStyle w:val="ListParagraph"/>
+        <w:numPr>
+          <w:ilvl w:val="0"/>
+          <w:numId w:val="22"/>
+        </w:numPr>
+        <w:ind w:left="284" w:hanging="284"/>
+      </w:pPr>
+      <w:r>
+        <w:t>Interface About Us</w:t>
+      </w:r>
+    </w:p>
+    <w:p>
+      <w:pPr>
+        <w:pStyle w:val="ListParagraph"/>
+        <w:ind w:left="284"/>
+      </w:pPr>
+      <w:r>
+        <w:t>Pada gambar 4.4 menunjukkan interface page about us dari website Babowe yang berisi penjelasan tentang apa itu website Babowe dan tujuan dari pembuatan website ini.</w:t>
+      </w:r>
+    </w:p>
+    <w:p>
+      <w:pPr>
+        <w:pStyle w:val="ListParagraph"/>
+        <w:ind w:left="0"/>
+      </w:pPr>
+      <w:r>
+        <w:rPr>
+          <w:noProof/>
+        </w:rPr>
+        <w:drawing>
+          <wp:inline distT="0" distB="0" distL="0" distR="0" wp14:anchorId="4DB6149F" wp14:editId="260E70B6">
+            <wp:extent cx="5061098" cy="2944146"/>
+            <wp:effectExtent l="0" t="0" r="6350" b="8890"/>
+            <wp:docPr id="5" name="Picture 5"/>
+            <wp:cNvGraphicFramePr>
+              <a:graphicFrameLocks xmlns:a="http://schemas.openxmlformats.org/drawingml/2006/main" noChangeAspect="1"/>
+            </wp:cNvGraphicFramePr>
+            <a:graphic xmlns:a="http://schemas.openxmlformats.org/drawingml/2006/main">
+              <a:graphicData uri="http://schemas.openxmlformats.org/drawingml/2006/picture">
+                <pic:pic xmlns:pic="http://schemas.openxmlformats.org/drawingml/2006/picture">
+                  <pic:nvPicPr>
+                    <pic:cNvPr id="1" name=""/>
+                    <pic:cNvPicPr/>
+                  </pic:nvPicPr>
+                  <pic:blipFill>
+                    <a:blip r:embed="rId35"/>
+                    <a:stretch>
+                      <a:fillRect/>
+                    </a:stretch>
+                  </pic:blipFill>
+                  <pic:spPr>
+                    <a:xfrm>
+                      <a:off x="0" y="0"/>
+                      <a:ext cx="5086977" cy="2959200"/>
+                    </a:xfrm>
+                    <a:prstGeom prst="rect">
+                      <a:avLst/>
+                    </a:prstGeom>
+                  </pic:spPr>
+                </pic:pic>
+              </a:graphicData>
+            </a:graphic>
+          </wp:inline>
+        </w:drawing>
+      </w:r>
+    </w:p>
+    <w:p>
+      <w:pPr>
+        <w:pStyle w:val="ListParagraph"/>
+        <w:ind w:left="0"/>
+      </w:pPr>
+    </w:p>
+    <w:p>
+      <w:pPr>
+        <w:pStyle w:val="Heading3"/>
+        <w:numPr>
+          <w:ilvl w:val="0"/>
+          <w:numId w:val="21"/>
+        </w:numPr>
+        <w:ind w:hanging="720"/>
+      </w:pPr>
+      <w:r>
+        <w:t>Desain Interface Admin</w:t>
+      </w:r>
+    </w:p>
+    <w:p>
+      <w:pPr>
+        <w:ind w:firstLine="709"/>
+        <w:rPr>
+          <w:b/>
+          <w:bCs/>
+          <w:i/>
+          <w:iCs/>
+          <w:szCs w:val="24"/>
+        </w:rPr>
+      </w:pPr>
+      <w:r>
+        <w:rPr>
+          <w:szCs w:val="24"/>
+        </w:rPr>
+        <w:t xml:space="preserve">Sistem website mempunyai desain interface untuk </w:t>
+      </w:r>
+      <w:r>
+        <w:rPr>
+          <w:szCs w:val="24"/>
+        </w:rPr>
+        <w:t xml:space="preserve">admin dari </w:t>
+      </w:r>
+      <w:r>
+        <w:rPr>
+          <w:szCs w:val="24"/>
+        </w:rPr>
+        <w:t>website Babowe</w:t>
+      </w:r>
+      <w:r>
+        <w:rPr>
+          <w:szCs w:val="24"/>
+        </w:rPr>
+        <w:t xml:space="preserve">. Sebelum memasuki halaman utama website, pengguna harus login terlebih dahulu di halaman </w:t>
+      </w:r>
+      <w:r>
+        <w:rPr>
+          <w:i/>
+          <w:iCs/>
+          <w:szCs w:val="24"/>
+        </w:rPr>
+        <w:t xml:space="preserve">sign in. </w:t>
+      </w:r>
+      <w:r>
+        <w:t>Berikut penjelasan tiap</w:t>
+      </w:r>
+      <w:r>
+        <w:rPr>
+          <w:spacing w:val="1"/>
+        </w:rPr>
+        <w:t xml:space="preserve"> </w:t>
+      </w:r>
+      <w:r>
+        <w:t>interface admin :</w:t>
+      </w:r>
+    </w:p>
+    <w:p>
+      <w:pPr>
+        <w:pStyle w:val="ListParagraph"/>
+        <w:numPr>
+          <w:ilvl w:val="0"/>
+          <w:numId w:val="22"/>
+        </w:numPr>
+        <w:ind w:left="284" w:hanging="284"/>
+      </w:pPr>
+      <w:r>
+        <w:t>Interface Halaman Utama Admin</w:t>
+      </w:r>
+    </w:p>
+    <w:p>
+      <w:pPr>
+        <w:pStyle w:val="ListParagraph"/>
+        <w:ind w:left="284"/>
+      </w:pPr>
+      <w:r>
+        <w:t>Saat admin sudah melakukan login halaman pertama yang muncul adalah halaman yang bertuliskan Hello Admin dan disertai menu dibagian sebelah kiri.</w:t>
+      </w:r>
+    </w:p>
+    <w:p>
+      <w:pPr>
+        <w:pStyle w:val="ListParagraph"/>
+        <w:ind w:left="284"/>
+      </w:pPr>
+      <w:r>
+        <w:t xml:space="preserve">Menu tersebut adalah </w:t>
+      </w:r>
+      <w:r>
+        <w:rPr>
+          <w:i/>
+          <w:iCs/>
+        </w:rPr>
+        <w:t>Top Up, Withdraw</w:t>
+      </w:r>
+      <w:r>
+        <w:rPr>
+          <w:i/>
+          <w:iCs/>
+        </w:rPr>
+        <w:t xml:space="preserve">, </w:t>
+      </w:r>
+      <w:r>
+        <w:t xml:space="preserve">Pegawai, Kategori, Voucher, Pembayaran Pegawai, </w:t>
+      </w:r>
+      <w:r>
+        <w:rPr>
+          <w:i/>
+          <w:iCs/>
+        </w:rPr>
+        <w:t>Report</w:t>
+      </w:r>
+      <w:r>
+        <w:rPr>
+          <w:i/>
+          <w:iCs/>
+        </w:rPr>
+        <w:t xml:space="preserve">. </w:t>
+      </w:r>
+      <w:r>
+        <w:t>Halaman utama admin dapat dilihat pada gambar</w:t>
+      </w:r>
+    </w:p>
+    <w:p>
+      <w:pPr>
+        <w:pStyle w:val="ListParagraph"/>
+        <w:ind w:left="284"/>
+      </w:pPr>
     </w:p>
     <w:sectPr>
       <w:pgSz w:w="11906" w:h="16838"/>
@@ -2121,6 +6231,119 @@
 <file path=word/numbering.xml><?xml version="1.0" encoding="utf-8"?>
 <w:numbering xmlns:wpc="http://schemas.microsoft.com/office/word/2010/wordprocessingCanvas" xmlns:cx="http://schemas.microsoft.com/office/drawing/2014/chartex" xmlns:cx1="http://schemas.microsoft.com/office/drawing/2015/9/8/chartex" xmlns:cx2="http://schemas.microsoft.com/office/drawing/2015/10/21/chartex" xmlns:cx3="http://schemas.microsoft.com/office/drawing/2016/5/9/chartex" xmlns:cx4="http://schemas.microsoft.com/office/drawing/2016/5/10/chartex" xmlns:cx5="http://schemas.microsoft.com/office/drawing/2016/5/11/chartex" xmlns:cx6="http://schemas.microsoft.com/office/drawing/2016/5/12/chartex" xmlns:cx7="http://schemas.microsoft.com/office/drawing/2016/5/13/chartex" xmlns:cx8="http://schemas.microsoft.com/office/drawing/2016/5/14/chartex" xmlns:mc="http://schemas.openxmlformats.org/markup-compatibility/2006" xmlns:aink="http://schemas.microsoft.com/office/drawing/2016/ink" xmlns:am3d="http://schemas.microsoft.com/office/drawing/2017/model3d" xmlns:o="urn:schemas-microsoft-com:office:office" xmlns:r="http://schemas.openxmlformats.org/officeDocument/2006/relationships" xmlns:m="http://schemas.openxmlformats.org/officeDocument/2006/math" xmlns:v="urn:schemas-microsoft-com:vml" xmlns:wp14="http://schemas.microsoft.com/office/word/2010/wordprocessingDrawing" xmlns:wp="http://schemas.openxmlformats.org/drawingml/2006/wordprocessingDrawing" xmlns:w10="urn:schemas-microsoft-com:office:word" xmlns:w="http://schemas.openxmlformats.org/wordprocessingml/2006/main" xmlns:w14="http://schemas.microsoft.com/office/word/2010/wordml" xmlns:w15="http://schemas.microsoft.com/office/word/2012/wordml" xmlns:w16cex="http://schemas.microsoft.com/office/word/2018/wordml/cex" xmlns:w16cid="http://schemas.microsoft.com/office/word/2016/wordml/cid" xmlns:w16="http://schemas.microsoft.com/office/word/2018/wordml" xmlns:w16sdtdh="http://schemas.microsoft.com/office/word/2020/wordml/sdtdatahash" xmlns:w16se="http://schemas.microsoft.com/office/word/2015/wordml/symex" xmlns:wpg="http://schemas.microsoft.com/office/word/2010/wordprocessingGroup" xmlns:wpi="http://schemas.microsoft.com/office/word/2010/wordprocessingInk" xmlns:wne="http://schemas.microsoft.com/office/word/2006/wordml" xmlns:wps="http://schemas.microsoft.com/office/word/2010/wordprocessingShape" mc:Ignorable="w14 w15 w16se w16cid w16 w16cex w16sdtdh wp14">
   <w:abstractNum w:abstractNumId="0" w15:restartNumberingAfterBreak="0">
+    <w:nsid w:val="03575041"/>
+    <w:multiLevelType w:val="hybridMultilevel"/>
+    <w:tmpl w:val="349213F4"/>
+    <w:lvl w:ilvl="0" w:tplc="04210001">
+      <w:start w:val="1"/>
+      <w:numFmt w:val="bullet"/>
+      <w:lvlText w:val=""/>
+      <w:lvlJc w:val="left"/>
+      <w:pPr>
+        <w:ind w:left="1440" w:hanging="360"/>
+      </w:pPr>
+      <w:rPr>
+        <w:rFonts w:ascii="Symbol" w:hAnsi="Symbol" w:hint="default"/>
+      </w:rPr>
+    </w:lvl>
+    <w:lvl w:ilvl="1" w:tplc="04210003" w:tentative="1">
+      <w:start w:val="1"/>
+      <w:numFmt w:val="bullet"/>
+      <w:lvlText w:val="o"/>
+      <w:lvlJc w:val="left"/>
+      <w:pPr>
+        <w:ind w:left="2160" w:hanging="360"/>
+      </w:pPr>
+      <w:rPr>
+        <w:rFonts w:ascii="Courier New" w:hAnsi="Courier New" w:cs="Courier New" w:hint="default"/>
+      </w:rPr>
+    </w:lvl>
+    <w:lvl w:ilvl="2" w:tplc="04210005" w:tentative="1">
+      <w:start w:val="1"/>
+      <w:numFmt w:val="bullet"/>
+      <w:lvlText w:val=""/>
+      <w:lvlJc w:val="left"/>
+      <w:pPr>
+        <w:ind w:left="2880" w:hanging="360"/>
+      </w:pPr>
+      <w:rPr>
+        <w:rFonts w:ascii="Wingdings" w:hAnsi="Wingdings" w:hint="default"/>
+      </w:rPr>
+    </w:lvl>
+    <w:lvl w:ilvl="3" w:tplc="04210001" w:tentative="1">
+      <w:start w:val="1"/>
+      <w:numFmt w:val="bullet"/>
+      <w:lvlText w:val=""/>
+      <w:lvlJc w:val="left"/>
+      <w:pPr>
+        <w:ind w:left="3600" w:hanging="360"/>
+      </w:pPr>
+      <w:rPr>
+        <w:rFonts w:ascii="Symbol" w:hAnsi="Symbol" w:hint="default"/>
+      </w:rPr>
+    </w:lvl>
+    <w:lvl w:ilvl="4" w:tplc="04210003" w:tentative="1">
+      <w:start w:val="1"/>
+      <w:numFmt w:val="bullet"/>
+      <w:lvlText w:val="o"/>
+      <w:lvlJc w:val="left"/>
+      <w:pPr>
+        <w:ind w:left="4320" w:hanging="360"/>
+      </w:pPr>
+      <w:rPr>
+        <w:rFonts w:ascii="Courier New" w:hAnsi="Courier New" w:cs="Courier New" w:hint="default"/>
+      </w:rPr>
+    </w:lvl>
+    <w:lvl w:ilvl="5" w:tplc="04210005" w:tentative="1">
+      <w:start w:val="1"/>
+      <w:numFmt w:val="bullet"/>
+      <w:lvlText w:val=""/>
+      <w:lvlJc w:val="left"/>
+      <w:pPr>
+        <w:ind w:left="5040" w:hanging="360"/>
+      </w:pPr>
+      <w:rPr>
+        <w:rFonts w:ascii="Wingdings" w:hAnsi="Wingdings" w:hint="default"/>
+      </w:rPr>
+    </w:lvl>
+    <w:lvl w:ilvl="6" w:tplc="04210001" w:tentative="1">
+      <w:start w:val="1"/>
+      <w:numFmt w:val="bullet"/>
+      <w:lvlText w:val=""/>
+      <w:lvlJc w:val="left"/>
+      <w:pPr>
+        <w:ind w:left="5760" w:hanging="360"/>
+      </w:pPr>
+      <w:rPr>
+        <w:rFonts w:ascii="Symbol" w:hAnsi="Symbol" w:hint="default"/>
+      </w:rPr>
+    </w:lvl>
+    <w:lvl w:ilvl="7" w:tplc="04210003" w:tentative="1">
+      <w:start w:val="1"/>
+      <w:numFmt w:val="bullet"/>
+      <w:lvlText w:val="o"/>
+      <w:lvlJc w:val="left"/>
+      <w:pPr>
+        <w:ind w:left="6480" w:hanging="360"/>
+      </w:pPr>
+      <w:rPr>
+        <w:rFonts w:ascii="Courier New" w:hAnsi="Courier New" w:cs="Courier New" w:hint="default"/>
+      </w:rPr>
+    </w:lvl>
+    <w:lvl w:ilvl="8" w:tplc="04210005" w:tentative="1">
+      <w:start w:val="1"/>
+      <w:numFmt w:val="bullet"/>
+      <w:lvlText w:val=""/>
+      <w:lvlJc w:val="left"/>
+      <w:pPr>
+        <w:ind w:left="7200" w:hanging="360"/>
+      </w:pPr>
+      <w:rPr>
+        <w:rFonts w:ascii="Wingdings" w:hAnsi="Wingdings" w:hint="default"/>
+      </w:rPr>
+    </w:lvl>
+  </w:abstractNum>
+  <w:abstractNum w:abstractNumId="1" w15:restartNumberingAfterBreak="0">
     <w:nsid w:val="04264A04"/>
     <w:multiLevelType w:val="hybridMultilevel"/>
     <w:tmpl w:val="BC08357E"/>
@@ -2209,7 +6432,7 @@
       </w:pPr>
     </w:lvl>
   </w:abstractNum>
-  <w:abstractNum w:abstractNumId="1" w15:restartNumberingAfterBreak="0">
+  <w:abstractNum w:abstractNumId="2" w15:restartNumberingAfterBreak="0">
     <w:nsid w:val="0668768D"/>
     <w:multiLevelType w:val="hybridMultilevel"/>
     <w:tmpl w:val="8B96A572"/>
@@ -2325,7 +6548,7 @@
       </w:rPr>
     </w:lvl>
   </w:abstractNum>
-  <w:abstractNum w:abstractNumId="2" w15:restartNumberingAfterBreak="0">
+  <w:abstractNum w:abstractNumId="3" w15:restartNumberingAfterBreak="0">
     <w:nsid w:val="071D0F5E"/>
     <w:multiLevelType w:val="hybridMultilevel"/>
     <w:tmpl w:val="5F78EBC4"/>
@@ -2441,7 +6664,96 @@
       </w:rPr>
     </w:lvl>
   </w:abstractNum>
-  <w:abstractNum w:abstractNumId="3" w15:restartNumberingAfterBreak="0">
+  <w:abstractNum w:abstractNumId="4" w15:restartNumberingAfterBreak="0">
+    <w:nsid w:val="0DBC180F"/>
+    <w:multiLevelType w:val="hybridMultilevel"/>
+    <w:tmpl w:val="BA2E0636"/>
+    <w:lvl w:ilvl="0" w:tplc="24AEA634">
+      <w:start w:val="3"/>
+      <w:numFmt w:val="decimal"/>
+      <w:lvlText w:val="%1.2.1"/>
+      <w:lvlJc w:val="left"/>
+      <w:pPr>
+        <w:ind w:left="720" w:hanging="360"/>
+      </w:pPr>
+      <w:rPr>
+        <w:rFonts w:ascii="Times New Roman" w:hAnsi="Times New Roman" w:cs="Times New Roman" w:hint="default"/>
+      </w:rPr>
+    </w:lvl>
+    <w:lvl w:ilvl="1" w:tplc="04210019" w:tentative="1">
+      <w:start w:val="1"/>
+      <w:numFmt w:val="lowerLetter"/>
+      <w:lvlText w:val="%2."/>
+      <w:lvlJc w:val="left"/>
+      <w:pPr>
+        <w:ind w:left="1440" w:hanging="360"/>
+      </w:pPr>
+    </w:lvl>
+    <w:lvl w:ilvl="2" w:tplc="0421001B" w:tentative="1">
+      <w:start w:val="1"/>
+      <w:numFmt w:val="lowerRoman"/>
+      <w:lvlText w:val="%3."/>
+      <w:lvlJc w:val="right"/>
+      <w:pPr>
+        <w:ind w:left="2160" w:hanging="180"/>
+      </w:pPr>
+    </w:lvl>
+    <w:lvl w:ilvl="3" w:tplc="0421000F" w:tentative="1">
+      <w:start w:val="1"/>
+      <w:numFmt w:val="decimal"/>
+      <w:lvlText w:val="%4."/>
+      <w:lvlJc w:val="left"/>
+      <w:pPr>
+        <w:ind w:left="2880" w:hanging="360"/>
+      </w:pPr>
+    </w:lvl>
+    <w:lvl w:ilvl="4" w:tplc="04210019" w:tentative="1">
+      <w:start w:val="1"/>
+      <w:numFmt w:val="lowerLetter"/>
+      <w:lvlText w:val="%5."/>
+      <w:lvlJc w:val="left"/>
+      <w:pPr>
+        <w:ind w:left="3600" w:hanging="360"/>
+      </w:pPr>
+    </w:lvl>
+    <w:lvl w:ilvl="5" w:tplc="0421001B" w:tentative="1">
+      <w:start w:val="1"/>
+      <w:numFmt w:val="lowerRoman"/>
+      <w:lvlText w:val="%6."/>
+      <w:lvlJc w:val="right"/>
+      <w:pPr>
+        <w:ind w:left="4320" w:hanging="180"/>
+      </w:pPr>
+    </w:lvl>
+    <w:lvl w:ilvl="6" w:tplc="0421000F" w:tentative="1">
+      <w:start w:val="1"/>
+      <w:numFmt w:val="decimal"/>
+      <w:lvlText w:val="%7."/>
+      <w:lvlJc w:val="left"/>
+      <w:pPr>
+        <w:ind w:left="5040" w:hanging="360"/>
+      </w:pPr>
+    </w:lvl>
+    <w:lvl w:ilvl="7" w:tplc="04210019" w:tentative="1">
+      <w:start w:val="1"/>
+      <w:numFmt w:val="lowerLetter"/>
+      <w:lvlText w:val="%8."/>
+      <w:lvlJc w:val="left"/>
+      <w:pPr>
+        <w:ind w:left="5760" w:hanging="360"/>
+      </w:pPr>
+    </w:lvl>
+    <w:lvl w:ilvl="8" w:tplc="0421001B" w:tentative="1">
+      <w:start w:val="1"/>
+      <w:numFmt w:val="lowerRoman"/>
+      <w:lvlText w:val="%9."/>
+      <w:lvlJc w:val="right"/>
+      <w:pPr>
+        <w:ind w:left="6480" w:hanging="180"/>
+      </w:pPr>
+    </w:lvl>
+  </w:abstractNum>
+  <w:abstractNum w:abstractNumId="5" w15:restartNumberingAfterBreak="0">
     <w:nsid w:val="12DE7344"/>
     <w:multiLevelType w:val="hybridMultilevel"/>
     <w:tmpl w:val="AB66E24C"/>
@@ -2554,7 +6866,298 @@
       </w:rPr>
     </w:lvl>
   </w:abstractNum>
-  <w:abstractNum w:abstractNumId="4" w15:restartNumberingAfterBreak="0">
+  <w:abstractNum w:abstractNumId="6" w15:restartNumberingAfterBreak="0">
+    <w:nsid w:val="1EB37F7B"/>
+    <w:multiLevelType w:val="hybridMultilevel"/>
+    <w:tmpl w:val="DE98E752"/>
+    <w:lvl w:ilvl="0" w:tplc="8960A1B8">
+      <w:start w:val="3"/>
+      <w:numFmt w:val="decimal"/>
+      <w:lvlText w:val="%1.1"/>
+      <w:lvlJc w:val="left"/>
+      <w:pPr>
+        <w:ind w:left="720" w:hanging="360"/>
+      </w:pPr>
+      <w:rPr>
+        <w:rFonts w:ascii="Times New Roman" w:hAnsi="Times New Roman" w:cs="Times New Roman" w:hint="default"/>
+      </w:rPr>
+    </w:lvl>
+    <w:lvl w:ilvl="1" w:tplc="04210019" w:tentative="1">
+      <w:start w:val="1"/>
+      <w:numFmt w:val="lowerLetter"/>
+      <w:lvlText w:val="%2."/>
+      <w:lvlJc w:val="left"/>
+      <w:pPr>
+        <w:ind w:left="1440" w:hanging="360"/>
+      </w:pPr>
+    </w:lvl>
+    <w:lvl w:ilvl="2" w:tplc="0421001B" w:tentative="1">
+      <w:start w:val="1"/>
+      <w:numFmt w:val="lowerRoman"/>
+      <w:lvlText w:val="%3."/>
+      <w:lvlJc w:val="right"/>
+      <w:pPr>
+        <w:ind w:left="2160" w:hanging="180"/>
+      </w:pPr>
+    </w:lvl>
+    <w:lvl w:ilvl="3" w:tplc="0421000F" w:tentative="1">
+      <w:start w:val="1"/>
+      <w:numFmt w:val="decimal"/>
+      <w:lvlText w:val="%4."/>
+      <w:lvlJc w:val="left"/>
+      <w:pPr>
+        <w:ind w:left="2880" w:hanging="360"/>
+      </w:pPr>
+    </w:lvl>
+    <w:lvl w:ilvl="4" w:tplc="04210019" w:tentative="1">
+      <w:start w:val="1"/>
+      <w:numFmt w:val="lowerLetter"/>
+      <w:lvlText w:val="%5."/>
+      <w:lvlJc w:val="left"/>
+      <w:pPr>
+        <w:ind w:left="3600" w:hanging="360"/>
+      </w:pPr>
+    </w:lvl>
+    <w:lvl w:ilvl="5" w:tplc="0421001B" w:tentative="1">
+      <w:start w:val="1"/>
+      <w:numFmt w:val="lowerRoman"/>
+      <w:lvlText w:val="%6."/>
+      <w:lvlJc w:val="right"/>
+      <w:pPr>
+        <w:ind w:left="4320" w:hanging="180"/>
+      </w:pPr>
+    </w:lvl>
+    <w:lvl w:ilvl="6" w:tplc="0421000F" w:tentative="1">
+      <w:start w:val="1"/>
+      <w:numFmt w:val="decimal"/>
+      <w:lvlText w:val="%7."/>
+      <w:lvlJc w:val="left"/>
+      <w:pPr>
+        <w:ind w:left="5040" w:hanging="360"/>
+      </w:pPr>
+    </w:lvl>
+    <w:lvl w:ilvl="7" w:tplc="04210019" w:tentative="1">
+      <w:start w:val="1"/>
+      <w:numFmt w:val="lowerLetter"/>
+      <w:lvlText w:val="%8."/>
+      <w:lvlJc w:val="left"/>
+      <w:pPr>
+        <w:ind w:left="5760" w:hanging="360"/>
+      </w:pPr>
+    </w:lvl>
+    <w:lvl w:ilvl="8" w:tplc="0421001B" w:tentative="1">
+      <w:start w:val="1"/>
+      <w:numFmt w:val="lowerRoman"/>
+      <w:lvlText w:val="%9."/>
+      <w:lvlJc w:val="right"/>
+      <w:pPr>
+        <w:ind w:left="6480" w:hanging="180"/>
+      </w:pPr>
+    </w:lvl>
+  </w:abstractNum>
+  <w:abstractNum w:abstractNumId="7" w15:restartNumberingAfterBreak="0">
+    <w:nsid w:val="292B0999"/>
+    <w:multiLevelType w:val="hybridMultilevel"/>
+    <w:tmpl w:val="49B4E5AA"/>
+    <w:lvl w:ilvl="0" w:tplc="04210001">
+      <w:start w:val="1"/>
+      <w:numFmt w:val="bullet"/>
+      <w:lvlText w:val=""/>
+      <w:lvlJc w:val="left"/>
+      <w:pPr>
+        <w:ind w:left="1440" w:hanging="360"/>
+      </w:pPr>
+      <w:rPr>
+        <w:rFonts w:ascii="Symbol" w:hAnsi="Symbol" w:hint="default"/>
+      </w:rPr>
+    </w:lvl>
+    <w:lvl w:ilvl="1" w:tplc="04210003" w:tentative="1">
+      <w:start w:val="1"/>
+      <w:numFmt w:val="bullet"/>
+      <w:lvlText w:val="o"/>
+      <w:lvlJc w:val="left"/>
+      <w:pPr>
+        <w:ind w:left="2160" w:hanging="360"/>
+      </w:pPr>
+      <w:rPr>
+        <w:rFonts w:ascii="Courier New" w:hAnsi="Courier New" w:cs="Courier New" w:hint="default"/>
+      </w:rPr>
+    </w:lvl>
+    <w:lvl w:ilvl="2" w:tplc="04210005" w:tentative="1">
+      <w:start w:val="1"/>
+      <w:numFmt w:val="bullet"/>
+      <w:lvlText w:val=""/>
+      <w:lvlJc w:val="left"/>
+      <w:pPr>
+        <w:ind w:left="2880" w:hanging="360"/>
+      </w:pPr>
+      <w:rPr>
+        <w:rFonts w:ascii="Wingdings" w:hAnsi="Wingdings" w:hint="default"/>
+      </w:rPr>
+    </w:lvl>
+    <w:lvl w:ilvl="3" w:tplc="04210001" w:tentative="1">
+      <w:start w:val="1"/>
+      <w:numFmt w:val="bullet"/>
+      <w:lvlText w:val=""/>
+      <w:lvlJc w:val="left"/>
+      <w:pPr>
+        <w:ind w:left="3600" w:hanging="360"/>
+      </w:pPr>
+      <w:rPr>
+        <w:rFonts w:ascii="Symbol" w:hAnsi="Symbol" w:hint="default"/>
+      </w:rPr>
+    </w:lvl>
+    <w:lvl w:ilvl="4" w:tplc="04210003" w:tentative="1">
+      <w:start w:val="1"/>
+      <w:numFmt w:val="bullet"/>
+      <w:lvlText w:val="o"/>
+      <w:lvlJc w:val="left"/>
+      <w:pPr>
+        <w:ind w:left="4320" w:hanging="360"/>
+      </w:pPr>
+      <w:rPr>
+        <w:rFonts w:ascii="Courier New" w:hAnsi="Courier New" w:cs="Courier New" w:hint="default"/>
+      </w:rPr>
+    </w:lvl>
+    <w:lvl w:ilvl="5" w:tplc="04210005" w:tentative="1">
+      <w:start w:val="1"/>
+      <w:numFmt w:val="bullet"/>
+      <w:lvlText w:val=""/>
+      <w:lvlJc w:val="left"/>
+      <w:pPr>
+        <w:ind w:left="5040" w:hanging="360"/>
+      </w:pPr>
+      <w:rPr>
+        <w:rFonts w:ascii="Wingdings" w:hAnsi="Wingdings" w:hint="default"/>
+      </w:rPr>
+    </w:lvl>
+    <w:lvl w:ilvl="6" w:tplc="04210001" w:tentative="1">
+      <w:start w:val="1"/>
+      <w:numFmt w:val="bullet"/>
+      <w:lvlText w:val=""/>
+      <w:lvlJc w:val="left"/>
+      <w:pPr>
+        <w:ind w:left="5760" w:hanging="360"/>
+      </w:pPr>
+      <w:rPr>
+        <w:rFonts w:ascii="Symbol" w:hAnsi="Symbol" w:hint="default"/>
+      </w:rPr>
+    </w:lvl>
+    <w:lvl w:ilvl="7" w:tplc="04210003" w:tentative="1">
+      <w:start w:val="1"/>
+      <w:numFmt w:val="bullet"/>
+      <w:lvlText w:val="o"/>
+      <w:lvlJc w:val="left"/>
+      <w:pPr>
+        <w:ind w:left="6480" w:hanging="360"/>
+      </w:pPr>
+      <w:rPr>
+        <w:rFonts w:ascii="Courier New" w:hAnsi="Courier New" w:cs="Courier New" w:hint="default"/>
+      </w:rPr>
+    </w:lvl>
+    <w:lvl w:ilvl="8" w:tplc="04210005" w:tentative="1">
+      <w:start w:val="1"/>
+      <w:numFmt w:val="bullet"/>
+      <w:lvlText w:val=""/>
+      <w:lvlJc w:val="left"/>
+      <w:pPr>
+        <w:ind w:left="7200" w:hanging="360"/>
+      </w:pPr>
+      <w:rPr>
+        <w:rFonts w:ascii="Wingdings" w:hAnsi="Wingdings" w:hint="default"/>
+      </w:rPr>
+    </w:lvl>
+  </w:abstractNum>
+  <w:abstractNum w:abstractNumId="8" w15:restartNumberingAfterBreak="0">
+    <w:nsid w:val="29944B7D"/>
+    <w:multiLevelType w:val="hybridMultilevel"/>
+    <w:tmpl w:val="A7027318"/>
+    <w:lvl w:ilvl="0" w:tplc="A9245F9E">
+      <w:start w:val="3"/>
+      <w:numFmt w:val="decimal"/>
+      <w:lvlText w:val="%1.2"/>
+      <w:lvlJc w:val="left"/>
+      <w:pPr>
+        <w:ind w:left="720" w:hanging="360"/>
+      </w:pPr>
+      <w:rPr>
+        <w:rFonts w:ascii="Times New Roman" w:hAnsi="Times New Roman" w:cs="Times New Roman" w:hint="default"/>
+      </w:rPr>
+    </w:lvl>
+    <w:lvl w:ilvl="1" w:tplc="04210019" w:tentative="1">
+      <w:start w:val="1"/>
+      <w:numFmt w:val="lowerLetter"/>
+      <w:lvlText w:val="%2."/>
+      <w:lvlJc w:val="left"/>
+      <w:pPr>
+        <w:ind w:left="1440" w:hanging="360"/>
+      </w:pPr>
+    </w:lvl>
+    <w:lvl w:ilvl="2" w:tplc="0421001B" w:tentative="1">
+      <w:start w:val="1"/>
+      <w:numFmt w:val="lowerRoman"/>
+      <w:lvlText w:val="%3."/>
+      <w:lvlJc w:val="right"/>
+      <w:pPr>
+        <w:ind w:left="2160" w:hanging="180"/>
+      </w:pPr>
+    </w:lvl>
+    <w:lvl w:ilvl="3" w:tplc="0421000F" w:tentative="1">
+      <w:start w:val="1"/>
+      <w:numFmt w:val="decimal"/>
+      <w:lvlText w:val="%4."/>
+      <w:lvlJc w:val="left"/>
+      <w:pPr>
+        <w:ind w:left="2880" w:hanging="360"/>
+      </w:pPr>
+    </w:lvl>
+    <w:lvl w:ilvl="4" w:tplc="04210019" w:tentative="1">
+      <w:start w:val="1"/>
+      <w:numFmt w:val="lowerLetter"/>
+      <w:lvlText w:val="%5."/>
+      <w:lvlJc w:val="left"/>
+      <w:pPr>
+        <w:ind w:left="3600" w:hanging="360"/>
+      </w:pPr>
+    </w:lvl>
+    <w:lvl w:ilvl="5" w:tplc="0421001B" w:tentative="1">
+      <w:start w:val="1"/>
+      <w:numFmt w:val="lowerRoman"/>
+      <w:lvlText w:val="%6."/>
+      <w:lvlJc w:val="right"/>
+      <w:pPr>
+        <w:ind w:left="4320" w:hanging="180"/>
+      </w:pPr>
+    </w:lvl>
+    <w:lvl w:ilvl="6" w:tplc="0421000F" w:tentative="1">
+      <w:start w:val="1"/>
+      <w:numFmt w:val="decimal"/>
+      <w:lvlText w:val="%7."/>
+      <w:lvlJc w:val="left"/>
+      <w:pPr>
+        <w:ind w:left="5040" w:hanging="360"/>
+      </w:pPr>
+    </w:lvl>
+    <w:lvl w:ilvl="7" w:tplc="04210019" w:tentative="1">
+      <w:start w:val="1"/>
+      <w:numFmt w:val="lowerLetter"/>
+      <w:lvlText w:val="%8."/>
+      <w:lvlJc w:val="left"/>
+      <w:pPr>
+        <w:ind w:left="5760" w:hanging="360"/>
+      </w:pPr>
+    </w:lvl>
+    <w:lvl w:ilvl="8" w:tplc="0421001B" w:tentative="1">
+      <w:start w:val="1"/>
+      <w:numFmt w:val="lowerRoman"/>
+      <w:lvlText w:val="%9."/>
+      <w:lvlJc w:val="right"/>
+      <w:pPr>
+        <w:ind w:left="6480" w:hanging="180"/>
+      </w:pPr>
+    </w:lvl>
+  </w:abstractNum>
+  <w:abstractNum w:abstractNumId="9" w15:restartNumberingAfterBreak="0">
     <w:nsid w:val="2B9528F7"/>
     <w:multiLevelType w:val="hybridMultilevel"/>
     <w:tmpl w:val="D2941FF0"/>
@@ -2671,7 +7274,7 @@
       </w:rPr>
     </w:lvl>
   </w:abstractNum>
-  <w:abstractNum w:abstractNumId="5" w15:restartNumberingAfterBreak="0">
+  <w:abstractNum w:abstractNumId="10" w15:restartNumberingAfterBreak="0">
     <w:nsid w:val="2BA87E67"/>
     <w:multiLevelType w:val="hybridMultilevel"/>
     <w:tmpl w:val="FA40153C"/>
@@ -2787,7 +7390,7 @@
       </w:rPr>
     </w:lvl>
   </w:abstractNum>
-  <w:abstractNum w:abstractNumId="6" w15:restartNumberingAfterBreak="0">
+  <w:abstractNum w:abstractNumId="11" w15:restartNumberingAfterBreak="0">
     <w:nsid w:val="395D718D"/>
     <w:multiLevelType w:val="hybridMultilevel"/>
     <w:tmpl w:val="6994E37A"/>
@@ -2904,7 +7507,7 @@
       </w:rPr>
     </w:lvl>
   </w:abstractNum>
-  <w:abstractNum w:abstractNumId="7" w15:restartNumberingAfterBreak="0">
+  <w:abstractNum w:abstractNumId="12" w15:restartNumberingAfterBreak="0">
     <w:nsid w:val="40BE002B"/>
     <w:multiLevelType w:val="hybridMultilevel"/>
     <w:tmpl w:val="1E8670EC"/>
@@ -3020,7 +7623,7 @@
       </w:rPr>
     </w:lvl>
   </w:abstractNum>
-  <w:abstractNum w:abstractNumId="8" w15:restartNumberingAfterBreak="0">
+  <w:abstractNum w:abstractNumId="13" w15:restartNumberingAfterBreak="0">
     <w:nsid w:val="45DC4D6C"/>
     <w:multiLevelType w:val="hybridMultilevel"/>
     <w:tmpl w:val="C81EE17A"/>
@@ -3133,7 +7736,7 @@
       </w:rPr>
     </w:lvl>
   </w:abstractNum>
-  <w:abstractNum w:abstractNumId="9" w15:restartNumberingAfterBreak="0">
+  <w:abstractNum w:abstractNumId="14" w15:restartNumberingAfterBreak="0">
     <w:nsid w:val="48860A60"/>
     <w:multiLevelType w:val="hybridMultilevel"/>
     <w:tmpl w:val="77266710"/>
@@ -3249,10 +7852,10 @@
       </w:rPr>
     </w:lvl>
   </w:abstractNum>
-  <w:abstractNum w:abstractNumId="10" w15:restartNumberingAfterBreak="0">
+  <w:abstractNum w:abstractNumId="15" w15:restartNumberingAfterBreak="0">
     <w:nsid w:val="4C6E6FA7"/>
     <w:multiLevelType w:val="hybridMultilevel"/>
-    <w:tmpl w:val="B39044A6"/>
+    <w:tmpl w:val="6ABAEC1A"/>
     <w:lvl w:ilvl="0" w:tplc="4EA69BAC">
       <w:start w:val="1"/>
       <w:numFmt w:val="decimal"/>
@@ -3338,7 +7941,7 @@
       </w:pPr>
     </w:lvl>
   </w:abstractNum>
-  <w:abstractNum w:abstractNumId="11" w15:restartNumberingAfterBreak="0">
+  <w:abstractNum w:abstractNumId="16" w15:restartNumberingAfterBreak="0">
     <w:nsid w:val="569606D4"/>
     <w:multiLevelType w:val="hybridMultilevel"/>
     <w:tmpl w:val="DA00F10C"/>
@@ -3455,7 +8058,7 @@
       </w:rPr>
     </w:lvl>
   </w:abstractNum>
-  <w:abstractNum w:abstractNumId="12" w15:restartNumberingAfterBreak="0">
+  <w:abstractNum w:abstractNumId="17" w15:restartNumberingAfterBreak="0">
     <w:nsid w:val="570E065A"/>
     <w:multiLevelType w:val="hybridMultilevel"/>
     <w:tmpl w:val="D4B00B70"/>
@@ -3544,7 +8147,7 @@
       </w:pPr>
     </w:lvl>
   </w:abstractNum>
-  <w:abstractNum w:abstractNumId="13" w15:restartNumberingAfterBreak="0">
+  <w:abstractNum w:abstractNumId="18" w15:restartNumberingAfterBreak="0">
     <w:nsid w:val="5AFE1584"/>
     <w:multiLevelType w:val="hybridMultilevel"/>
     <w:tmpl w:val="76BC9454"/>
@@ -3661,7 +8264,7 @@
       </w:rPr>
     </w:lvl>
   </w:abstractNum>
-  <w:abstractNum w:abstractNumId="14" w15:restartNumberingAfterBreak="0">
+  <w:abstractNum w:abstractNumId="19" w15:restartNumberingAfterBreak="0">
     <w:nsid w:val="60747E1D"/>
     <w:multiLevelType w:val="hybridMultilevel"/>
     <w:tmpl w:val="DBA63156"/>
@@ -3774,7 +8377,120 @@
       </w:rPr>
     </w:lvl>
   </w:abstractNum>
-  <w:abstractNum w:abstractNumId="15" w15:restartNumberingAfterBreak="0">
+  <w:abstractNum w:abstractNumId="20" w15:restartNumberingAfterBreak="0">
+    <w:nsid w:val="70B649A5"/>
+    <w:multiLevelType w:val="hybridMultilevel"/>
+    <w:tmpl w:val="5AB89D62"/>
+    <w:lvl w:ilvl="0" w:tplc="04210001">
+      <w:start w:val="1"/>
+      <w:numFmt w:val="bullet"/>
+      <w:lvlText w:val=""/>
+      <w:lvlJc w:val="left"/>
+      <w:pPr>
+        <w:ind w:left="720" w:hanging="360"/>
+      </w:pPr>
+      <w:rPr>
+        <w:rFonts w:ascii="Symbol" w:hAnsi="Symbol" w:hint="default"/>
+      </w:rPr>
+    </w:lvl>
+    <w:lvl w:ilvl="1" w:tplc="04210003" w:tentative="1">
+      <w:start w:val="1"/>
+      <w:numFmt w:val="bullet"/>
+      <w:lvlText w:val="o"/>
+      <w:lvlJc w:val="left"/>
+      <w:pPr>
+        <w:ind w:left="1440" w:hanging="360"/>
+      </w:pPr>
+      <w:rPr>
+        <w:rFonts w:ascii="Courier New" w:hAnsi="Courier New" w:cs="Courier New" w:hint="default"/>
+      </w:rPr>
+    </w:lvl>
+    <w:lvl w:ilvl="2" w:tplc="04210005" w:tentative="1">
+      <w:start w:val="1"/>
+      <w:numFmt w:val="bullet"/>
+      <w:lvlText w:val=""/>
+      <w:lvlJc w:val="left"/>
+      <w:pPr>
+        <w:ind w:left="2160" w:hanging="360"/>
+      </w:pPr>
+      <w:rPr>
+        <w:rFonts w:ascii="Wingdings" w:hAnsi="Wingdings" w:hint="default"/>
+      </w:rPr>
+    </w:lvl>
+    <w:lvl w:ilvl="3" w:tplc="04210001" w:tentative="1">
+      <w:start w:val="1"/>
+      <w:numFmt w:val="bullet"/>
+      <w:lvlText w:val=""/>
+      <w:lvlJc w:val="left"/>
+      <w:pPr>
+        <w:ind w:left="2880" w:hanging="360"/>
+      </w:pPr>
+      <w:rPr>
+        <w:rFonts w:ascii="Symbol" w:hAnsi="Symbol" w:hint="default"/>
+      </w:rPr>
+    </w:lvl>
+    <w:lvl w:ilvl="4" w:tplc="04210003" w:tentative="1">
+      <w:start w:val="1"/>
+      <w:numFmt w:val="bullet"/>
+      <w:lvlText w:val="o"/>
+      <w:lvlJc w:val="left"/>
+      <w:pPr>
+        <w:ind w:left="3600" w:hanging="360"/>
+      </w:pPr>
+      <w:rPr>
+        <w:rFonts w:ascii="Courier New" w:hAnsi="Courier New" w:cs="Courier New" w:hint="default"/>
+      </w:rPr>
+    </w:lvl>
+    <w:lvl w:ilvl="5" w:tplc="04210005" w:tentative="1">
+      <w:start w:val="1"/>
+      <w:numFmt w:val="bullet"/>
+      <w:lvlText w:val=""/>
+      <w:lvlJc w:val="left"/>
+      <w:pPr>
+        <w:ind w:left="4320" w:hanging="360"/>
+      </w:pPr>
+      <w:rPr>
+        <w:rFonts w:ascii="Wingdings" w:hAnsi="Wingdings" w:hint="default"/>
+      </w:rPr>
+    </w:lvl>
+    <w:lvl w:ilvl="6" w:tplc="04210001" w:tentative="1">
+      <w:start w:val="1"/>
+      <w:numFmt w:val="bullet"/>
+      <w:lvlText w:val=""/>
+      <w:lvlJc w:val="left"/>
+      <w:pPr>
+        <w:ind w:left="5040" w:hanging="360"/>
+      </w:pPr>
+      <w:rPr>
+        <w:rFonts w:ascii="Symbol" w:hAnsi="Symbol" w:hint="default"/>
+      </w:rPr>
+    </w:lvl>
+    <w:lvl w:ilvl="7" w:tplc="04210003" w:tentative="1">
+      <w:start w:val="1"/>
+      <w:numFmt w:val="bullet"/>
+      <w:lvlText w:val="o"/>
+      <w:lvlJc w:val="left"/>
+      <w:pPr>
+        <w:ind w:left="5760" w:hanging="360"/>
+      </w:pPr>
+      <w:rPr>
+        <w:rFonts w:ascii="Courier New" w:hAnsi="Courier New" w:cs="Courier New" w:hint="default"/>
+      </w:rPr>
+    </w:lvl>
+    <w:lvl w:ilvl="8" w:tplc="04210005" w:tentative="1">
+      <w:start w:val="1"/>
+      <w:numFmt w:val="bullet"/>
+      <w:lvlText w:val=""/>
+      <w:lvlJc w:val="left"/>
+      <w:pPr>
+        <w:ind w:left="6480" w:hanging="360"/>
+      </w:pPr>
+      <w:rPr>
+        <w:rFonts w:ascii="Wingdings" w:hAnsi="Wingdings" w:hint="default"/>
+      </w:rPr>
+    </w:lvl>
+  </w:abstractNum>
+  <w:abstractNum w:abstractNumId="21" w15:restartNumberingAfterBreak="0">
     <w:nsid w:val="73E61B65"/>
     <w:multiLevelType w:val="hybridMultilevel"/>
     <w:tmpl w:val="73B42618"/>
@@ -3890,7 +8606,7 @@
       </w:rPr>
     </w:lvl>
   </w:abstractNum>
-  <w:abstractNum w:abstractNumId="16" w15:restartNumberingAfterBreak="0">
+  <w:abstractNum w:abstractNumId="22" w15:restartNumberingAfterBreak="0">
     <w:nsid w:val="772D417E"/>
     <w:multiLevelType w:val="hybridMultilevel"/>
     <w:tmpl w:val="09881F32"/>
@@ -3979,7 +8695,7 @@
       </w:pPr>
     </w:lvl>
   </w:abstractNum>
-  <w:abstractNum w:abstractNumId="17" w15:restartNumberingAfterBreak="0">
+  <w:abstractNum w:abstractNumId="23" w15:restartNumberingAfterBreak="0">
     <w:nsid w:val="79871326"/>
     <w:multiLevelType w:val="hybridMultilevel"/>
     <w:tmpl w:val="FE56E6BA"/>
@@ -4069,58 +8785,76 @@
     </w:lvl>
   </w:abstractNum>
   <w:num w:numId="1">
+    <w:abstractNumId w:val="19"/>
+  </w:num>
+  <w:num w:numId="2">
+    <w:abstractNumId w:val="17"/>
+  </w:num>
+  <w:num w:numId="3">
+    <w:abstractNumId w:val="1"/>
+  </w:num>
+  <w:num w:numId="4">
+    <w:abstractNumId w:val="23"/>
+  </w:num>
+  <w:num w:numId="5">
+    <w:abstractNumId w:val="16"/>
+  </w:num>
+  <w:num w:numId="6">
+    <w:abstractNumId w:val="22"/>
+  </w:num>
+  <w:num w:numId="7">
+    <w:abstractNumId w:val="5"/>
+  </w:num>
+  <w:num w:numId="8">
+    <w:abstractNumId w:val="13"/>
+  </w:num>
+  <w:num w:numId="9">
     <w:abstractNumId w:val="14"/>
   </w:num>
-  <w:num w:numId="2">
+  <w:num w:numId="10">
+    <w:abstractNumId w:val="9"/>
+  </w:num>
+  <w:num w:numId="11">
     <w:abstractNumId w:val="12"/>
   </w:num>
-  <w:num w:numId="3">
+  <w:num w:numId="12">
+    <w:abstractNumId w:val="11"/>
+  </w:num>
+  <w:num w:numId="13">
+    <w:abstractNumId w:val="21"/>
+  </w:num>
+  <w:num w:numId="14">
+    <w:abstractNumId w:val="2"/>
+  </w:num>
+  <w:num w:numId="15">
+    <w:abstractNumId w:val="3"/>
+  </w:num>
+  <w:num w:numId="16">
+    <w:abstractNumId w:val="10"/>
+  </w:num>
+  <w:num w:numId="17">
+    <w:abstractNumId w:val="15"/>
+  </w:num>
+  <w:num w:numId="18">
+    <w:abstractNumId w:val="18"/>
+  </w:num>
+  <w:num w:numId="19">
+    <w:abstractNumId w:val="6"/>
+  </w:num>
+  <w:num w:numId="20">
+    <w:abstractNumId w:val="8"/>
+  </w:num>
+  <w:num w:numId="21">
+    <w:abstractNumId w:val="4"/>
+  </w:num>
+  <w:num w:numId="22">
     <w:abstractNumId w:val="0"/>
   </w:num>
-  <w:num w:numId="4">
-    <w:abstractNumId w:val="17"/>
+  <w:num w:numId="23">
+    <w:abstractNumId w:val="20"/>
   </w:num>
-  <w:num w:numId="5">
-    <w:abstractNumId w:val="11"/>
-  </w:num>
-  <w:num w:numId="6">
-    <w:abstractNumId w:val="16"/>
-  </w:num>
-  <w:num w:numId="7">
-    <w:abstractNumId w:val="3"/>
-  </w:num>
-  <w:num w:numId="8">
-    <w:abstractNumId w:val="8"/>
-  </w:num>
-  <w:num w:numId="9">
-    <w:abstractNumId w:val="9"/>
-  </w:num>
-  <w:num w:numId="10">
-    <w:abstractNumId w:val="4"/>
-  </w:num>
-  <w:num w:numId="11">
+  <w:num w:numId="24">
     <w:abstractNumId w:val="7"/>
-  </w:num>
-  <w:num w:numId="12">
-    <w:abstractNumId w:val="6"/>
-  </w:num>
-  <w:num w:numId="13">
-    <w:abstractNumId w:val="15"/>
-  </w:num>
-  <w:num w:numId="14">
-    <w:abstractNumId w:val="1"/>
-  </w:num>
-  <w:num w:numId="15">
-    <w:abstractNumId w:val="2"/>
-  </w:num>
-  <w:num w:numId="16">
-    <w:abstractNumId w:val="5"/>
-  </w:num>
-  <w:num w:numId="17">
-    <w:abstractNumId w:val="10"/>
-  </w:num>
-  <w:num w:numId="18">
-    <w:abstractNumId w:val="13"/>
   </w:num>
 </w:numbering>
 </file>
@@ -4562,7 +9296,7 @@
     <w:uiPriority w:val="9"/>
     <w:unhideWhenUsed/>
     <w:qFormat/>
-    <w:rsid w:val="005F59B5"/>
+    <w:rsid w:val="0035024C"/>
     <w:pPr>
       <w:keepNext/>
       <w:keepLines/>
@@ -4575,9 +9309,32 @@
       <w:szCs w:val="26"/>
     </w:rPr>
   </w:style>
+  <w:style w:type="paragraph" w:styleId="Heading3">
+    <w:name w:val="heading 3"/>
+    <w:basedOn w:val="Normal"/>
+    <w:next w:val="Normal"/>
+    <w:link w:val="Heading3Char"/>
+    <w:uiPriority w:val="9"/>
+    <w:unhideWhenUsed/>
+    <w:qFormat/>
+    <w:rsid w:val="0035024C"/>
+    <w:pPr>
+      <w:keepNext/>
+      <w:keepLines/>
+      <w:jc w:val="left"/>
+      <w:outlineLvl w:val="2"/>
+    </w:pPr>
+    <w:rPr>
+      <w:rFonts w:eastAsiaTheme="majorEastAsia" w:cstheme="majorBidi"/>
+      <w:b/>
+      <w:sz w:val="28"/>
+      <w:szCs w:val="24"/>
+    </w:rPr>
+  </w:style>
   <w:style w:type="character" w:default="1" w:styleId="DefaultParagraphFont">
     <w:name w:val="Default Paragraph Font"/>
     <w:uiPriority w:val="1"/>
+    <w:semiHidden/>
     <w:unhideWhenUsed/>
   </w:style>
   <w:style w:type="table" w:default="1" w:styleId="TableNormal">
@@ -4619,7 +9376,7 @@
     <w:basedOn w:val="DefaultParagraphFont"/>
     <w:link w:val="Heading2"/>
     <w:uiPriority w:val="9"/>
-    <w:rsid w:val="005F59B5"/>
+    <w:rsid w:val="0035024C"/>
     <w:rPr>
       <w:rFonts w:ascii="Times New Roman" w:eastAsiaTheme="majorEastAsia" w:hAnsi="Times New Roman" w:cstheme="majorBidi"/>
       <w:b/>
@@ -4668,6 +9425,121 @@
       <w:sz w:val="24"/>
       <w:szCs w:val="24"/>
       <w:lang w:val="id"/>
+    </w:rPr>
+  </w:style>
+  <w:style w:type="paragraph" w:customStyle="1" w:styleId="STTSJudulSubBab">
+    <w:name w:val="[STTS] Judul Sub Bab"/>
+    <w:basedOn w:val="Normal"/>
+    <w:qFormat/>
+    <w:rsid w:val="00ED2EE0"/>
+    <w:pPr>
+      <w:jc w:val="center"/>
+    </w:pPr>
+    <w:rPr>
+      <w:rFonts w:eastAsia="Calibri" w:cs="Times New Roman"/>
+      <w:b/>
+      <w:lang w:val="en-US"/>
+    </w:rPr>
+  </w:style>
+  <w:style w:type="character" w:customStyle="1" w:styleId="Heading3Char">
+    <w:name w:val="Heading 3 Char"/>
+    <w:basedOn w:val="DefaultParagraphFont"/>
+    <w:link w:val="Heading3"/>
+    <w:uiPriority w:val="9"/>
+    <w:rsid w:val="0035024C"/>
+    <w:rPr>
+      <w:rFonts w:ascii="Times New Roman" w:eastAsiaTheme="majorEastAsia" w:hAnsi="Times New Roman" w:cstheme="majorBidi"/>
+      <w:b/>
+      <w:sz w:val="28"/>
+      <w:szCs w:val="24"/>
+    </w:rPr>
+  </w:style>
+  <w:style w:type="paragraph" w:styleId="TOCHeading">
+    <w:name w:val="TOC Heading"/>
+    <w:basedOn w:val="Heading1"/>
+    <w:next w:val="Normal"/>
+    <w:uiPriority w:val="39"/>
+    <w:unhideWhenUsed/>
+    <w:qFormat/>
+    <w:rsid w:val="0035024C"/>
+    <w:pPr>
+      <w:spacing w:before="240" w:line="259" w:lineRule="auto"/>
+      <w:jc w:val="left"/>
+      <w:outlineLvl w:val="9"/>
+    </w:pPr>
+    <w:rPr>
+      <w:rFonts w:asciiTheme="majorHAnsi" w:hAnsiTheme="majorHAnsi"/>
+      <w:b w:val="0"/>
+      <w:color w:val="2F5496" w:themeColor="accent1" w:themeShade="BF"/>
+      <w:lang w:val="en-US"/>
+    </w:rPr>
+  </w:style>
+  <w:style w:type="paragraph" w:styleId="TOC1">
+    <w:name w:val="toc 1"/>
+    <w:basedOn w:val="Normal"/>
+    <w:next w:val="Normal"/>
+    <w:autoRedefine/>
+    <w:uiPriority w:val="39"/>
+    <w:unhideWhenUsed/>
+    <w:rsid w:val="0035024C"/>
+    <w:pPr>
+      <w:spacing w:after="100"/>
+    </w:pPr>
+  </w:style>
+  <w:style w:type="paragraph" w:styleId="TOC2">
+    <w:name w:val="toc 2"/>
+    <w:basedOn w:val="Normal"/>
+    <w:next w:val="Normal"/>
+    <w:autoRedefine/>
+    <w:uiPriority w:val="39"/>
+    <w:unhideWhenUsed/>
+    <w:rsid w:val="0035024C"/>
+    <w:pPr>
+      <w:spacing w:after="100"/>
+      <w:ind w:left="240"/>
+    </w:pPr>
+  </w:style>
+  <w:style w:type="paragraph" w:styleId="TOC3">
+    <w:name w:val="toc 3"/>
+    <w:basedOn w:val="Normal"/>
+    <w:next w:val="Normal"/>
+    <w:autoRedefine/>
+    <w:uiPriority w:val="39"/>
+    <w:unhideWhenUsed/>
+    <w:rsid w:val="0035024C"/>
+    <w:pPr>
+      <w:spacing w:after="100"/>
+      <w:ind w:left="480"/>
+    </w:pPr>
+  </w:style>
+  <w:style w:type="character" w:styleId="Hyperlink">
+    <w:name w:val="Hyperlink"/>
+    <w:basedOn w:val="DefaultParagraphFont"/>
+    <w:uiPriority w:val="99"/>
+    <w:unhideWhenUsed/>
+    <w:rsid w:val="0035024C"/>
+    <w:rPr>
+      <w:color w:val="0563C1" w:themeColor="hyperlink"/>
+      <w:u w:val="single"/>
+    </w:rPr>
+  </w:style>
+  <w:style w:type="paragraph" w:styleId="Caption">
+    <w:name w:val="caption"/>
+    <w:basedOn w:val="Normal"/>
+    <w:next w:val="Normal"/>
+    <w:uiPriority w:val="35"/>
+    <w:unhideWhenUsed/>
+    <w:qFormat/>
+    <w:rsid w:val="00557C3C"/>
+    <w:pPr>
+      <w:spacing w:after="200" w:line="240" w:lineRule="auto"/>
+    </w:pPr>
+    <w:rPr>
+      <w:i/>
+      <w:iCs/>
+      <w:color w:val="44546A" w:themeColor="text2"/>
+      <w:sz w:val="18"/>
+      <w:szCs w:val="18"/>
     </w:rPr>
   </w:style>
 </w:styles>
